--- a/Notes.docx
+++ b/Notes.docx
@@ -56710,8 +56710,909 @@
           <w:szCs w:val="32"/>
         </w:rPr>
       </w:pPr>
+    </w:p>
+    <w:p>
+      <w:pPr>
+        <w:pStyle w:val="ListParagraph"/>
+        <w:spacing w:after="0"/>
+        <w:ind w:left="2880"/>
+        <w:rPr>
+          <w:rFonts w:ascii="Courier New" w:hAnsi="Courier New" w:cs="Courier New"/>
+          <w:b/>
+          <w:sz w:val="32"/>
+          <w:szCs w:val="32"/>
+        </w:rPr>
+      </w:pPr>
+    </w:p>
+    <w:p>
+      <w:pPr>
+        <w:spacing w:after="0"/>
+        <w:rPr>
+          <w:rFonts w:ascii="Courier New" w:hAnsi="Courier New" w:cs="Courier New"/>
+          <w:b/>
+          <w:sz w:val="32"/>
+          <w:szCs w:val="32"/>
+        </w:rPr>
+      </w:pPr>
+      <w:r>
+        <w:rPr>
+          <w:rFonts w:ascii="Courier New" w:hAnsi="Courier New" w:cs="Courier New"/>
+          <w:b/>
+          <w:sz w:val="32"/>
+          <w:szCs w:val="32"/>
+          <w:highlight w:val="yellow"/>
+        </w:rPr>
+        <w:t>Day 6 : 2/12</w:t>
+      </w:r>
+      <w:r>
+        <w:rPr>
+          <w:rFonts w:ascii="Courier New" w:hAnsi="Courier New" w:cs="Courier New"/>
+          <w:b/>
+          <w:sz w:val="32"/>
+          <w:szCs w:val="32"/>
+          <w:highlight w:val="yellow"/>
+        </w:rPr>
+        <w:t>/2020</w:t>
+      </w:r>
+    </w:p>
+    <w:p>
+      <w:pPr>
+        <w:pStyle w:val="ListParagraph"/>
+        <w:spacing w:after="0"/>
+        <w:ind w:left="2880"/>
+        <w:rPr>
+          <w:rFonts w:ascii="Courier New" w:hAnsi="Courier New" w:cs="Courier New"/>
+          <w:b/>
+          <w:sz w:val="32"/>
+          <w:szCs w:val="32"/>
+        </w:rPr>
+      </w:pPr>
+    </w:p>
+    <w:p>
+      <w:pPr>
+        <w:pStyle w:val="ListParagraph"/>
+        <w:spacing w:after="0"/>
+        <w:ind w:left="2880"/>
+        <w:rPr>
+          <w:rFonts w:ascii="Courier New" w:hAnsi="Courier New" w:cs="Courier New"/>
+          <w:b/>
+          <w:sz w:val="32"/>
+          <w:szCs w:val="32"/>
+        </w:rPr>
+      </w:pPr>
+    </w:p>
+    <w:p>
+      <w:pPr>
+        <w:pStyle w:val="ListParagraph"/>
+        <w:spacing w:after="0"/>
+        <w:ind w:left="2880"/>
+        <w:rPr>
+          <w:rFonts w:ascii="Courier New" w:hAnsi="Courier New" w:cs="Courier New"/>
+          <w:b/>
+          <w:sz w:val="32"/>
+          <w:szCs w:val="32"/>
+        </w:rPr>
+      </w:pPr>
+    </w:p>
+    <w:p>
+      <w:pPr>
+        <w:pStyle w:val="ListParagraph"/>
+        <w:spacing w:after="0"/>
+        <w:ind w:left="2880"/>
+        <w:rPr>
+          <w:rFonts w:ascii="Courier New" w:hAnsi="Courier New" w:cs="Courier New"/>
+          <w:b/>
+          <w:sz w:val="32"/>
+          <w:szCs w:val="32"/>
+        </w:rPr>
+      </w:pPr>
+    </w:p>
+    <w:p>
+      <w:pPr>
+        <w:spacing w:after="0"/>
+        <w:rPr>
+          <w:rFonts w:ascii="Courier New" w:hAnsi="Courier New" w:cs="Courier New"/>
+          <w:b/>
+          <w:sz w:val="32"/>
+          <w:szCs w:val="32"/>
+        </w:rPr>
+      </w:pPr>
+    </w:p>
+    <w:p>
+      <w:pPr>
+        <w:spacing w:after="0"/>
+        <w:rPr>
+          <w:rFonts w:ascii="Courier New" w:hAnsi="Courier New" w:cs="Courier New"/>
+          <w:b/>
+          <w:sz w:val="32"/>
+          <w:szCs w:val="32"/>
+        </w:rPr>
+      </w:pPr>
+      <w:r>
+        <w:rPr>
+          <w:rFonts w:ascii="Courier New" w:hAnsi="Courier New" w:cs="Courier New"/>
+          <w:b/>
+          <w:sz w:val="32"/>
+          <w:szCs w:val="32"/>
+        </w:rPr>
+        <w:lastRenderedPageBreak/>
+        <w:t>JSP</w:t>
+      </w:r>
+      <w:r>
+        <w:rPr>
+          <w:rFonts w:ascii="Courier New" w:hAnsi="Courier New" w:cs="Courier New"/>
+          <w:b/>
+          <w:sz w:val="32"/>
+          <w:szCs w:val="32"/>
+        </w:rPr>
+        <w:t xml:space="preserve"> : Java Server Page : JSP is a tag based scripting language which help to create dynamic web on server side. </w:t>
+      </w:r>
+    </w:p>
+    <w:p>
+      <w:pPr>
+        <w:spacing w:after="0"/>
+        <w:rPr>
+          <w:rFonts w:ascii="Courier New" w:hAnsi="Courier New" w:cs="Courier New"/>
+          <w:b/>
+          <w:sz w:val="32"/>
+          <w:szCs w:val="32"/>
+        </w:rPr>
+      </w:pPr>
+    </w:p>
+    <w:p>
+      <w:pPr>
+        <w:spacing w:after="0"/>
+        <w:rPr>
+          <w:rFonts w:ascii="Courier New" w:hAnsi="Courier New" w:cs="Courier New"/>
+          <w:b/>
+          <w:sz w:val="32"/>
+          <w:szCs w:val="32"/>
+        </w:rPr>
+      </w:pPr>
+      <w:r>
+        <w:rPr>
+          <w:rFonts w:ascii="Courier New" w:hAnsi="Courier New" w:cs="Courier New"/>
+          <w:b/>
+          <w:sz w:val="32"/>
+          <w:szCs w:val="32"/>
+        </w:rPr>
+        <w:t xml:space="preserve">Limitation of Servlet. </w:t>
+      </w:r>
+    </w:p>
+    <w:p>
+      <w:pPr>
+        <w:pStyle w:val="ListParagraph"/>
+        <w:numPr>
+          <w:ilvl w:val="0"/>
+          <w:numId w:val="27"/>
+        </w:numPr>
+        <w:spacing w:after="0"/>
+        <w:rPr>
+          <w:rFonts w:ascii="Courier New" w:hAnsi="Courier New" w:cs="Courier New"/>
+          <w:b/>
+          <w:sz w:val="32"/>
+          <w:szCs w:val="32"/>
+        </w:rPr>
+      </w:pPr>
+      <w:r>
+        <w:rPr>
+          <w:rFonts w:ascii="Courier New" w:hAnsi="Courier New" w:cs="Courier New"/>
+          <w:b/>
+          <w:sz w:val="32"/>
+          <w:szCs w:val="32"/>
+        </w:rPr>
+        <w:t xml:space="preserve">Servlet is a normal java program if we do any change in servlet program we have to re-compile and re-deploy the application. </w:t>
+      </w:r>
+    </w:p>
+    <w:p>
+      <w:pPr>
+        <w:pStyle w:val="ListParagraph"/>
+        <w:numPr>
+          <w:ilvl w:val="0"/>
+          <w:numId w:val="27"/>
+        </w:numPr>
+        <w:spacing w:after="0"/>
+        <w:rPr>
+          <w:rFonts w:ascii="Courier New" w:hAnsi="Courier New" w:cs="Courier New"/>
+          <w:b/>
+          <w:sz w:val="32"/>
+          <w:szCs w:val="32"/>
+        </w:rPr>
+      </w:pPr>
+      <w:r>
+        <w:rPr>
+          <w:rFonts w:ascii="Courier New" w:hAnsi="Courier New" w:cs="Courier New"/>
+          <w:b/>
+          <w:sz w:val="32"/>
+          <w:szCs w:val="32"/>
+        </w:rPr>
+        <w:t>If we want write any HTML code inside a servlet it must be in pw.println(“&lt;h1&gt;Welcome Servlet&lt;/h1&gt;”)</w:t>
+      </w:r>
+    </w:p>
+    <w:p>
+      <w:pPr>
+        <w:spacing w:after="0"/>
+        <w:ind w:left="720"/>
+        <w:rPr>
+          <w:rFonts w:ascii="Courier New" w:hAnsi="Courier New" w:cs="Courier New"/>
+          <w:b/>
+          <w:sz w:val="32"/>
+          <w:szCs w:val="32"/>
+        </w:rPr>
+      </w:pPr>
+      <w:r>
+        <w:rPr>
+          <w:rFonts w:ascii="Courier New" w:hAnsi="Courier New" w:cs="Courier New"/>
+          <w:b/>
+          <w:sz w:val="32"/>
+          <w:szCs w:val="32"/>
+        </w:rPr>
+        <w:t xml:space="preserve">Ie the presentation logic is embedded inside a servlet. </w:t>
+      </w:r>
+    </w:p>
+    <w:p>
+      <w:pPr>
+        <w:pStyle w:val="ListParagraph"/>
+        <w:numPr>
+          <w:ilvl w:val="0"/>
+          <w:numId w:val="27"/>
+        </w:numPr>
+        <w:spacing w:after="0"/>
+        <w:rPr>
+          <w:rFonts w:ascii="Courier New" w:hAnsi="Courier New" w:cs="Courier New"/>
+          <w:b/>
+          <w:sz w:val="32"/>
+          <w:szCs w:val="32"/>
+        </w:rPr>
+      </w:pPr>
+      <w:r>
+        <w:rPr>
+          <w:rFonts w:ascii="Courier New" w:hAnsi="Courier New" w:cs="Courier New"/>
+          <w:b/>
+          <w:sz w:val="32"/>
+          <w:szCs w:val="32"/>
+        </w:rPr>
+        <w:t xml:space="preserve">Servlet is complex. If we want to display simple message through servlet we have to extends or implements type of Servlet. </w:t>
+      </w:r>
+    </w:p>
+    <w:p>
+      <w:pPr>
+        <w:pStyle w:val="ListParagraph"/>
+        <w:spacing w:after="0"/>
+        <w:ind w:left="1080"/>
+        <w:rPr>
+          <w:rFonts w:ascii="Courier New" w:hAnsi="Courier New" w:cs="Courier New"/>
+          <w:b/>
+          <w:sz w:val="32"/>
+          <w:szCs w:val="32"/>
+        </w:rPr>
+      </w:pPr>
+      <w:r>
+        <w:rPr>
+          <w:rFonts w:ascii="Courier New" w:hAnsi="Courier New" w:cs="Courier New"/>
+          <w:b/>
+          <w:sz w:val="32"/>
+          <w:szCs w:val="32"/>
+        </w:rPr>
+        <w:t>Then we have to override method like doGet() and doPost() Then we have to create the PrintWriter class object and provide the servlet details in the dd file.</w:t>
+      </w:r>
+    </w:p>
+    <w:p>
+      <w:pPr>
+        <w:pStyle w:val="ListParagraph"/>
+        <w:spacing w:after="0"/>
+        <w:ind w:left="1080"/>
+        <w:rPr>
+          <w:rFonts w:ascii="Courier New" w:hAnsi="Courier New" w:cs="Courier New"/>
+          <w:b/>
+          <w:sz w:val="32"/>
+          <w:szCs w:val="32"/>
+        </w:rPr>
+      </w:pPr>
+    </w:p>
+    <w:p>
+      <w:pPr>
+        <w:pStyle w:val="ListParagraph"/>
+        <w:spacing w:after="0"/>
+        <w:ind w:left="1080"/>
+        <w:rPr>
+          <w:rFonts w:ascii="Courier New" w:hAnsi="Courier New" w:cs="Courier New"/>
+          <w:b/>
+          <w:sz w:val="32"/>
+          <w:szCs w:val="32"/>
+        </w:rPr>
+      </w:pPr>
+    </w:p>
+    <w:p>
+      <w:pPr>
+        <w:spacing w:after="0"/>
+        <w:rPr>
+          <w:rFonts w:ascii="Courier New" w:hAnsi="Courier New" w:cs="Courier New"/>
+          <w:b/>
+          <w:sz w:val="32"/>
+          <w:szCs w:val="32"/>
+        </w:rPr>
+      </w:pPr>
+      <w:r>
+        <w:rPr>
+          <w:rFonts w:ascii="Courier New" w:hAnsi="Courier New" w:cs="Courier New"/>
+          <w:b/>
+          <w:sz w:val="32"/>
+          <w:szCs w:val="32"/>
+        </w:rPr>
+        <w:tab/>
+      </w:r>
+      <w:r>
+        <w:rPr>
+          <w:rFonts w:ascii="Courier New" w:hAnsi="Courier New" w:cs="Courier New"/>
+          <w:b/>
+          <w:sz w:val="32"/>
+          <w:szCs w:val="32"/>
+        </w:rPr>
+        <w:tab/>
+        <w:t xml:space="preserve">JSP Tags </w:t>
+      </w:r>
+    </w:p>
+    <w:p>
+      <w:pPr>
+        <w:spacing w:after="0"/>
+        <w:rPr>
+          <w:rFonts w:ascii="Courier New" w:hAnsi="Courier New" w:cs="Courier New"/>
+          <w:b/>
+          <w:sz w:val="32"/>
+          <w:szCs w:val="32"/>
+        </w:rPr>
+      </w:pPr>
+    </w:p>
+    <w:p>
+      <w:pPr>
+        <w:pStyle w:val="ListParagraph"/>
+        <w:numPr>
+          <w:ilvl w:val="0"/>
+          <w:numId w:val="28"/>
+        </w:numPr>
+        <w:spacing w:after="0"/>
+        <w:rPr>
+          <w:rFonts w:ascii="Courier New" w:hAnsi="Courier New" w:cs="Courier New"/>
+          <w:b/>
+          <w:sz w:val="32"/>
+          <w:szCs w:val="32"/>
+        </w:rPr>
+      </w:pPr>
+      <w:r>
+        <w:rPr>
+          <w:rFonts w:ascii="Courier New" w:hAnsi="Courier New" w:cs="Courier New"/>
+          <w:b/>
+          <w:sz w:val="32"/>
+          <w:szCs w:val="32"/>
+        </w:rPr>
+        <w:t xml:space="preserve">Scripting tags </w:t>
+      </w:r>
+    </w:p>
+    <w:p>
+      <w:pPr>
+        <w:pStyle w:val="ListParagraph"/>
+        <w:numPr>
+          <w:ilvl w:val="1"/>
+          <w:numId w:val="28"/>
+        </w:numPr>
+        <w:spacing w:after="0"/>
+        <w:rPr>
+          <w:rFonts w:ascii="Courier New" w:hAnsi="Courier New" w:cs="Courier New"/>
+          <w:b/>
+          <w:sz w:val="32"/>
+          <w:szCs w:val="32"/>
+        </w:rPr>
+      </w:pPr>
+      <w:r>
+        <w:rPr>
+          <w:rFonts w:ascii="Courier New" w:hAnsi="Courier New" w:cs="Courier New"/>
+          <w:b/>
+          <w:sz w:val="32"/>
+          <w:szCs w:val="32"/>
+        </w:rPr>
+        <w:t xml:space="preserve">Scriptlet tag </w:t>
+      </w:r>
+    </w:p>
+    <w:p>
+      <w:pPr>
+        <w:pStyle w:val="ListParagraph"/>
+        <w:spacing w:after="0"/>
+        <w:ind w:left="2880"/>
+        <w:rPr>
+          <w:rFonts w:ascii="Courier New" w:hAnsi="Courier New" w:cs="Courier New"/>
+          <w:b/>
+          <w:sz w:val="32"/>
+          <w:szCs w:val="32"/>
+        </w:rPr>
+      </w:pPr>
+    </w:p>
+    <w:p>
+      <w:pPr>
+        <w:pStyle w:val="ListParagraph"/>
+        <w:spacing w:after="0"/>
+        <w:ind w:left="2880"/>
+        <w:rPr>
+          <w:rFonts w:ascii="Courier New" w:hAnsi="Courier New" w:cs="Courier New"/>
+          <w:b/>
+          <w:sz w:val="32"/>
+          <w:szCs w:val="32"/>
+        </w:rPr>
+      </w:pPr>
+      <w:r>
+        <w:rPr>
+          <w:rFonts w:ascii="Courier New" w:hAnsi="Courier New" w:cs="Courier New"/>
+          <w:b/>
+          <w:sz w:val="32"/>
+          <w:szCs w:val="32"/>
+        </w:rPr>
+        <w:t>&lt;%</w:t>
+      </w:r>
+    </w:p>
+    <w:p>
+      <w:pPr>
+        <w:pStyle w:val="ListParagraph"/>
+        <w:spacing w:after="0"/>
+        <w:ind w:left="2880"/>
+        <w:rPr>
+          <w:rFonts w:ascii="Courier New" w:hAnsi="Courier New" w:cs="Courier New"/>
+          <w:b/>
+          <w:sz w:val="32"/>
+          <w:szCs w:val="32"/>
+        </w:rPr>
+      </w:pPr>
+      <w:r>
+        <w:rPr>
+          <w:rFonts w:ascii="Courier New" w:hAnsi="Courier New" w:cs="Courier New"/>
+          <w:b/>
+          <w:sz w:val="32"/>
+          <w:szCs w:val="32"/>
+        </w:rPr>
+        <w:tab/>
+      </w:r>
+      <w:r>
+        <w:rPr>
+          <w:rFonts w:ascii="Courier New" w:hAnsi="Courier New" w:cs="Courier New"/>
+          <w:b/>
+          <w:sz w:val="32"/>
+          <w:szCs w:val="32"/>
+        </w:rPr>
+        <w:tab/>
+        <w:t xml:space="preserve">Java coding </w:t>
+      </w:r>
+    </w:p>
+    <w:p>
+      <w:pPr>
+        <w:pStyle w:val="ListParagraph"/>
+        <w:spacing w:after="0"/>
+        <w:ind w:left="2880"/>
+        <w:rPr>
+          <w:rFonts w:ascii="Courier New" w:hAnsi="Courier New" w:cs="Courier New"/>
+          <w:b/>
+          <w:sz w:val="32"/>
+          <w:szCs w:val="32"/>
+        </w:rPr>
+      </w:pPr>
+      <w:r>
+        <w:rPr>
+          <w:rFonts w:ascii="Courier New" w:hAnsi="Courier New" w:cs="Courier New"/>
+          <w:b/>
+          <w:sz w:val="32"/>
+          <w:szCs w:val="32"/>
+        </w:rPr>
+        <w:t>%&gt;</w:t>
+      </w:r>
+    </w:p>
+    <w:p>
+      <w:pPr>
+        <w:pStyle w:val="ListParagraph"/>
+        <w:numPr>
+          <w:ilvl w:val="1"/>
+          <w:numId w:val="28"/>
+        </w:numPr>
+        <w:spacing w:after="0"/>
+        <w:rPr>
+          <w:rFonts w:ascii="Courier New" w:hAnsi="Courier New" w:cs="Courier New"/>
+          <w:b/>
+          <w:sz w:val="32"/>
+          <w:szCs w:val="32"/>
+        </w:rPr>
+      </w:pPr>
+      <w:r>
+        <w:rPr>
+          <w:rFonts w:ascii="Courier New" w:hAnsi="Courier New" w:cs="Courier New"/>
+          <w:b/>
+          <w:sz w:val="32"/>
+          <w:szCs w:val="32"/>
+        </w:rPr>
+        <w:t xml:space="preserve">Declarative tag </w:t>
+      </w:r>
+    </w:p>
+    <w:p>
+      <w:pPr>
+        <w:pStyle w:val="ListParagraph"/>
+        <w:spacing w:after="0"/>
+        <w:ind w:left="2520"/>
+        <w:rPr>
+          <w:rFonts w:ascii="Courier New" w:hAnsi="Courier New" w:cs="Courier New"/>
+          <w:b/>
+          <w:sz w:val="32"/>
+          <w:szCs w:val="32"/>
+        </w:rPr>
+      </w:pPr>
+      <w:r>
+        <w:rPr>
+          <w:rFonts w:ascii="Courier New" w:hAnsi="Courier New" w:cs="Courier New"/>
+          <w:b/>
+          <w:sz w:val="32"/>
+          <w:szCs w:val="32"/>
+        </w:rPr>
+        <w:t>&lt;%</w:t>
+      </w:r>
+      <w:r>
+        <w:rPr>
+          <w:rFonts w:ascii="Courier New" w:hAnsi="Courier New" w:cs="Courier New"/>
+          <w:b/>
+          <w:sz w:val="32"/>
+          <w:szCs w:val="32"/>
+          <w:highlight w:val="yellow"/>
+        </w:rPr>
+        <w:t>!</w:t>
+      </w:r>
+      <w:r>
+        <w:rPr>
+          <w:rFonts w:ascii="Courier New" w:hAnsi="Courier New" w:cs="Courier New"/>
+          <w:b/>
+          <w:sz w:val="32"/>
+          <w:szCs w:val="32"/>
+        </w:rPr>
+        <w:t xml:space="preserve">  </w:t>
+      </w:r>
+      <w:r>
+        <w:rPr>
+          <w:rFonts w:ascii="Courier New" w:hAnsi="Courier New" w:cs="Courier New"/>
+          <w:b/>
+          <w:sz w:val="32"/>
+          <w:szCs w:val="32"/>
+        </w:rPr>
+        <w:t xml:space="preserve">variable declaration </w:t>
+      </w:r>
+      <w:r>
+        <w:rPr>
+          <w:rFonts w:ascii="Courier New" w:hAnsi="Courier New" w:cs="Courier New"/>
+          <w:b/>
+          <w:sz w:val="32"/>
+          <w:szCs w:val="32"/>
+        </w:rPr>
+        <w:tab/>
+        <w:t>%&gt;</w:t>
+      </w:r>
+    </w:p>
+    <w:p>
+      <w:pPr>
+        <w:pStyle w:val="ListParagraph"/>
+        <w:numPr>
+          <w:ilvl w:val="1"/>
+          <w:numId w:val="28"/>
+        </w:numPr>
+        <w:spacing w:after="0"/>
+        <w:rPr>
+          <w:rFonts w:ascii="Courier New" w:hAnsi="Courier New" w:cs="Courier New"/>
+          <w:b/>
+          <w:sz w:val="32"/>
+          <w:szCs w:val="32"/>
+        </w:rPr>
+      </w:pPr>
+      <w:r>
+        <w:rPr>
+          <w:rFonts w:ascii="Courier New" w:hAnsi="Courier New" w:cs="Courier New"/>
+          <w:b/>
+          <w:sz w:val="32"/>
+          <w:szCs w:val="32"/>
+        </w:rPr>
+        <w:t xml:space="preserve">Expression tag </w:t>
+      </w:r>
+    </w:p>
+    <w:p>
+      <w:pPr>
+        <w:pStyle w:val="ListParagraph"/>
+        <w:spacing w:after="0"/>
+        <w:ind w:left="2520"/>
+        <w:rPr>
+          <w:rFonts w:ascii="Courier New" w:hAnsi="Courier New" w:cs="Courier New"/>
+          <w:b/>
+          <w:sz w:val="32"/>
+          <w:szCs w:val="32"/>
+        </w:rPr>
+      </w:pPr>
+      <w:r>
+        <w:rPr>
+          <w:rFonts w:ascii="Courier New" w:hAnsi="Courier New" w:cs="Courier New"/>
+          <w:b/>
+          <w:sz w:val="32"/>
+          <w:szCs w:val="32"/>
+        </w:rPr>
+        <w:lastRenderedPageBreak/>
+        <w:t>&lt;%=</w:t>
+      </w:r>
+      <w:r>
+        <w:rPr>
+          <w:rFonts w:ascii="Courier New" w:hAnsi="Courier New" w:cs="Courier New"/>
+          <w:b/>
+          <w:sz w:val="32"/>
+          <w:szCs w:val="32"/>
+        </w:rPr>
+        <w:tab/>
+      </w:r>
+      <w:r>
+        <w:rPr>
+          <w:rFonts w:ascii="Courier New" w:hAnsi="Courier New" w:cs="Courier New"/>
+          <w:b/>
+          <w:sz w:val="32"/>
+          <w:szCs w:val="32"/>
+        </w:rPr>
+        <w:tab/>
+        <w:t>%&gt;</w:t>
+      </w:r>
+    </w:p>
+    <w:p>
+      <w:pPr>
+        <w:pStyle w:val="ListParagraph"/>
+        <w:spacing w:after="0"/>
+        <w:ind w:left="2520"/>
+        <w:rPr>
+          <w:rFonts w:ascii="Courier New" w:hAnsi="Courier New" w:cs="Courier New"/>
+          <w:b/>
+          <w:sz w:val="32"/>
+          <w:szCs w:val="32"/>
+        </w:rPr>
+      </w:pPr>
+    </w:p>
+    <w:p>
+      <w:pPr>
+        <w:pStyle w:val="ListParagraph"/>
+        <w:spacing w:after="0"/>
+        <w:ind w:left="2520"/>
+        <w:rPr>
+          <w:rFonts w:ascii="Courier New" w:hAnsi="Courier New" w:cs="Courier New"/>
+          <w:b/>
+          <w:sz w:val="32"/>
+          <w:szCs w:val="32"/>
+        </w:rPr>
+      </w:pPr>
+    </w:p>
+    <w:p>
+      <w:pPr>
+        <w:pStyle w:val="ListParagraph"/>
+        <w:numPr>
+          <w:ilvl w:val="0"/>
+          <w:numId w:val="28"/>
+        </w:numPr>
+        <w:spacing w:after="0"/>
+        <w:rPr>
+          <w:rFonts w:ascii="Courier New" w:hAnsi="Courier New" w:cs="Courier New"/>
+          <w:b/>
+          <w:sz w:val="32"/>
+          <w:szCs w:val="32"/>
+        </w:rPr>
+      </w:pPr>
+      <w:r>
+        <w:rPr>
+          <w:rFonts w:ascii="Courier New" w:hAnsi="Courier New" w:cs="Courier New"/>
+          <w:b/>
+          <w:sz w:val="32"/>
+          <w:szCs w:val="32"/>
+        </w:rPr>
+        <w:t xml:space="preserve">Implicit object </w:t>
+      </w:r>
+    </w:p>
+    <w:p>
+      <w:pPr>
+        <w:pStyle w:val="ListParagraph"/>
+        <w:numPr>
+          <w:ilvl w:val="1"/>
+          <w:numId w:val="28"/>
+        </w:numPr>
+        <w:spacing w:after="0"/>
+        <w:rPr>
+          <w:rFonts w:ascii="Courier New" w:hAnsi="Courier New" w:cs="Courier New"/>
+          <w:b/>
+          <w:sz w:val="32"/>
+          <w:szCs w:val="32"/>
+        </w:rPr>
+      </w:pPr>
+      <w:r>
+        <w:rPr>
+          <w:rFonts w:ascii="Courier New" w:hAnsi="Courier New" w:cs="Courier New"/>
+          <w:b/>
+          <w:sz w:val="32"/>
+          <w:szCs w:val="32"/>
+          <w:highlight w:val="yellow"/>
+        </w:rPr>
+        <w:t>out</w:t>
+      </w:r>
+      <w:r>
+        <w:rPr>
+          <w:rFonts w:ascii="Courier New" w:hAnsi="Courier New" w:cs="Courier New"/>
+          <w:b/>
+          <w:sz w:val="32"/>
+          <w:szCs w:val="32"/>
+        </w:rPr>
+        <w:t xml:space="preserve"> it is equal to PrintWriter class reference.</w:t>
+      </w:r>
+    </w:p>
+    <w:p>
+      <w:pPr>
+        <w:pStyle w:val="ListParagraph"/>
+        <w:numPr>
+          <w:ilvl w:val="1"/>
+          <w:numId w:val="28"/>
+        </w:numPr>
+        <w:spacing w:after="0"/>
+        <w:rPr>
+          <w:rFonts w:ascii="Courier New" w:hAnsi="Courier New" w:cs="Courier New"/>
+          <w:b/>
+          <w:sz w:val="32"/>
+          <w:szCs w:val="32"/>
+        </w:rPr>
+      </w:pPr>
       <w:bookmarkStart w:id="0" w:name="_GoBack"/>
       <w:bookmarkEnd w:id="0"/>
+      <w:r>
+        <w:rPr>
+          <w:rFonts w:ascii="Courier New" w:hAnsi="Courier New" w:cs="Courier New"/>
+          <w:b/>
+          <w:sz w:val="32"/>
+          <w:szCs w:val="32"/>
+        </w:rPr>
+        <w:t xml:space="preserve"> </w:t>
+      </w:r>
+    </w:p>
+    <w:p>
+      <w:pPr>
+        <w:pStyle w:val="ListParagraph"/>
+        <w:numPr>
+          <w:ilvl w:val="0"/>
+          <w:numId w:val="28"/>
+        </w:numPr>
+        <w:spacing w:after="0"/>
+        <w:rPr>
+          <w:rFonts w:ascii="Courier New" w:hAnsi="Courier New" w:cs="Courier New"/>
+          <w:b/>
+          <w:sz w:val="32"/>
+          <w:szCs w:val="32"/>
+        </w:rPr>
+      </w:pPr>
+      <w:r>
+        <w:rPr>
+          <w:rFonts w:ascii="Courier New" w:hAnsi="Courier New" w:cs="Courier New"/>
+          <w:b/>
+          <w:sz w:val="32"/>
+          <w:szCs w:val="32"/>
+        </w:rPr>
+        <w:t xml:space="preserve">Directive tags </w:t>
+      </w:r>
+    </w:p>
+    <w:p>
+      <w:pPr>
+        <w:pStyle w:val="ListParagraph"/>
+        <w:numPr>
+          <w:ilvl w:val="0"/>
+          <w:numId w:val="28"/>
+        </w:numPr>
+        <w:spacing w:after="0"/>
+        <w:rPr>
+          <w:rFonts w:ascii="Courier New" w:hAnsi="Courier New" w:cs="Courier New"/>
+          <w:b/>
+          <w:sz w:val="32"/>
+          <w:szCs w:val="32"/>
+        </w:rPr>
+      </w:pPr>
+      <w:r>
+        <w:rPr>
+          <w:rFonts w:ascii="Courier New" w:hAnsi="Courier New" w:cs="Courier New"/>
+          <w:b/>
+          <w:sz w:val="32"/>
+          <w:szCs w:val="32"/>
+        </w:rPr>
+        <w:t xml:space="preserve">Actions tags </w:t>
+      </w:r>
+    </w:p>
+    <w:p>
+      <w:pPr>
+        <w:pStyle w:val="ListParagraph"/>
+        <w:spacing w:after="0"/>
+        <w:ind w:left="2160"/>
+        <w:rPr>
+          <w:rFonts w:ascii="Courier New" w:hAnsi="Courier New" w:cs="Courier New"/>
+          <w:b/>
+          <w:sz w:val="32"/>
+          <w:szCs w:val="32"/>
+        </w:rPr>
+      </w:pPr>
+    </w:p>
+    <w:p>
+      <w:pPr>
+        <w:spacing w:after="0"/>
+        <w:rPr>
+          <w:rFonts w:ascii="Courier New" w:hAnsi="Courier New" w:cs="Courier New"/>
+          <w:b/>
+          <w:sz w:val="32"/>
+          <w:szCs w:val="32"/>
+        </w:rPr>
+      </w:pPr>
+    </w:p>
+    <w:p>
+      <w:pPr>
+        <w:spacing w:after="0"/>
+        <w:rPr>
+          <w:rFonts w:ascii="Courier New" w:hAnsi="Courier New" w:cs="Courier New"/>
+          <w:b/>
+          <w:sz w:val="32"/>
+          <w:szCs w:val="32"/>
+        </w:rPr>
+      </w:pPr>
+      <w:r>
+        <w:rPr>
+          <w:rFonts w:ascii="Courier New" w:hAnsi="Courier New" w:cs="Courier New"/>
+          <w:b/>
+          <w:sz w:val="32"/>
+          <w:szCs w:val="32"/>
+        </w:rPr>
+        <w:t xml:space="preserve"> </w:t>
+      </w:r>
+    </w:p>
+    <w:p>
+      <w:pPr>
+        <w:pStyle w:val="ListParagraph"/>
+        <w:spacing w:after="0"/>
+        <w:ind w:left="2880"/>
+        <w:rPr>
+          <w:rFonts w:ascii="Courier New" w:hAnsi="Courier New" w:cs="Courier New"/>
+          <w:b/>
+          <w:sz w:val="32"/>
+          <w:szCs w:val="32"/>
+        </w:rPr>
+      </w:pPr>
+    </w:p>
+    <w:p>
+      <w:pPr>
+        <w:pStyle w:val="ListParagraph"/>
+        <w:spacing w:after="0"/>
+        <w:ind w:left="2880"/>
+        <w:rPr>
+          <w:rFonts w:ascii="Courier New" w:hAnsi="Courier New" w:cs="Courier New"/>
+          <w:b/>
+          <w:sz w:val="32"/>
+          <w:szCs w:val="32"/>
+        </w:rPr>
+      </w:pPr>
+    </w:p>
+    <w:p>
+      <w:pPr>
+        <w:pStyle w:val="ListParagraph"/>
+        <w:spacing w:after="0"/>
+        <w:ind w:left="2880"/>
+        <w:rPr>
+          <w:rFonts w:ascii="Courier New" w:hAnsi="Courier New" w:cs="Courier New"/>
+          <w:b/>
+          <w:sz w:val="32"/>
+          <w:szCs w:val="32"/>
+        </w:rPr>
+      </w:pPr>
+    </w:p>
+    <w:p>
+      <w:pPr>
+        <w:pStyle w:val="ListParagraph"/>
+        <w:spacing w:after="0"/>
+        <w:ind w:left="2880"/>
+        <w:rPr>
+          <w:rFonts w:ascii="Courier New" w:hAnsi="Courier New" w:cs="Courier New"/>
+          <w:b/>
+          <w:sz w:val="32"/>
+          <w:szCs w:val="32"/>
+        </w:rPr>
+      </w:pPr>
     </w:p>
     <w:p>
       <w:pPr>
@@ -56791,16 +57692,16 @@
 <file path=word/numbering.xml><?xml version="1.0" encoding="utf-8"?>
 <w:numbering xmlns:wpc="http://schemas.microsoft.com/office/word/2010/wordprocessingCanvas" xmlns:mc="http://schemas.openxmlformats.org/markup-compatibility/2006" xmlns:o="urn:schemas-microsoft-com:office:office" xmlns:r="http://schemas.openxmlformats.org/officeDocument/2006/relationships" xmlns:m="http://schemas.openxmlformats.org/officeDocument/2006/math" xmlns:v="urn:schemas-microsoft-com:vml" xmlns:wp14="http://schemas.microsoft.com/office/word/2010/wordprocessingDrawing" xmlns:wp="http://schemas.openxmlformats.org/drawingml/2006/wordprocessingDrawing" xmlns:w10="urn:schemas-microsoft-com:office:word" xmlns:w="http://schemas.openxmlformats.org/wordprocessingml/2006/main" xmlns:w14="http://schemas.microsoft.com/office/word/2010/wordml" xmlns:w15="http://schemas.microsoft.com/office/word/2012/wordml" xmlns:wpg="http://schemas.microsoft.com/office/word/2010/wordprocessingGroup" xmlns:wpi="http://schemas.microsoft.com/office/word/2010/wordprocessingInk" xmlns:wne="http://schemas.microsoft.com/office/word/2006/wordml" xmlns:wps="http://schemas.microsoft.com/office/word/2010/wordprocessingShape" mc:Ignorable="w14 w15 wp14">
   <w:abstractNum w:abstractNumId="0">
-    <w:nsid w:val="0C0A1F5D"/>
+    <w:nsid w:val="04A67BD6"/>
     <w:multiLevelType w:val="hybridMultilevel"/>
-    <w:tmpl w:val="0BCABE48"/>
-    <w:lvl w:ilvl="0" w:tplc="64C2F858">
+    <w:tmpl w:val="A1D26F44"/>
+    <w:lvl w:ilvl="0" w:tplc="5B8C930C">
       <w:start w:val="1"/>
       <w:numFmt w:val="decimal"/>
       <w:lvlText w:val="%1."/>
       <w:lvlJc w:val="left"/>
       <w:pPr>
-        <w:ind w:left="1080" w:hanging="720"/>
+        <w:ind w:left="2160" w:hanging="720"/>
       </w:pPr>
       <w:rPr>
         <w:rFonts w:hint="default"/>
@@ -56812,7 +57713,7 @@
       <w:lvlText w:val="%2."/>
       <w:lvlJc w:val="left"/>
       <w:pPr>
-        <w:ind w:left="1440" w:hanging="360"/>
+        <w:ind w:left="2520" w:hanging="360"/>
       </w:pPr>
     </w:lvl>
     <w:lvl w:ilvl="2" w:tplc="0409001B" w:tentative="1">
@@ -56821,7 +57722,7 @@
       <w:lvlText w:val="%3."/>
       <w:lvlJc w:val="right"/>
       <w:pPr>
-        <w:ind w:left="2160" w:hanging="180"/>
+        <w:ind w:left="3240" w:hanging="180"/>
       </w:pPr>
     </w:lvl>
     <w:lvl w:ilvl="3" w:tplc="0409000F" w:tentative="1">
@@ -56830,7 +57731,7 @@
       <w:lvlText w:val="%4."/>
       <w:lvlJc w:val="left"/>
       <w:pPr>
-        <w:ind w:left="2880" w:hanging="360"/>
+        <w:ind w:left="3960" w:hanging="360"/>
       </w:pPr>
     </w:lvl>
     <w:lvl w:ilvl="4" w:tplc="04090019" w:tentative="1">
@@ -56839,7 +57740,7 @@
       <w:lvlText w:val="%5."/>
       <w:lvlJc w:val="left"/>
       <w:pPr>
-        <w:ind w:left="3600" w:hanging="360"/>
+        <w:ind w:left="4680" w:hanging="360"/>
       </w:pPr>
     </w:lvl>
     <w:lvl w:ilvl="5" w:tplc="0409001B" w:tentative="1">
@@ -56848,7 +57749,7 @@
       <w:lvlText w:val="%6."/>
       <w:lvlJc w:val="right"/>
       <w:pPr>
-        <w:ind w:left="4320" w:hanging="180"/>
+        <w:ind w:left="5400" w:hanging="180"/>
       </w:pPr>
     </w:lvl>
     <w:lvl w:ilvl="6" w:tplc="0409000F" w:tentative="1">
@@ -56857,7 +57758,7 @@
       <w:lvlText w:val="%7."/>
       <w:lvlJc w:val="left"/>
       <w:pPr>
-        <w:ind w:left="5040" w:hanging="360"/>
+        <w:ind w:left="6120" w:hanging="360"/>
       </w:pPr>
     </w:lvl>
     <w:lvl w:ilvl="7" w:tplc="04090019" w:tentative="1">
@@ -56866,7 +57767,7 @@
       <w:lvlText w:val="%8."/>
       <w:lvlJc w:val="left"/>
       <w:pPr>
-        <w:ind w:left="5760" w:hanging="360"/>
+        <w:ind w:left="6840" w:hanging="360"/>
       </w:pPr>
     </w:lvl>
     <w:lvl w:ilvl="8" w:tplc="0409001B" w:tentative="1">
@@ -56875,11 +57776,100 @@
       <w:lvlText w:val="%9."/>
       <w:lvlJc w:val="right"/>
       <w:pPr>
-        <w:ind w:left="6480" w:hanging="180"/>
+        <w:ind w:left="7560" w:hanging="180"/>
       </w:pPr>
     </w:lvl>
   </w:abstractNum>
   <w:abstractNum w:abstractNumId="1">
+    <w:nsid w:val="0C0A1F5D"/>
+    <w:multiLevelType w:val="hybridMultilevel"/>
+    <w:tmpl w:val="0BCABE48"/>
+    <w:lvl w:ilvl="0" w:tplc="64C2F858">
+      <w:start w:val="1"/>
+      <w:numFmt w:val="decimal"/>
+      <w:lvlText w:val="%1."/>
+      <w:lvlJc w:val="left"/>
+      <w:pPr>
+        <w:ind w:left="1080" w:hanging="720"/>
+      </w:pPr>
+      <w:rPr>
+        <w:rFonts w:hint="default"/>
+      </w:rPr>
+    </w:lvl>
+    <w:lvl w:ilvl="1" w:tplc="04090019">
+      <w:start w:val="1"/>
+      <w:numFmt w:val="lowerLetter"/>
+      <w:lvlText w:val="%2."/>
+      <w:lvlJc w:val="left"/>
+      <w:pPr>
+        <w:ind w:left="1440" w:hanging="360"/>
+      </w:pPr>
+    </w:lvl>
+    <w:lvl w:ilvl="2" w:tplc="0409001B" w:tentative="1">
+      <w:start w:val="1"/>
+      <w:numFmt w:val="lowerRoman"/>
+      <w:lvlText w:val="%3."/>
+      <w:lvlJc w:val="right"/>
+      <w:pPr>
+        <w:ind w:left="2160" w:hanging="180"/>
+      </w:pPr>
+    </w:lvl>
+    <w:lvl w:ilvl="3" w:tplc="0409000F" w:tentative="1">
+      <w:start w:val="1"/>
+      <w:numFmt w:val="decimal"/>
+      <w:lvlText w:val="%4."/>
+      <w:lvlJc w:val="left"/>
+      <w:pPr>
+        <w:ind w:left="2880" w:hanging="360"/>
+      </w:pPr>
+    </w:lvl>
+    <w:lvl w:ilvl="4" w:tplc="04090019" w:tentative="1">
+      <w:start w:val="1"/>
+      <w:numFmt w:val="lowerLetter"/>
+      <w:lvlText w:val="%5."/>
+      <w:lvlJc w:val="left"/>
+      <w:pPr>
+        <w:ind w:left="3600" w:hanging="360"/>
+      </w:pPr>
+    </w:lvl>
+    <w:lvl w:ilvl="5" w:tplc="0409001B" w:tentative="1">
+      <w:start w:val="1"/>
+      <w:numFmt w:val="lowerRoman"/>
+      <w:lvlText w:val="%6."/>
+      <w:lvlJc w:val="right"/>
+      <w:pPr>
+        <w:ind w:left="4320" w:hanging="180"/>
+      </w:pPr>
+    </w:lvl>
+    <w:lvl w:ilvl="6" w:tplc="0409000F" w:tentative="1">
+      <w:start w:val="1"/>
+      <w:numFmt w:val="decimal"/>
+      <w:lvlText w:val="%7."/>
+      <w:lvlJc w:val="left"/>
+      <w:pPr>
+        <w:ind w:left="5040" w:hanging="360"/>
+      </w:pPr>
+    </w:lvl>
+    <w:lvl w:ilvl="7" w:tplc="04090019" w:tentative="1">
+      <w:start w:val="1"/>
+      <w:numFmt w:val="lowerLetter"/>
+      <w:lvlText w:val="%8."/>
+      <w:lvlJc w:val="left"/>
+      <w:pPr>
+        <w:ind w:left="5760" w:hanging="360"/>
+      </w:pPr>
+    </w:lvl>
+    <w:lvl w:ilvl="8" w:tplc="0409001B" w:tentative="1">
+      <w:start w:val="1"/>
+      <w:numFmt w:val="lowerRoman"/>
+      <w:lvlText w:val="%9."/>
+      <w:lvlJc w:val="right"/>
+      <w:pPr>
+        <w:ind w:left="6480" w:hanging="180"/>
+      </w:pPr>
+    </w:lvl>
+  </w:abstractNum>
+  <w:abstractNum w:abstractNumId="2">
     <w:nsid w:val="0FED329D"/>
     <w:multiLevelType w:val="hybridMultilevel"/>
     <w:tmpl w:val="8D486B9E"/>
@@ -56968,7 +57958,7 @@
       </w:pPr>
     </w:lvl>
   </w:abstractNum>
-  <w:abstractNum w:abstractNumId="2">
+  <w:abstractNum w:abstractNumId="3">
     <w:nsid w:val="141B13F3"/>
     <w:multiLevelType w:val="hybridMultilevel"/>
     <w:tmpl w:val="5BD20BEE"/>
@@ -57057,7 +58047,7 @@
       </w:pPr>
     </w:lvl>
   </w:abstractNum>
-  <w:abstractNum w:abstractNumId="3">
+  <w:abstractNum w:abstractNumId="4">
     <w:nsid w:val="160B6070"/>
     <w:multiLevelType w:val="hybridMultilevel"/>
     <w:tmpl w:val="03BA321A"/>
@@ -57146,7 +58136,7 @@
       </w:pPr>
     </w:lvl>
   </w:abstractNum>
-  <w:abstractNum w:abstractNumId="4">
+  <w:abstractNum w:abstractNumId="5">
     <w:nsid w:val="161E34CA"/>
     <w:multiLevelType w:val="hybridMultilevel"/>
     <w:tmpl w:val="6396E4C8"/>
@@ -57235,7 +58225,7 @@
       </w:pPr>
     </w:lvl>
   </w:abstractNum>
-  <w:abstractNum w:abstractNumId="5">
+  <w:abstractNum w:abstractNumId="6">
     <w:nsid w:val="16E46BD7"/>
     <w:multiLevelType w:val="hybridMultilevel"/>
     <w:tmpl w:val="BFB6540C"/>
@@ -57324,7 +58314,7 @@
       </w:pPr>
     </w:lvl>
   </w:abstractNum>
-  <w:abstractNum w:abstractNumId="6">
+  <w:abstractNum w:abstractNumId="7">
     <w:nsid w:val="18DF6958"/>
     <w:multiLevelType w:val="hybridMultilevel"/>
     <w:tmpl w:val="2CEE0E68"/>
@@ -57413,7 +58403,7 @@
       </w:pPr>
     </w:lvl>
   </w:abstractNum>
-  <w:abstractNum w:abstractNumId="7">
+  <w:abstractNum w:abstractNumId="8">
     <w:nsid w:val="28D11BEE"/>
     <w:multiLevelType w:val="hybridMultilevel"/>
     <w:tmpl w:val="C7C67CBE"/>
@@ -57502,7 +58492,7 @@
       </w:pPr>
     </w:lvl>
   </w:abstractNum>
-  <w:abstractNum w:abstractNumId="8">
+  <w:abstractNum w:abstractNumId="9">
     <w:nsid w:val="2BC3163C"/>
     <w:multiLevelType w:val="hybridMultilevel"/>
     <w:tmpl w:val="5D5E6FB0"/>
@@ -57591,7 +58581,7 @@
       </w:pPr>
     </w:lvl>
   </w:abstractNum>
-  <w:abstractNum w:abstractNumId="9">
+  <w:abstractNum w:abstractNumId="10">
     <w:nsid w:val="30E570DB"/>
     <w:multiLevelType w:val="hybridMultilevel"/>
     <w:tmpl w:val="CCBE3F5A"/>
@@ -57680,7 +58670,7 @@
       </w:pPr>
     </w:lvl>
   </w:abstractNum>
-  <w:abstractNum w:abstractNumId="10">
+  <w:abstractNum w:abstractNumId="11">
     <w:nsid w:val="31DB50DF"/>
     <w:multiLevelType w:val="hybridMultilevel"/>
     <w:tmpl w:val="671AD1B0"/>
@@ -57769,7 +58759,7 @@
       </w:pPr>
     </w:lvl>
   </w:abstractNum>
-  <w:abstractNum w:abstractNumId="11">
+  <w:abstractNum w:abstractNumId="12">
     <w:nsid w:val="35455158"/>
     <w:multiLevelType w:val="hybridMultilevel"/>
     <w:tmpl w:val="B7F4828E"/>
@@ -57858,7 +58848,7 @@
       </w:pPr>
     </w:lvl>
   </w:abstractNum>
-  <w:abstractNum w:abstractNumId="12">
+  <w:abstractNum w:abstractNumId="13">
     <w:nsid w:val="36691199"/>
     <w:multiLevelType w:val="hybridMultilevel"/>
     <w:tmpl w:val="B00EBFEC"/>
@@ -57947,7 +58937,7 @@
       </w:pPr>
     </w:lvl>
   </w:abstractNum>
-  <w:abstractNum w:abstractNumId="13">
+  <w:abstractNum w:abstractNumId="14">
     <w:nsid w:val="3ACE32C6"/>
     <w:multiLevelType w:val="hybridMultilevel"/>
     <w:tmpl w:val="732AA66C"/>
@@ -58036,7 +59026,7 @@
       </w:pPr>
     </w:lvl>
   </w:abstractNum>
-  <w:abstractNum w:abstractNumId="14">
+  <w:abstractNum w:abstractNumId="15">
     <w:nsid w:val="3AED43B5"/>
     <w:multiLevelType w:val="hybridMultilevel"/>
     <w:tmpl w:val="835CD284"/>
@@ -58125,7 +59115,7 @@
       </w:pPr>
     </w:lvl>
   </w:abstractNum>
-  <w:abstractNum w:abstractNumId="15">
+  <w:abstractNum w:abstractNumId="16">
     <w:nsid w:val="43BE1D59"/>
     <w:multiLevelType w:val="hybridMultilevel"/>
     <w:tmpl w:val="FA74F9E0"/>
@@ -58214,7 +59204,7 @@
       </w:pPr>
     </w:lvl>
   </w:abstractNum>
-  <w:abstractNum w:abstractNumId="16">
+  <w:abstractNum w:abstractNumId="17">
     <w:nsid w:val="4AA154A6"/>
     <w:multiLevelType w:val="hybridMultilevel"/>
     <w:tmpl w:val="863E62D8"/>
@@ -58303,11 +59293,11 @@
       </w:pPr>
     </w:lvl>
   </w:abstractNum>
-  <w:abstractNum w:abstractNumId="17">
-    <w:nsid w:val="631027FD"/>
+  <w:abstractNum w:abstractNumId="18">
+    <w:nsid w:val="5AEE21BB"/>
     <w:multiLevelType w:val="hybridMultilevel"/>
-    <w:tmpl w:val="6B4CC9E8"/>
-    <w:lvl w:ilvl="0" w:tplc="CCCE7A90">
+    <w:tmpl w:val="64B283C0"/>
+    <w:lvl w:ilvl="0" w:tplc="BEEE4EEE">
       <w:start w:val="1"/>
       <w:numFmt w:val="decimal"/>
       <w:lvlText w:val="%1."/>
@@ -58392,17 +59382,17 @@
       </w:pPr>
     </w:lvl>
   </w:abstractNum>
-  <w:abstractNum w:abstractNumId="18">
-    <w:nsid w:val="63382680"/>
+  <w:abstractNum w:abstractNumId="19">
+    <w:nsid w:val="631027FD"/>
     <w:multiLevelType w:val="hybridMultilevel"/>
-    <w:tmpl w:val="13E81B74"/>
-    <w:lvl w:ilvl="0" w:tplc="AD7C2184">
+    <w:tmpl w:val="6B4CC9E8"/>
+    <w:lvl w:ilvl="0" w:tplc="CCCE7A90">
       <w:start w:val="1"/>
-      <w:numFmt w:val="lowerLetter"/>
+      <w:numFmt w:val="decimal"/>
       <w:lvlText w:val="%1."/>
       <w:lvlJc w:val="left"/>
       <w:pPr>
-        <w:ind w:left="1800" w:hanging="720"/>
+        <w:ind w:left="1080" w:hanging="720"/>
       </w:pPr>
       <w:rPr>
         <w:rFonts w:hint="default"/>
@@ -58414,7 +59404,7 @@
       <w:lvlText w:val="%2."/>
       <w:lvlJc w:val="left"/>
       <w:pPr>
-        <w:ind w:left="2160" w:hanging="360"/>
+        <w:ind w:left="1440" w:hanging="360"/>
       </w:pPr>
     </w:lvl>
     <w:lvl w:ilvl="2" w:tplc="0409001B" w:tentative="1">
@@ -58423,7 +59413,7 @@
       <w:lvlText w:val="%3."/>
       <w:lvlJc w:val="right"/>
       <w:pPr>
-        <w:ind w:left="2880" w:hanging="180"/>
+        <w:ind w:left="2160" w:hanging="180"/>
       </w:pPr>
     </w:lvl>
     <w:lvl w:ilvl="3" w:tplc="0409000F" w:tentative="1">
@@ -58432,7 +59422,7 @@
       <w:lvlText w:val="%4."/>
       <w:lvlJc w:val="left"/>
       <w:pPr>
-        <w:ind w:left="3600" w:hanging="360"/>
+        <w:ind w:left="2880" w:hanging="360"/>
       </w:pPr>
     </w:lvl>
     <w:lvl w:ilvl="4" w:tplc="04090019" w:tentative="1">
@@ -58441,7 +59431,7 @@
       <w:lvlText w:val="%5."/>
       <w:lvlJc w:val="left"/>
       <w:pPr>
-        <w:ind w:left="4320" w:hanging="360"/>
+        <w:ind w:left="3600" w:hanging="360"/>
       </w:pPr>
     </w:lvl>
     <w:lvl w:ilvl="5" w:tplc="0409001B" w:tentative="1">
@@ -58450,7 +59440,7 @@
       <w:lvlText w:val="%6."/>
       <w:lvlJc w:val="right"/>
       <w:pPr>
-        <w:ind w:left="5040" w:hanging="180"/>
+        <w:ind w:left="4320" w:hanging="180"/>
       </w:pPr>
     </w:lvl>
     <w:lvl w:ilvl="6" w:tplc="0409000F" w:tentative="1">
@@ -58459,7 +59449,7 @@
       <w:lvlText w:val="%7."/>
       <w:lvlJc w:val="left"/>
       <w:pPr>
-        <w:ind w:left="5760" w:hanging="360"/>
+        <w:ind w:left="5040" w:hanging="360"/>
       </w:pPr>
     </w:lvl>
     <w:lvl w:ilvl="7" w:tplc="04090019" w:tentative="1">
@@ -58468,7 +59458,7 @@
       <w:lvlText w:val="%8."/>
       <w:lvlJc w:val="left"/>
       <w:pPr>
-        <w:ind w:left="6480" w:hanging="360"/>
+        <w:ind w:left="5760" w:hanging="360"/>
       </w:pPr>
     </w:lvl>
     <w:lvl w:ilvl="8" w:tplc="0409001B" w:tentative="1">
@@ -58477,17 +59467,17 @@
       <w:lvlText w:val="%9."/>
       <w:lvlJc w:val="right"/>
       <w:pPr>
-        <w:ind w:left="7200" w:hanging="180"/>
+        <w:ind w:left="6480" w:hanging="180"/>
       </w:pPr>
     </w:lvl>
   </w:abstractNum>
-  <w:abstractNum w:abstractNumId="19">
-    <w:nsid w:val="6BCD5921"/>
+  <w:abstractNum w:abstractNumId="20">
+    <w:nsid w:val="63382680"/>
     <w:multiLevelType w:val="hybridMultilevel"/>
-    <w:tmpl w:val="81D07AB2"/>
-    <w:lvl w:ilvl="0" w:tplc="0DC6E152">
+    <w:tmpl w:val="13E81B74"/>
+    <w:lvl w:ilvl="0" w:tplc="AD7C2184">
       <w:start w:val="1"/>
-      <w:numFmt w:val="decimal"/>
+      <w:numFmt w:val="lowerLetter"/>
       <w:lvlText w:val="%1."/>
       <w:lvlJc w:val="left"/>
       <w:pPr>
@@ -58570,17 +59560,17 @@
       </w:pPr>
     </w:lvl>
   </w:abstractNum>
-  <w:abstractNum w:abstractNumId="20">
-    <w:nsid w:val="6C4B4802"/>
+  <w:abstractNum w:abstractNumId="21">
+    <w:nsid w:val="6BCD5921"/>
     <w:multiLevelType w:val="hybridMultilevel"/>
-    <w:tmpl w:val="468CB916"/>
-    <w:lvl w:ilvl="0" w:tplc="E8C2DA40">
+    <w:tmpl w:val="81D07AB2"/>
+    <w:lvl w:ilvl="0" w:tplc="0DC6E152">
       <w:start w:val="1"/>
       <w:numFmt w:val="decimal"/>
       <w:lvlText w:val="%1."/>
       <w:lvlJc w:val="left"/>
       <w:pPr>
-        <w:ind w:left="1080" w:hanging="720"/>
+        <w:ind w:left="1800" w:hanging="720"/>
       </w:pPr>
       <w:rPr>
         <w:rFonts w:hint="default"/>
@@ -58592,7 +59582,7 @@
       <w:lvlText w:val="%2."/>
       <w:lvlJc w:val="left"/>
       <w:pPr>
-        <w:ind w:left="1440" w:hanging="360"/>
+        <w:ind w:left="2160" w:hanging="360"/>
       </w:pPr>
     </w:lvl>
     <w:lvl w:ilvl="2" w:tplc="0409001B" w:tentative="1">
@@ -58601,7 +59591,7 @@
       <w:lvlText w:val="%3."/>
       <w:lvlJc w:val="right"/>
       <w:pPr>
-        <w:ind w:left="2160" w:hanging="180"/>
+        <w:ind w:left="2880" w:hanging="180"/>
       </w:pPr>
     </w:lvl>
     <w:lvl w:ilvl="3" w:tplc="0409000F" w:tentative="1">
@@ -58610,7 +59600,7 @@
       <w:lvlText w:val="%4."/>
       <w:lvlJc w:val="left"/>
       <w:pPr>
-        <w:ind w:left="2880" w:hanging="360"/>
+        <w:ind w:left="3600" w:hanging="360"/>
       </w:pPr>
     </w:lvl>
     <w:lvl w:ilvl="4" w:tplc="04090019" w:tentative="1">
@@ -58619,7 +59609,7 @@
       <w:lvlText w:val="%5."/>
       <w:lvlJc w:val="left"/>
       <w:pPr>
-        <w:ind w:left="3600" w:hanging="360"/>
+        <w:ind w:left="4320" w:hanging="360"/>
       </w:pPr>
     </w:lvl>
     <w:lvl w:ilvl="5" w:tplc="0409001B" w:tentative="1">
@@ -58628,7 +59618,7 @@
       <w:lvlText w:val="%6."/>
       <w:lvlJc w:val="right"/>
       <w:pPr>
-        <w:ind w:left="4320" w:hanging="180"/>
+        <w:ind w:left="5040" w:hanging="180"/>
       </w:pPr>
     </w:lvl>
     <w:lvl w:ilvl="6" w:tplc="0409000F" w:tentative="1">
@@ -58637,7 +59627,7 @@
       <w:lvlText w:val="%7."/>
       <w:lvlJc w:val="left"/>
       <w:pPr>
-        <w:ind w:left="5040" w:hanging="360"/>
+        <w:ind w:left="5760" w:hanging="360"/>
       </w:pPr>
     </w:lvl>
     <w:lvl w:ilvl="7" w:tplc="04090019" w:tentative="1">
@@ -58646,7 +59636,7 @@
       <w:lvlText w:val="%8."/>
       <w:lvlJc w:val="left"/>
       <w:pPr>
-        <w:ind w:left="5760" w:hanging="360"/>
+        <w:ind w:left="6480" w:hanging="360"/>
       </w:pPr>
     </w:lvl>
     <w:lvl w:ilvl="8" w:tplc="0409001B" w:tentative="1">
@@ -58655,11 +59645,100 @@
       <w:lvlText w:val="%9."/>
       <w:lvlJc w:val="right"/>
       <w:pPr>
-        <w:ind w:left="6480" w:hanging="180"/>
+        <w:ind w:left="7200" w:hanging="180"/>
       </w:pPr>
     </w:lvl>
   </w:abstractNum>
-  <w:abstractNum w:abstractNumId="21">
+  <w:abstractNum w:abstractNumId="22">
+    <w:nsid w:val="6C4B4802"/>
+    <w:multiLevelType w:val="hybridMultilevel"/>
+    <w:tmpl w:val="468CB916"/>
+    <w:lvl w:ilvl="0" w:tplc="E8C2DA40">
+      <w:start w:val="1"/>
+      <w:numFmt w:val="decimal"/>
+      <w:lvlText w:val="%1."/>
+      <w:lvlJc w:val="left"/>
+      <w:pPr>
+        <w:ind w:left="1080" w:hanging="720"/>
+      </w:pPr>
+      <w:rPr>
+        <w:rFonts w:hint="default"/>
+      </w:rPr>
+    </w:lvl>
+    <w:lvl w:ilvl="1" w:tplc="04090019" w:tentative="1">
+      <w:start w:val="1"/>
+      <w:numFmt w:val="lowerLetter"/>
+      <w:lvlText w:val="%2."/>
+      <w:lvlJc w:val="left"/>
+      <w:pPr>
+        <w:ind w:left="1440" w:hanging="360"/>
+      </w:pPr>
+    </w:lvl>
+    <w:lvl w:ilvl="2" w:tplc="0409001B" w:tentative="1">
+      <w:start w:val="1"/>
+      <w:numFmt w:val="lowerRoman"/>
+      <w:lvlText w:val="%3."/>
+      <w:lvlJc w:val="right"/>
+      <w:pPr>
+        <w:ind w:left="2160" w:hanging="180"/>
+      </w:pPr>
+    </w:lvl>
+    <w:lvl w:ilvl="3" w:tplc="0409000F" w:tentative="1">
+      <w:start w:val="1"/>
+      <w:numFmt w:val="decimal"/>
+      <w:lvlText w:val="%4."/>
+      <w:lvlJc w:val="left"/>
+      <w:pPr>
+        <w:ind w:left="2880" w:hanging="360"/>
+      </w:pPr>
+    </w:lvl>
+    <w:lvl w:ilvl="4" w:tplc="04090019" w:tentative="1">
+      <w:start w:val="1"/>
+      <w:numFmt w:val="lowerLetter"/>
+      <w:lvlText w:val="%5."/>
+      <w:lvlJc w:val="left"/>
+      <w:pPr>
+        <w:ind w:left="3600" w:hanging="360"/>
+      </w:pPr>
+    </w:lvl>
+    <w:lvl w:ilvl="5" w:tplc="0409001B" w:tentative="1">
+      <w:start w:val="1"/>
+      <w:numFmt w:val="lowerRoman"/>
+      <w:lvlText w:val="%6."/>
+      <w:lvlJc w:val="right"/>
+      <w:pPr>
+        <w:ind w:left="4320" w:hanging="180"/>
+      </w:pPr>
+    </w:lvl>
+    <w:lvl w:ilvl="6" w:tplc="0409000F" w:tentative="1">
+      <w:start w:val="1"/>
+      <w:numFmt w:val="decimal"/>
+      <w:lvlText w:val="%7."/>
+      <w:lvlJc w:val="left"/>
+      <w:pPr>
+        <w:ind w:left="5040" w:hanging="360"/>
+      </w:pPr>
+    </w:lvl>
+    <w:lvl w:ilvl="7" w:tplc="04090019" w:tentative="1">
+      <w:start w:val="1"/>
+      <w:numFmt w:val="lowerLetter"/>
+      <w:lvlText w:val="%8."/>
+      <w:lvlJc w:val="left"/>
+      <w:pPr>
+        <w:ind w:left="5760" w:hanging="360"/>
+      </w:pPr>
+    </w:lvl>
+    <w:lvl w:ilvl="8" w:tplc="0409001B" w:tentative="1">
+      <w:start w:val="1"/>
+      <w:numFmt w:val="lowerRoman"/>
+      <w:lvlText w:val="%9."/>
+      <w:lvlJc w:val="right"/>
+      <w:pPr>
+        <w:ind w:left="6480" w:hanging="180"/>
+      </w:pPr>
+    </w:lvl>
+  </w:abstractNum>
+  <w:abstractNum w:abstractNumId="23">
     <w:nsid w:val="6F196351"/>
     <w:multiLevelType w:val="hybridMultilevel"/>
     <w:tmpl w:val="470CF1DE"/>
@@ -58748,7 +59827,7 @@
       </w:pPr>
     </w:lvl>
   </w:abstractNum>
-  <w:abstractNum w:abstractNumId="22">
+  <w:abstractNum w:abstractNumId="24">
     <w:nsid w:val="71384E85"/>
     <w:multiLevelType w:val="hybridMultilevel"/>
     <w:tmpl w:val="17CE7720"/>
@@ -58837,7 +59916,7 @@
       </w:pPr>
     </w:lvl>
   </w:abstractNum>
-  <w:abstractNum w:abstractNumId="23">
+  <w:abstractNum w:abstractNumId="25">
     <w:nsid w:val="73BE0C1A"/>
     <w:multiLevelType w:val="hybridMultilevel"/>
     <w:tmpl w:val="1AAA55C0"/>
@@ -58926,7 +60005,7 @@
       </w:pPr>
     </w:lvl>
   </w:abstractNum>
-  <w:abstractNum w:abstractNumId="24">
+  <w:abstractNum w:abstractNumId="26">
     <w:nsid w:val="769C088F"/>
     <w:multiLevelType w:val="hybridMultilevel"/>
     <w:tmpl w:val="4642BD4A"/>
@@ -59015,7 +60094,7 @@
       </w:pPr>
     </w:lvl>
   </w:abstractNum>
-  <w:abstractNum w:abstractNumId="25">
+  <w:abstractNum w:abstractNumId="27">
     <w:nsid w:val="7F08312C"/>
     <w:multiLevelType w:val="hybridMultilevel"/>
     <w:tmpl w:val="911669DE"/>
@@ -59105,82 +60184,88 @@
     </w:lvl>
   </w:abstractNum>
   <w:num w:numId="1">
+    <w:abstractNumId w:val="16"/>
+  </w:num>
+  <w:num w:numId="2">
+    <w:abstractNumId w:val="1"/>
+  </w:num>
+  <w:num w:numId="3">
+    <w:abstractNumId w:val="2"/>
+  </w:num>
+  <w:num w:numId="4">
+    <w:abstractNumId w:val="14"/>
+  </w:num>
+  <w:num w:numId="5">
+    <w:abstractNumId w:val="19"/>
+  </w:num>
+  <w:num w:numId="6">
+    <w:abstractNumId w:val="25"/>
+  </w:num>
+  <w:num w:numId="7">
+    <w:abstractNumId w:val="22"/>
+  </w:num>
+  <w:num w:numId="8">
+    <w:abstractNumId w:val="13"/>
+  </w:num>
+  <w:num w:numId="9">
+    <w:abstractNumId w:val="9"/>
+  </w:num>
+  <w:num w:numId="10">
+    <w:abstractNumId w:val="17"/>
+  </w:num>
+  <w:num w:numId="11">
+    <w:abstractNumId w:val="5"/>
+  </w:num>
+  <w:num w:numId="12">
     <w:abstractNumId w:val="15"/>
   </w:num>
-  <w:num w:numId="2">
-    <w:abstractNumId w:val="0"/>
+  <w:num w:numId="13">
+    <w:abstractNumId w:val="21"/>
   </w:num>
-  <w:num w:numId="3">
-    <w:abstractNumId w:val="1"/>
+  <w:num w:numId="14">
+    <w:abstractNumId w:val="4"/>
   </w:num>
-  <w:num w:numId="4">
-    <w:abstractNumId w:val="13"/>
+  <w:num w:numId="15">
+    <w:abstractNumId w:val="6"/>
   </w:num>
-  <w:num w:numId="5">
-    <w:abstractNumId w:val="17"/>
+  <w:num w:numId="16">
+    <w:abstractNumId w:val="3"/>
   </w:num>
-  <w:num w:numId="6">
+  <w:num w:numId="17">
+    <w:abstractNumId w:val="27"/>
+  </w:num>
+  <w:num w:numId="18">
+    <w:abstractNumId w:val="12"/>
+  </w:num>
+  <w:num w:numId="19">
+    <w:abstractNumId w:val="11"/>
+  </w:num>
+  <w:num w:numId="20">
+    <w:abstractNumId w:val="8"/>
+  </w:num>
+  <w:num w:numId="21">
+    <w:abstractNumId w:val="26"/>
+  </w:num>
+  <w:num w:numId="22">
+    <w:abstractNumId w:val="7"/>
+  </w:num>
+  <w:num w:numId="23">
     <w:abstractNumId w:val="23"/>
   </w:num>
-  <w:num w:numId="7">
+  <w:num w:numId="24">
+    <w:abstractNumId w:val="24"/>
+  </w:num>
+  <w:num w:numId="25">
     <w:abstractNumId w:val="20"/>
   </w:num>
-  <w:num w:numId="8">
-    <w:abstractNumId w:val="12"/>
-  </w:num>
-  <w:num w:numId="9">
-    <w:abstractNumId w:val="8"/>
-  </w:num>
-  <w:num w:numId="10">
-    <w:abstractNumId w:val="16"/>
-  </w:num>
-  <w:num w:numId="11">
-    <w:abstractNumId w:val="4"/>
-  </w:num>
-  <w:num w:numId="12">
-    <w:abstractNumId w:val="14"/>
-  </w:num>
-  <w:num w:numId="13">
-    <w:abstractNumId w:val="19"/>
-  </w:num>
-  <w:num w:numId="14">
-    <w:abstractNumId w:val="3"/>
-  </w:num>
-  <w:num w:numId="15">
-    <w:abstractNumId w:val="5"/>
-  </w:num>
-  <w:num w:numId="16">
-    <w:abstractNumId w:val="2"/>
-  </w:num>
-  <w:num w:numId="17">
-    <w:abstractNumId w:val="25"/>
-  </w:num>
-  <w:num w:numId="18">
-    <w:abstractNumId w:val="11"/>
-  </w:num>
-  <w:num w:numId="19">
+  <w:num w:numId="26">
     <w:abstractNumId w:val="10"/>
   </w:num>
-  <w:num w:numId="20">
-    <w:abstractNumId w:val="7"/>
-  </w:num>
-  <w:num w:numId="21">
-    <w:abstractNumId w:val="24"/>
-  </w:num>
-  <w:num w:numId="22">
-    <w:abstractNumId w:val="6"/>
-  </w:num>
-  <w:num w:numId="23">
-    <w:abstractNumId w:val="21"/>
-  </w:num>
-  <w:num w:numId="24">
-    <w:abstractNumId w:val="22"/>
-  </w:num>
-  <w:num w:numId="25">
+  <w:num w:numId="27">
     <w:abstractNumId w:val="18"/>
   </w:num>
-  <w:num w:numId="26">
-    <w:abstractNumId w:val="9"/>
+  <w:num w:numId="28">
+    <w:abstractNumId w:val="0"/>
   </w:num>
 </w:numbering>
 </file>

--- a/Notes.docx
+++ b/Notes.docx
@@ -57456,8 +57456,60 @@
           <w:szCs w:val="32"/>
         </w:rPr>
       </w:pPr>
-      <w:bookmarkStart w:id="0" w:name="_GoBack"/>
-      <w:bookmarkEnd w:id="0"/>
+      <w:r>
+        <w:rPr>
+          <w:rFonts w:ascii="Courier New" w:hAnsi="Courier New" w:cs="Courier New"/>
+          <w:b/>
+          <w:sz w:val="32"/>
+          <w:szCs w:val="32"/>
+          <w:highlight w:val="yellow"/>
+        </w:rPr>
+        <w:t>request</w:t>
+      </w:r>
+      <w:r>
+        <w:rPr>
+          <w:rFonts w:ascii="Courier New" w:hAnsi="Courier New" w:cs="Courier New"/>
+          <w:b/>
+          <w:sz w:val="32"/>
+          <w:szCs w:val="32"/>
+        </w:rPr>
+        <w:t xml:space="preserve"> It is equal to HttpServletRequest interface reference. </w:t>
+      </w:r>
+    </w:p>
+    <w:p>
+      <w:pPr>
+        <w:pStyle w:val="ListParagraph"/>
+        <w:numPr>
+          <w:ilvl w:val="1"/>
+          <w:numId w:val="28"/>
+        </w:numPr>
+        <w:spacing w:after="0"/>
+        <w:rPr>
+          <w:rFonts w:ascii="Courier New" w:hAnsi="Courier New" w:cs="Courier New"/>
+          <w:b/>
+          <w:sz w:val="32"/>
+          <w:szCs w:val="32"/>
+        </w:rPr>
+      </w:pPr>
+      <w:r>
+        <w:rPr>
+          <w:rFonts w:ascii="Courier New" w:hAnsi="Courier New" w:cs="Courier New"/>
+          <w:b/>
+          <w:sz w:val="32"/>
+          <w:szCs w:val="32"/>
+          <w:highlight w:val="yellow"/>
+        </w:rPr>
+        <w:t>response</w:t>
+      </w:r>
+      <w:r>
+        <w:rPr>
+          <w:rFonts w:ascii="Courier New" w:hAnsi="Courier New" w:cs="Courier New"/>
+          <w:b/>
+          <w:sz w:val="32"/>
+          <w:szCs w:val="32"/>
+        </w:rPr>
+        <w:t xml:space="preserve"> : It is equal to HttpServletResponse interface reference. </w:t>
+      </w:r>
       <w:r>
         <w:rPr>
           <w:rFonts w:ascii="Courier New" w:hAnsi="Courier New" w:cs="Courier New"/>
@@ -57490,7 +57542,51 @@
           <w:sz w:val="32"/>
           <w:szCs w:val="32"/>
         </w:rPr>
-        <w:t xml:space="preserve">Directive tags </w:t>
+        <w:t>Directive tags</w:t>
+      </w:r>
+    </w:p>
+    <w:p>
+      <w:pPr>
+        <w:pStyle w:val="ListParagraph"/>
+        <w:numPr>
+          <w:ilvl w:val="1"/>
+          <w:numId w:val="28"/>
+        </w:numPr>
+        <w:spacing w:after="0"/>
+        <w:rPr>
+          <w:rFonts w:ascii="Courier New" w:hAnsi="Courier New" w:cs="Courier New"/>
+          <w:b/>
+          <w:sz w:val="32"/>
+          <w:szCs w:val="32"/>
+        </w:rPr>
+      </w:pPr>
+      <w:r>
+        <w:rPr>
+          <w:rFonts w:ascii="Courier New" w:hAnsi="Courier New" w:cs="Courier New"/>
+          <w:b/>
+          <w:sz w:val="32"/>
+          <w:szCs w:val="32"/>
+          <w:highlight w:val="yellow"/>
+        </w:rPr>
+        <w:t>Page</w:t>
+      </w:r>
+      <w:r>
+        <w:rPr>
+          <w:rFonts w:ascii="Courier New" w:hAnsi="Courier New" w:cs="Courier New"/>
+          <w:b/>
+          <w:sz w:val="32"/>
+          <w:szCs w:val="32"/>
+        </w:rPr>
+        <w:t xml:space="preserve"> directive tags </w:t>
+      </w:r>
+      <w:r>
+        <w:rPr>
+          <w:rFonts w:ascii="Courier New" w:hAnsi="Courier New" w:cs="Courier New"/>
+          <w:b/>
+          <w:sz w:val="32"/>
+          <w:szCs w:val="32"/>
+        </w:rPr>
+        <w:t xml:space="preserve"> </w:t>
       </w:r>
     </w:p>
     <w:p>
@@ -57521,6 +57617,69 @@
     <w:p>
       <w:pPr>
         <w:pStyle w:val="ListParagraph"/>
+        <w:numPr>
+          <w:ilvl w:val="1"/>
+          <w:numId w:val="28"/>
+        </w:numPr>
+        <w:spacing w:after="0"/>
+        <w:rPr>
+          <w:rFonts w:ascii="Courier New" w:hAnsi="Courier New" w:cs="Courier New"/>
+          <w:b/>
+          <w:sz w:val="32"/>
+          <w:szCs w:val="32"/>
+        </w:rPr>
+      </w:pPr>
+      <w:r>
+        <w:rPr>
+          <w:rFonts w:ascii="Courier New" w:hAnsi="Courier New" w:cs="Courier New"/>
+          <w:b/>
+          <w:sz w:val="32"/>
+          <w:szCs w:val="32"/>
+        </w:rPr>
+        <w:t xml:space="preserve">Forward </w:t>
+      </w:r>
+    </w:p>
+    <w:p>
+      <w:pPr>
+        <w:pStyle w:val="ListParagraph"/>
+        <w:numPr>
+          <w:ilvl w:val="1"/>
+          <w:numId w:val="28"/>
+        </w:numPr>
+        <w:spacing w:after="0"/>
+        <w:rPr>
+          <w:rFonts w:ascii="Courier New" w:hAnsi="Courier New" w:cs="Courier New"/>
+          <w:b/>
+          <w:sz w:val="32"/>
+          <w:szCs w:val="32"/>
+        </w:rPr>
+      </w:pPr>
+      <w:r>
+        <w:rPr>
+          <w:rFonts w:ascii="Courier New" w:hAnsi="Courier New" w:cs="Courier New"/>
+          <w:b/>
+          <w:sz w:val="32"/>
+          <w:szCs w:val="32"/>
+        </w:rPr>
+        <w:t xml:space="preserve">Include </w:t>
+      </w:r>
+    </w:p>
+    <w:p>
+      <w:pPr>
+        <w:pStyle w:val="ListParagraph"/>
+        <w:spacing w:after="0"/>
+        <w:ind w:left="2520"/>
+        <w:rPr>
+          <w:rFonts w:ascii="Courier New" w:hAnsi="Courier New" w:cs="Courier New"/>
+          <w:b/>
+          <w:sz w:val="32"/>
+          <w:szCs w:val="32"/>
+        </w:rPr>
+      </w:pPr>
+    </w:p>
+    <w:p>
+      <w:pPr>
+        <w:pStyle w:val="ListParagraph"/>
         <w:spacing w:after="0"/>
         <w:ind w:left="2160"/>
         <w:rPr>
@@ -57561,6 +57720,3892 @@
         </w:rPr>
         <w:t xml:space="preserve"> </w:t>
       </w:r>
+    </w:p>
+    <w:p>
+      <w:pPr>
+        <w:pStyle w:val="ListParagraph"/>
+        <w:spacing w:after="0"/>
+        <w:ind w:left="2880"/>
+        <w:rPr>
+          <w:rFonts w:ascii="Courier New" w:hAnsi="Courier New" w:cs="Courier New"/>
+          <w:b/>
+          <w:sz w:val="32"/>
+          <w:szCs w:val="32"/>
+        </w:rPr>
+      </w:pPr>
+      <w:r>
+        <w:rPr>
+          <w:rFonts w:ascii="Courier New" w:hAnsi="Courier New" w:cs="Courier New"/>
+          <w:b/>
+          <w:sz w:val="32"/>
+          <w:szCs w:val="32"/>
+        </w:rPr>
+        <w:t xml:space="preserve">Limitation of a JSP </w:t>
+      </w:r>
+    </w:p>
+    <w:p>
+      <w:pPr>
+        <w:pStyle w:val="ListParagraph"/>
+        <w:numPr>
+          <w:ilvl w:val="2"/>
+          <w:numId w:val="28"/>
+        </w:numPr>
+        <w:spacing w:after="0"/>
+        <w:rPr>
+          <w:rFonts w:ascii="Courier New" w:hAnsi="Courier New" w:cs="Courier New"/>
+          <w:b/>
+          <w:sz w:val="32"/>
+          <w:szCs w:val="32"/>
+        </w:rPr>
+      </w:pPr>
+      <w:r>
+        <w:rPr>
+          <w:rFonts w:ascii="Courier New" w:hAnsi="Courier New" w:cs="Courier New"/>
+          <w:b/>
+          <w:sz w:val="32"/>
+          <w:szCs w:val="32"/>
+        </w:rPr>
+        <w:t xml:space="preserve">JSP is not secure. </w:t>
+      </w:r>
+    </w:p>
+    <w:p>
+      <w:pPr>
+        <w:pStyle w:val="ListParagraph"/>
+        <w:numPr>
+          <w:ilvl w:val="2"/>
+          <w:numId w:val="28"/>
+        </w:numPr>
+        <w:spacing w:after="0"/>
+        <w:rPr>
+          <w:rFonts w:ascii="Courier New" w:hAnsi="Courier New" w:cs="Courier New"/>
+          <w:b/>
+          <w:sz w:val="32"/>
+          <w:szCs w:val="32"/>
+        </w:rPr>
+      </w:pPr>
+      <w:r>
+        <w:rPr>
+          <w:rFonts w:ascii="Courier New" w:hAnsi="Courier New" w:cs="Courier New"/>
+          <w:b/>
+          <w:sz w:val="32"/>
+          <w:szCs w:val="32"/>
+        </w:rPr>
+        <w:t xml:space="preserve">In JSP we can’t do re-usability of any logic or coding. </w:t>
+      </w:r>
+    </w:p>
+    <w:p>
+      <w:pPr>
+        <w:pStyle w:val="ListParagraph"/>
+        <w:numPr>
+          <w:ilvl w:val="2"/>
+          <w:numId w:val="28"/>
+        </w:numPr>
+        <w:spacing w:after="0"/>
+        <w:rPr>
+          <w:rFonts w:ascii="Courier New" w:hAnsi="Courier New" w:cs="Courier New"/>
+          <w:b/>
+          <w:sz w:val="32"/>
+          <w:szCs w:val="32"/>
+        </w:rPr>
+      </w:pPr>
+      <w:r>
+        <w:rPr>
+          <w:rFonts w:ascii="Courier New" w:hAnsi="Courier New" w:cs="Courier New"/>
+          <w:b/>
+          <w:sz w:val="32"/>
+          <w:szCs w:val="32"/>
+        </w:rPr>
+        <w:t xml:space="preserve">Performance wise JSP is slower than Servlet. Once you run jsp program internally it convert back to Servlet ie is page translation phase. </w:t>
+      </w:r>
+    </w:p>
+    <w:p>
+      <w:pPr>
+        <w:pStyle w:val="ListParagraph"/>
+        <w:spacing w:after="0"/>
+        <w:ind w:left="2880"/>
+        <w:rPr>
+          <w:rFonts w:ascii="Courier New" w:hAnsi="Courier New" w:cs="Courier New"/>
+          <w:b/>
+          <w:sz w:val="32"/>
+          <w:szCs w:val="32"/>
+        </w:rPr>
+      </w:pPr>
+    </w:p>
+    <w:p>
+      <w:pPr>
+        <w:pStyle w:val="ListParagraph"/>
+        <w:spacing w:after="0"/>
+        <w:ind w:left="2880"/>
+        <w:rPr>
+          <w:rFonts w:ascii="Courier New" w:hAnsi="Courier New" w:cs="Courier New"/>
+          <w:b/>
+          <w:sz w:val="32"/>
+          <w:szCs w:val="32"/>
+        </w:rPr>
+      </w:pPr>
+    </w:p>
+    <w:p>
+      <w:pPr>
+        <w:pStyle w:val="ListParagraph"/>
+        <w:spacing w:after="0"/>
+        <w:ind w:left="2880"/>
+        <w:rPr>
+          <w:rFonts w:ascii="Courier New" w:hAnsi="Courier New" w:cs="Courier New"/>
+          <w:b/>
+          <w:sz w:val="32"/>
+          <w:szCs w:val="32"/>
+        </w:rPr>
+      </w:pPr>
+    </w:p>
+    <w:p>
+      <w:pPr>
+        <w:spacing w:after="0"/>
+        <w:rPr>
+          <w:rFonts w:ascii="Courier New" w:hAnsi="Courier New" w:cs="Courier New"/>
+          <w:b/>
+          <w:sz w:val="32"/>
+          <w:szCs w:val="32"/>
+        </w:rPr>
+      </w:pPr>
+      <w:r>
+        <w:rPr>
+          <w:rFonts w:ascii="Courier New" w:hAnsi="Courier New" w:cs="Courier New"/>
+          <w:b/>
+          <w:sz w:val="32"/>
+          <w:szCs w:val="32"/>
+          <w:highlight w:val="yellow"/>
+        </w:rPr>
+        <w:t>Day 7 : 2/13</w:t>
+      </w:r>
+      <w:r>
+        <w:rPr>
+          <w:rFonts w:ascii="Courier New" w:hAnsi="Courier New" w:cs="Courier New"/>
+          <w:b/>
+          <w:sz w:val="32"/>
+          <w:szCs w:val="32"/>
+          <w:highlight w:val="yellow"/>
+        </w:rPr>
+        <w:t>/2020</w:t>
+      </w:r>
+    </w:p>
+    <w:p>
+      <w:pPr>
+        <w:pStyle w:val="ListParagraph"/>
+        <w:spacing w:after="0"/>
+        <w:ind w:left="2880"/>
+        <w:rPr>
+          <w:rFonts w:ascii="Courier New" w:hAnsi="Courier New" w:cs="Courier New"/>
+          <w:b/>
+          <w:sz w:val="32"/>
+          <w:szCs w:val="32"/>
+        </w:rPr>
+      </w:pPr>
+    </w:p>
+    <w:p>
+      <w:pPr>
+        <w:pStyle w:val="ListParagraph"/>
+        <w:spacing w:after="0"/>
+        <w:ind w:left="2880"/>
+        <w:rPr>
+          <w:rFonts w:ascii="Courier New" w:hAnsi="Courier New" w:cs="Courier New"/>
+          <w:b/>
+          <w:sz w:val="32"/>
+          <w:szCs w:val="32"/>
+        </w:rPr>
+      </w:pPr>
+      <w:r>
+        <w:rPr>
+          <w:rFonts w:ascii="Courier New" w:hAnsi="Courier New" w:cs="Courier New"/>
+          <w:b/>
+          <w:sz w:val="32"/>
+          <w:szCs w:val="32"/>
+        </w:rPr>
+        <w:t xml:space="preserve">Design Pattern : Best Practice or solation for the repeating for the OOPs Application. </w:t>
+      </w:r>
+    </w:p>
+    <w:p>
+      <w:pPr>
+        <w:pStyle w:val="ListParagraph"/>
+        <w:spacing w:after="0"/>
+        <w:ind w:left="2880"/>
+        <w:rPr>
+          <w:rFonts w:ascii="Courier New" w:hAnsi="Courier New" w:cs="Courier New"/>
+          <w:b/>
+          <w:sz w:val="32"/>
+          <w:szCs w:val="32"/>
+        </w:rPr>
+      </w:pPr>
+    </w:p>
+    <w:p>
+      <w:pPr>
+        <w:pStyle w:val="ListParagraph"/>
+        <w:spacing w:after="0"/>
+        <w:ind w:left="2880"/>
+        <w:rPr>
+          <w:rFonts w:ascii="Courier New" w:hAnsi="Courier New" w:cs="Courier New"/>
+          <w:b/>
+          <w:sz w:val="32"/>
+          <w:szCs w:val="32"/>
+        </w:rPr>
+      </w:pPr>
+      <w:r>
+        <w:rPr>
+          <w:rFonts w:ascii="Courier New" w:hAnsi="Courier New" w:cs="Courier New"/>
+          <w:b/>
+          <w:sz w:val="32"/>
+          <w:szCs w:val="32"/>
+        </w:rPr>
+        <w:t xml:space="preserve">GOF: 27 Standard Design Pattern. </w:t>
+      </w:r>
+    </w:p>
+    <w:p>
+      <w:pPr>
+        <w:pStyle w:val="ListParagraph"/>
+        <w:spacing w:after="0"/>
+        <w:ind w:left="2880"/>
+        <w:rPr>
+          <w:rFonts w:ascii="Courier New" w:hAnsi="Courier New" w:cs="Courier New"/>
+          <w:b/>
+          <w:sz w:val="32"/>
+          <w:szCs w:val="32"/>
+        </w:rPr>
+      </w:pPr>
+      <w:r>
+        <w:rPr>
+          <w:rFonts w:ascii="Courier New" w:hAnsi="Courier New" w:cs="Courier New"/>
+          <w:b/>
+          <w:sz w:val="32"/>
+          <w:szCs w:val="32"/>
+        </w:rPr>
+        <w:t xml:space="preserve">Creational Design Pattern. </w:t>
+      </w:r>
+    </w:p>
+    <w:p>
+      <w:pPr>
+        <w:pStyle w:val="ListParagraph"/>
+        <w:spacing w:after="0"/>
+        <w:ind w:left="2880"/>
+        <w:rPr>
+          <w:rFonts w:ascii="Courier New" w:hAnsi="Courier New" w:cs="Courier New"/>
+          <w:b/>
+          <w:sz w:val="32"/>
+          <w:szCs w:val="32"/>
+        </w:rPr>
+      </w:pPr>
+      <w:r>
+        <w:rPr>
+          <w:rFonts w:ascii="Courier New" w:hAnsi="Courier New" w:cs="Courier New"/>
+          <w:b/>
+          <w:sz w:val="32"/>
+          <w:szCs w:val="32"/>
+        </w:rPr>
+        <w:t xml:space="preserve">Structural Design Pattern </w:t>
+      </w:r>
+    </w:p>
+    <w:p>
+      <w:pPr>
+        <w:pStyle w:val="ListParagraph"/>
+        <w:spacing w:after="0"/>
+        <w:ind w:left="2880"/>
+        <w:rPr>
+          <w:rFonts w:ascii="Courier New" w:hAnsi="Courier New" w:cs="Courier New"/>
+          <w:b/>
+          <w:sz w:val="32"/>
+          <w:szCs w:val="32"/>
+        </w:rPr>
+      </w:pPr>
+      <w:r>
+        <w:rPr>
+          <w:rFonts w:ascii="Courier New" w:hAnsi="Courier New" w:cs="Courier New"/>
+          <w:b/>
+          <w:sz w:val="32"/>
+          <w:szCs w:val="32"/>
+        </w:rPr>
+        <w:t xml:space="preserve">Behavioral Design Pattern </w:t>
+      </w:r>
+    </w:p>
+    <w:p>
+      <w:pPr>
+        <w:pStyle w:val="ListParagraph"/>
+        <w:spacing w:after="0"/>
+        <w:ind w:left="2880"/>
+        <w:rPr>
+          <w:rFonts w:ascii="Courier New" w:hAnsi="Courier New" w:cs="Courier New"/>
+          <w:b/>
+          <w:sz w:val="32"/>
+          <w:szCs w:val="32"/>
+        </w:rPr>
+      </w:pPr>
+    </w:p>
+    <w:p>
+      <w:pPr>
+        <w:pStyle w:val="ListParagraph"/>
+        <w:spacing w:after="0"/>
+        <w:ind w:left="2880"/>
+        <w:rPr>
+          <w:rFonts w:ascii="Courier New" w:hAnsi="Courier New" w:cs="Courier New"/>
+          <w:b/>
+          <w:sz w:val="32"/>
+          <w:szCs w:val="32"/>
+        </w:rPr>
+      </w:pPr>
+    </w:p>
+    <w:p>
+      <w:pPr>
+        <w:pStyle w:val="ListParagraph"/>
+        <w:spacing w:after="0"/>
+        <w:ind w:left="2880"/>
+        <w:rPr>
+          <w:rFonts w:ascii="Courier New" w:hAnsi="Courier New" w:cs="Courier New"/>
+          <w:b/>
+          <w:sz w:val="32"/>
+          <w:szCs w:val="32"/>
+        </w:rPr>
+      </w:pPr>
+      <w:r>
+        <w:rPr>
+          <w:rFonts w:ascii="Courier New" w:hAnsi="Courier New" w:cs="Courier New"/>
+          <w:b/>
+          <w:sz w:val="32"/>
+          <w:szCs w:val="32"/>
+        </w:rPr>
+        <w:t>public ArrayList getInfo() {</w:t>
+      </w:r>
+    </w:p>
+    <w:p>
+      <w:pPr>
+        <w:pStyle w:val="ListParagraph"/>
+        <w:spacing w:after="0"/>
+        <w:ind w:left="2880"/>
+        <w:rPr>
+          <w:rFonts w:ascii="Courier New" w:hAnsi="Courier New" w:cs="Courier New"/>
+          <w:b/>
+          <w:sz w:val="32"/>
+          <w:szCs w:val="32"/>
+        </w:rPr>
+      </w:pPr>
+    </w:p>
+    <w:p>
+      <w:pPr>
+        <w:pStyle w:val="ListParagraph"/>
+        <w:spacing w:after="0"/>
+        <w:ind w:left="2880"/>
+        <w:rPr>
+          <w:rFonts w:ascii="Courier New" w:hAnsi="Courier New" w:cs="Courier New"/>
+          <w:b/>
+          <w:sz w:val="32"/>
+          <w:szCs w:val="32"/>
+        </w:rPr>
+      </w:pPr>
+    </w:p>
+    <w:p>
+      <w:pPr>
+        <w:pStyle w:val="ListParagraph"/>
+        <w:spacing w:after="0"/>
+        <w:ind w:left="2880"/>
+        <w:rPr>
+          <w:rFonts w:ascii="Courier New" w:hAnsi="Courier New" w:cs="Courier New"/>
+          <w:b/>
+          <w:sz w:val="32"/>
+          <w:szCs w:val="32"/>
+        </w:rPr>
+      </w:pPr>
+      <w:r>
+        <w:rPr>
+          <w:rFonts w:ascii="Courier New" w:hAnsi="Courier New" w:cs="Courier New"/>
+          <w:b/>
+          <w:sz w:val="32"/>
+          <w:szCs w:val="32"/>
+        </w:rPr>
+        <w:t>ArrayList al = new ArrayList();</w:t>
+      </w:r>
+    </w:p>
+    <w:p>
+      <w:pPr>
+        <w:pStyle w:val="ListParagraph"/>
+        <w:spacing w:after="0"/>
+        <w:ind w:left="2880"/>
+        <w:rPr>
+          <w:rFonts w:ascii="Courier New" w:hAnsi="Courier New" w:cs="Courier New"/>
+          <w:b/>
+          <w:sz w:val="32"/>
+          <w:szCs w:val="32"/>
+        </w:rPr>
+      </w:pPr>
+    </w:p>
+    <w:p>
+      <w:pPr>
+        <w:pStyle w:val="ListParagraph"/>
+        <w:spacing w:after="0"/>
+        <w:ind w:left="2880"/>
+        <w:rPr>
+          <w:rFonts w:ascii="Courier New" w:hAnsi="Courier New" w:cs="Courier New"/>
+          <w:b/>
+          <w:sz w:val="32"/>
+          <w:szCs w:val="32"/>
+        </w:rPr>
+      </w:pPr>
+      <w:r>
+        <w:rPr>
+          <w:rFonts w:ascii="Courier New" w:hAnsi="Courier New" w:cs="Courier New"/>
+          <w:b/>
+          <w:sz w:val="32"/>
+          <w:szCs w:val="32"/>
+        </w:rPr>
+        <w:t>return al</w:t>
+      </w:r>
+      <w:r>
+        <w:rPr>
+          <w:rFonts w:ascii="Courier New" w:hAnsi="Courier New" w:cs="Courier New"/>
+          <w:b/>
+          <w:sz w:val="32"/>
+          <w:szCs w:val="32"/>
+        </w:rPr>
+        <w:t>;</w:t>
+      </w:r>
+    </w:p>
+    <w:p>
+      <w:pPr>
+        <w:pStyle w:val="ListParagraph"/>
+        <w:spacing w:after="0"/>
+        <w:ind w:left="2880"/>
+        <w:rPr>
+          <w:rFonts w:ascii="Courier New" w:hAnsi="Courier New" w:cs="Courier New"/>
+          <w:b/>
+          <w:sz w:val="32"/>
+          <w:szCs w:val="32"/>
+        </w:rPr>
+      </w:pPr>
+      <w:r>
+        <w:rPr>
+          <w:rFonts w:ascii="Courier New" w:hAnsi="Courier New" w:cs="Courier New"/>
+          <w:b/>
+          <w:sz w:val="32"/>
+          <w:szCs w:val="32"/>
+        </w:rPr>
+        <w:t>}</w:t>
+      </w:r>
+      <w:r>
+        <w:rPr>
+          <w:rFonts w:ascii="Courier New" w:hAnsi="Courier New" w:cs="Courier New"/>
+          <w:b/>
+          <w:sz w:val="32"/>
+          <w:szCs w:val="32"/>
+        </w:rPr>
+        <w:t xml:space="preserve"> </w:t>
+      </w:r>
+    </w:p>
+    <w:p>
+      <w:pPr>
+        <w:pStyle w:val="ListParagraph"/>
+        <w:spacing w:after="0"/>
+        <w:ind w:left="2880"/>
+        <w:rPr>
+          <w:rFonts w:ascii="Courier New" w:hAnsi="Courier New" w:cs="Courier New"/>
+          <w:b/>
+          <w:sz w:val="32"/>
+          <w:szCs w:val="32"/>
+        </w:rPr>
+      </w:pPr>
+    </w:p>
+    <w:p>
+      <w:pPr>
+        <w:pStyle w:val="ListParagraph"/>
+        <w:spacing w:after="0"/>
+        <w:ind w:left="2880"/>
+        <w:rPr>
+          <w:rFonts w:ascii="Courier New" w:hAnsi="Courier New" w:cs="Courier New"/>
+          <w:b/>
+          <w:sz w:val="32"/>
+          <w:szCs w:val="32"/>
+        </w:rPr>
+      </w:pPr>
+      <w:r>
+        <w:rPr>
+          <w:rFonts w:ascii="Courier New" w:hAnsi="Courier New" w:cs="Courier New"/>
+          <w:b/>
+          <w:sz w:val="32"/>
+          <w:szCs w:val="32"/>
+        </w:rPr>
+        <w:t>public List getInfo() {</w:t>
+      </w:r>
+    </w:p>
+    <w:p>
+      <w:pPr>
+        <w:pStyle w:val="ListParagraph"/>
+        <w:spacing w:after="0"/>
+        <w:ind w:left="2880"/>
+        <w:rPr>
+          <w:rFonts w:ascii="Courier New" w:hAnsi="Courier New" w:cs="Courier New"/>
+          <w:b/>
+          <w:sz w:val="32"/>
+          <w:szCs w:val="32"/>
+        </w:rPr>
+      </w:pPr>
+    </w:p>
+    <w:p>
+      <w:pPr>
+        <w:pStyle w:val="ListParagraph"/>
+        <w:spacing w:after="0"/>
+        <w:ind w:left="2880"/>
+        <w:rPr>
+          <w:rFonts w:ascii="Courier New" w:hAnsi="Courier New" w:cs="Courier New"/>
+          <w:b/>
+          <w:sz w:val="32"/>
+          <w:szCs w:val="32"/>
+        </w:rPr>
+      </w:pPr>
+      <w:r>
+        <w:rPr>
+          <w:rFonts w:ascii="Courier New" w:hAnsi="Courier New" w:cs="Courier New"/>
+          <w:b/>
+          <w:sz w:val="32"/>
+          <w:szCs w:val="32"/>
+        </w:rPr>
+        <w:t>}</w:t>
+      </w:r>
+    </w:p>
+    <w:p>
+      <w:pPr>
+        <w:pStyle w:val="ListParagraph"/>
+        <w:spacing w:after="0"/>
+        <w:ind w:left="2880"/>
+        <w:rPr>
+          <w:rFonts w:ascii="Courier New" w:hAnsi="Courier New" w:cs="Courier New"/>
+          <w:b/>
+          <w:sz w:val="32"/>
+          <w:szCs w:val="32"/>
+        </w:rPr>
+      </w:pPr>
+    </w:p>
+    <w:p>
+      <w:pPr>
+        <w:pStyle w:val="ListParagraph"/>
+        <w:spacing w:after="0"/>
+        <w:ind w:left="2880"/>
+        <w:rPr>
+          <w:rFonts w:ascii="Courier New" w:hAnsi="Courier New" w:cs="Courier New"/>
+          <w:b/>
+          <w:sz w:val="32"/>
+          <w:szCs w:val="32"/>
+        </w:rPr>
+      </w:pPr>
+      <w:r>
+        <w:rPr>
+          <w:rFonts w:ascii="Courier New" w:hAnsi="Courier New" w:cs="Courier New"/>
+          <w:b/>
+          <w:sz w:val="32"/>
+          <w:szCs w:val="32"/>
+        </w:rPr>
+        <w:t>Simple Factory method Design Pattern :</w:t>
+      </w:r>
+    </w:p>
+    <w:p>
+      <w:pPr>
+        <w:pStyle w:val="ListParagraph"/>
+        <w:spacing w:after="0"/>
+        <w:ind w:left="2880"/>
+        <w:rPr>
+          <w:rFonts w:ascii="Courier New" w:hAnsi="Courier New" w:cs="Courier New"/>
+          <w:b/>
+          <w:sz w:val="32"/>
+          <w:szCs w:val="32"/>
+        </w:rPr>
+      </w:pPr>
+    </w:p>
+    <w:p>
+      <w:pPr>
+        <w:pStyle w:val="ListParagraph"/>
+        <w:spacing w:after="0"/>
+        <w:ind w:left="2880"/>
+        <w:rPr>
+          <w:rFonts w:ascii="Courier New" w:hAnsi="Courier New" w:cs="Courier New"/>
+          <w:b/>
+          <w:sz w:val="32"/>
+          <w:szCs w:val="32"/>
+        </w:rPr>
+      </w:pPr>
+      <w:r>
+        <w:rPr>
+          <w:rFonts w:ascii="Courier New" w:hAnsi="Courier New" w:cs="Courier New"/>
+          <w:b/>
+          <w:sz w:val="32"/>
+          <w:szCs w:val="32"/>
+        </w:rPr>
+        <w:t xml:space="preserve">The method is responsible to create the object. </w:t>
+      </w:r>
+    </w:p>
+    <w:p>
+      <w:pPr>
+        <w:pStyle w:val="ListParagraph"/>
+        <w:spacing w:after="0"/>
+        <w:ind w:left="2880"/>
+        <w:rPr>
+          <w:rFonts w:ascii="Courier New" w:hAnsi="Courier New" w:cs="Courier New"/>
+          <w:b/>
+          <w:sz w:val="32"/>
+          <w:szCs w:val="32"/>
+        </w:rPr>
+      </w:pPr>
+    </w:p>
+    <w:p>
+      <w:pPr>
+        <w:pStyle w:val="ListParagraph"/>
+        <w:spacing w:after="0"/>
+        <w:ind w:left="2880"/>
+        <w:rPr>
+          <w:rFonts w:ascii="Courier New" w:hAnsi="Courier New" w:cs="Courier New"/>
+          <w:b/>
+          <w:sz w:val="32"/>
+          <w:szCs w:val="32"/>
+        </w:rPr>
+      </w:pPr>
+    </w:p>
+    <w:p>
+      <w:pPr>
+        <w:pStyle w:val="ListParagraph"/>
+        <w:spacing w:after="0"/>
+        <w:ind w:left="2880"/>
+        <w:rPr>
+          <w:rFonts w:ascii="Courier New" w:hAnsi="Courier New" w:cs="Courier New"/>
+          <w:b/>
+          <w:sz w:val="32"/>
+          <w:szCs w:val="32"/>
+        </w:rPr>
+      </w:pPr>
+    </w:p>
+    <w:p>
+      <w:pPr>
+        <w:pStyle w:val="ListParagraph"/>
+        <w:spacing w:after="0"/>
+        <w:ind w:left="2880"/>
+        <w:rPr>
+          <w:rFonts w:ascii="Courier New" w:hAnsi="Courier New" w:cs="Courier New"/>
+          <w:b/>
+          <w:sz w:val="32"/>
+          <w:szCs w:val="32"/>
+        </w:rPr>
+      </w:pPr>
+    </w:p>
+    <w:p>
+      <w:pPr>
+        <w:pStyle w:val="ListParagraph"/>
+        <w:spacing w:after="0"/>
+        <w:ind w:left="2880"/>
+        <w:rPr>
+          <w:rFonts w:ascii="Courier New" w:hAnsi="Courier New" w:cs="Courier New"/>
+          <w:b/>
+          <w:sz w:val="32"/>
+          <w:szCs w:val="32"/>
+        </w:rPr>
+      </w:pPr>
+      <w:r>
+        <w:rPr>
+          <w:rFonts w:ascii="Courier New" w:hAnsi="Courier New" w:cs="Courier New"/>
+          <w:b/>
+          <w:sz w:val="32"/>
+          <w:szCs w:val="32"/>
+        </w:rPr>
+        <w:t xml:space="preserve">Web Application : </w:t>
+      </w:r>
+    </w:p>
+    <w:p>
+      <w:pPr>
+        <w:pStyle w:val="ListParagraph"/>
+        <w:spacing w:after="0"/>
+        <w:ind w:left="2880"/>
+        <w:rPr>
+          <w:rFonts w:ascii="Courier New" w:hAnsi="Courier New" w:cs="Courier New"/>
+          <w:b/>
+          <w:sz w:val="32"/>
+          <w:szCs w:val="32"/>
+        </w:rPr>
+      </w:pPr>
+    </w:p>
+    <w:p>
+      <w:pPr>
+        <w:pStyle w:val="ListParagraph"/>
+        <w:spacing w:after="0"/>
+        <w:ind w:left="2880"/>
+        <w:rPr>
+          <w:rFonts w:ascii="Courier New" w:hAnsi="Courier New" w:cs="Courier New"/>
+          <w:b/>
+          <w:sz w:val="32"/>
+          <w:szCs w:val="32"/>
+        </w:rPr>
+      </w:pPr>
+      <w:r>
+        <w:rPr>
+          <w:rFonts w:ascii="Courier New" w:hAnsi="Courier New" w:cs="Courier New"/>
+          <w:b/>
+          <w:sz w:val="32"/>
+          <w:szCs w:val="32"/>
+        </w:rPr>
+        <w:t xml:space="preserve">Online Shopping </w:t>
+      </w:r>
+    </w:p>
+    <w:p>
+      <w:pPr>
+        <w:pStyle w:val="ListParagraph"/>
+        <w:spacing w:after="0"/>
+        <w:ind w:left="2880"/>
+        <w:rPr>
+          <w:rFonts w:ascii="Courier New" w:hAnsi="Courier New" w:cs="Courier New"/>
+          <w:b/>
+          <w:sz w:val="32"/>
+          <w:szCs w:val="32"/>
+        </w:rPr>
+      </w:pPr>
+    </w:p>
+    <w:p>
+      <w:pPr>
+        <w:pStyle w:val="ListParagraph"/>
+        <w:spacing w:after="0"/>
+        <w:ind w:left="2880"/>
+        <w:rPr>
+          <w:rFonts w:ascii="Courier New" w:hAnsi="Courier New" w:cs="Courier New"/>
+          <w:b/>
+          <w:sz w:val="32"/>
+          <w:szCs w:val="32"/>
+        </w:rPr>
+      </w:pPr>
+      <w:r>
+        <w:rPr>
+          <w:rFonts w:ascii="Courier New" w:hAnsi="Courier New" w:cs="Courier New"/>
+          <w:b/>
+          <w:sz w:val="32"/>
+          <w:szCs w:val="32"/>
+        </w:rPr>
+        <w:t>Login -</w:t>
+      </w:r>
+      <w:r>
+        <w:rPr>
+          <w:rFonts w:ascii="Courier New" w:hAnsi="Courier New" w:cs="Courier New"/>
+          <w:b/>
+          <w:sz w:val="32"/>
+          <w:szCs w:val="32"/>
+        </w:rPr>
+        <w:sym w:font="Wingdings" w:char="F0E0"/>
+      </w:r>
+      <w:r>
+        <w:rPr>
+          <w:rFonts w:ascii="Courier New" w:hAnsi="Courier New" w:cs="Courier New"/>
+          <w:b/>
+          <w:sz w:val="32"/>
+          <w:szCs w:val="32"/>
+        </w:rPr>
+        <w:t xml:space="preserve"> Table </w:t>
+      </w:r>
+    </w:p>
+    <w:p>
+      <w:pPr>
+        <w:pStyle w:val="ListParagraph"/>
+        <w:spacing w:after="0"/>
+        <w:ind w:left="2880"/>
+        <w:rPr>
+          <w:rFonts w:ascii="Courier New" w:hAnsi="Courier New" w:cs="Courier New"/>
+          <w:b/>
+          <w:sz w:val="32"/>
+          <w:szCs w:val="32"/>
+        </w:rPr>
+      </w:pPr>
+    </w:p>
+    <w:p>
+      <w:pPr>
+        <w:pStyle w:val="ListParagraph"/>
+        <w:spacing w:after="0"/>
+        <w:ind w:left="2880"/>
+        <w:rPr>
+          <w:rFonts w:ascii="Courier New" w:hAnsi="Courier New" w:cs="Courier New"/>
+          <w:b/>
+          <w:sz w:val="32"/>
+          <w:szCs w:val="32"/>
+        </w:rPr>
+      </w:pPr>
+      <w:r>
+        <w:rPr>
+          <w:rFonts w:ascii="Courier New" w:hAnsi="Courier New" w:cs="Courier New"/>
+          <w:b/>
+          <w:sz w:val="32"/>
+          <w:szCs w:val="32"/>
+        </w:rPr>
+        <w:t xml:space="preserve">Customer /Seller </w:t>
+      </w:r>
+    </w:p>
+    <w:p>
+      <w:pPr>
+        <w:pStyle w:val="ListParagraph"/>
+        <w:spacing w:after="0"/>
+        <w:ind w:left="2880"/>
+        <w:rPr>
+          <w:rFonts w:ascii="Courier New" w:hAnsi="Courier New" w:cs="Courier New"/>
+          <w:b/>
+          <w:sz w:val="32"/>
+          <w:szCs w:val="32"/>
+        </w:rPr>
+      </w:pPr>
+    </w:p>
+    <w:p>
+      <w:pPr>
+        <w:pStyle w:val="ListParagraph"/>
+        <w:spacing w:after="0"/>
+        <w:ind w:left="2880"/>
+        <w:rPr>
+          <w:rFonts w:ascii="Courier New" w:hAnsi="Courier New" w:cs="Courier New"/>
+          <w:b/>
+          <w:sz w:val="32"/>
+          <w:szCs w:val="32"/>
+        </w:rPr>
+      </w:pPr>
+      <w:r>
+        <w:rPr>
+          <w:rFonts w:ascii="Courier New" w:hAnsi="Courier New" w:cs="Courier New"/>
+          <w:b/>
+          <w:sz w:val="32"/>
+          <w:szCs w:val="32"/>
+        </w:rPr>
+        <w:t xml:space="preserve">MVC :Model View Controller </w:t>
+      </w:r>
+    </w:p>
+    <w:p>
+      <w:pPr>
+        <w:pStyle w:val="ListParagraph"/>
+        <w:spacing w:after="0"/>
+        <w:ind w:left="2880"/>
+        <w:rPr>
+          <w:rFonts w:ascii="Courier New" w:hAnsi="Courier New" w:cs="Courier New"/>
+          <w:b/>
+          <w:sz w:val="32"/>
+          <w:szCs w:val="32"/>
+        </w:rPr>
+      </w:pPr>
+    </w:p>
+    <w:p>
+      <w:pPr>
+        <w:pStyle w:val="ListParagraph"/>
+        <w:spacing w:after="0"/>
+        <w:ind w:left="2880"/>
+        <w:rPr>
+          <w:rFonts w:ascii="Courier New" w:hAnsi="Courier New" w:cs="Courier New"/>
+          <w:b/>
+          <w:sz w:val="32"/>
+          <w:szCs w:val="32"/>
+        </w:rPr>
+      </w:pPr>
+      <w:r>
+        <w:rPr>
+          <w:rFonts w:ascii="Courier New" w:hAnsi="Courier New" w:cs="Courier New"/>
+          <w:b/>
+          <w:sz w:val="32"/>
+          <w:szCs w:val="32"/>
+        </w:rPr>
+        <w:t xml:space="preserve">Model </w:t>
+      </w:r>
+    </w:p>
+    <w:p>
+      <w:pPr>
+        <w:pStyle w:val="ListParagraph"/>
+        <w:spacing w:after="0"/>
+        <w:ind w:left="2880"/>
+        <w:rPr>
+          <w:rFonts w:ascii="Courier New" w:hAnsi="Courier New" w:cs="Courier New"/>
+          <w:b/>
+          <w:sz w:val="32"/>
+          <w:szCs w:val="32"/>
+        </w:rPr>
+      </w:pPr>
+    </w:p>
+    <w:p>
+      <w:pPr>
+        <w:pStyle w:val="ListParagraph"/>
+        <w:spacing w:after="0"/>
+        <w:ind w:left="2880"/>
+        <w:rPr>
+          <w:rFonts w:ascii="Courier New" w:hAnsi="Courier New" w:cs="Courier New"/>
+          <w:b/>
+          <w:sz w:val="32"/>
+          <w:szCs w:val="32"/>
+        </w:rPr>
+      </w:pPr>
+      <w:r>
+        <w:rPr>
+          <w:rFonts w:ascii="Courier New" w:hAnsi="Courier New" w:cs="Courier New"/>
+          <w:b/>
+          <w:sz w:val="32"/>
+          <w:szCs w:val="32"/>
+        </w:rPr>
+        <w:t xml:space="preserve">DAO : Data Access Object (Here JDBC Code) </w:t>
+      </w:r>
+    </w:p>
+    <w:p>
+      <w:pPr>
+        <w:pStyle w:val="ListParagraph"/>
+        <w:spacing w:after="0"/>
+        <w:ind w:left="2880"/>
+        <w:rPr>
+          <w:rFonts w:ascii="Courier New" w:hAnsi="Courier New" w:cs="Courier New"/>
+          <w:b/>
+          <w:sz w:val="32"/>
+          <w:szCs w:val="32"/>
+        </w:rPr>
+      </w:pPr>
+    </w:p>
+    <w:p>
+      <w:pPr>
+        <w:pStyle w:val="ListParagraph"/>
+        <w:spacing w:after="0"/>
+        <w:ind w:left="2880"/>
+        <w:rPr>
+          <w:rFonts w:ascii="Courier New" w:hAnsi="Courier New" w:cs="Courier New"/>
+          <w:b/>
+          <w:sz w:val="32"/>
+          <w:szCs w:val="32"/>
+        </w:rPr>
+      </w:pPr>
+      <w:r>
+        <w:rPr>
+          <w:rFonts w:ascii="Courier New" w:hAnsi="Courier New" w:cs="Courier New"/>
+          <w:b/>
+          <w:sz w:val="32"/>
+          <w:szCs w:val="32"/>
+        </w:rPr>
+        <w:t xml:space="preserve">Resource layer : JDBC Resource, file resources </w:t>
+      </w:r>
+    </w:p>
+    <w:p>
+      <w:pPr>
+        <w:pStyle w:val="ListParagraph"/>
+        <w:spacing w:after="0"/>
+        <w:ind w:left="2880"/>
+        <w:rPr>
+          <w:rFonts w:ascii="Courier New" w:hAnsi="Courier New" w:cs="Courier New"/>
+          <w:b/>
+          <w:sz w:val="32"/>
+          <w:szCs w:val="32"/>
+        </w:rPr>
+      </w:pPr>
+    </w:p>
+    <w:p>
+      <w:pPr>
+        <w:pStyle w:val="ListParagraph"/>
+        <w:spacing w:after="0"/>
+        <w:ind w:left="2880"/>
+        <w:rPr>
+          <w:rFonts w:ascii="Courier New" w:hAnsi="Courier New" w:cs="Courier New"/>
+          <w:b/>
+          <w:sz w:val="32"/>
+          <w:szCs w:val="32"/>
+        </w:rPr>
+      </w:pPr>
+    </w:p>
+    <w:p>
+      <w:pPr>
+        <w:pStyle w:val="ListParagraph"/>
+        <w:spacing w:after="0"/>
+        <w:ind w:left="2880"/>
+        <w:rPr>
+          <w:rFonts w:ascii="Courier New" w:hAnsi="Courier New" w:cs="Courier New"/>
+          <w:b/>
+          <w:sz w:val="32"/>
+          <w:szCs w:val="32"/>
+        </w:rPr>
+      </w:pPr>
+      <w:r>
+        <w:rPr>
+          <w:rFonts w:ascii="Courier New" w:hAnsi="Courier New" w:cs="Courier New"/>
+          <w:b/>
+          <w:sz w:val="32"/>
+          <w:szCs w:val="32"/>
+        </w:rPr>
+        <w:t xml:space="preserve">MVC </w:t>
+      </w:r>
+    </w:p>
+    <w:p>
+      <w:pPr>
+        <w:pStyle w:val="ListParagraph"/>
+        <w:spacing w:after="0"/>
+        <w:ind w:left="2880"/>
+        <w:rPr>
+          <w:rFonts w:ascii="Courier New" w:hAnsi="Courier New" w:cs="Courier New"/>
+          <w:b/>
+          <w:sz w:val="32"/>
+          <w:szCs w:val="32"/>
+        </w:rPr>
+      </w:pPr>
+    </w:p>
+    <w:p>
+      <w:pPr>
+        <w:pStyle w:val="ListParagraph"/>
+        <w:spacing w:after="0"/>
+        <w:ind w:left="2880"/>
+        <w:rPr>
+          <w:rFonts w:ascii="Courier New" w:hAnsi="Courier New" w:cs="Courier New"/>
+          <w:b/>
+          <w:sz w:val="32"/>
+          <w:szCs w:val="32"/>
+        </w:rPr>
+      </w:pPr>
+      <w:r>
+        <w:rPr>
+          <w:rFonts w:ascii="Courier New" w:hAnsi="Courier New" w:cs="Courier New"/>
+          <w:b/>
+          <w:sz w:val="32"/>
+          <w:szCs w:val="32"/>
+        </w:rPr>
+        <w:t>Model Layer -</w:t>
+      </w:r>
+      <w:r>
+        <w:rPr>
+          <w:rFonts w:ascii="Courier New" w:hAnsi="Courier New" w:cs="Courier New"/>
+          <w:b/>
+          <w:sz w:val="32"/>
+          <w:szCs w:val="32"/>
+        </w:rPr>
+        <w:sym w:font="Wingdings" w:char="F0E0"/>
+      </w:r>
+      <w:r>
+        <w:rPr>
+          <w:rFonts w:ascii="Courier New" w:hAnsi="Courier New" w:cs="Courier New"/>
+          <w:b/>
+          <w:sz w:val="32"/>
+          <w:szCs w:val="32"/>
+        </w:rPr>
+        <w:t xml:space="preserve">Normal Java classes </w:t>
+      </w:r>
+    </w:p>
+    <w:p>
+      <w:pPr>
+        <w:pStyle w:val="ListParagraph"/>
+        <w:spacing w:after="0"/>
+        <w:ind w:left="2880"/>
+        <w:rPr>
+          <w:rFonts w:ascii="Courier New" w:hAnsi="Courier New" w:cs="Courier New"/>
+          <w:b/>
+          <w:sz w:val="32"/>
+          <w:szCs w:val="32"/>
+        </w:rPr>
+      </w:pPr>
+    </w:p>
+    <w:p>
+      <w:pPr>
+        <w:pStyle w:val="ListParagraph"/>
+        <w:spacing w:after="0"/>
+        <w:ind w:left="2880"/>
+        <w:rPr>
+          <w:rFonts w:ascii="Courier New" w:hAnsi="Courier New" w:cs="Courier New"/>
+          <w:b/>
+          <w:sz w:val="32"/>
+          <w:szCs w:val="32"/>
+        </w:rPr>
+      </w:pPr>
+      <w:r>
+        <w:rPr>
+          <w:rFonts w:ascii="Courier New" w:hAnsi="Courier New" w:cs="Courier New"/>
+          <w:b/>
+          <w:sz w:val="32"/>
+          <w:szCs w:val="32"/>
+        </w:rPr>
+        <w:t>Controller -</w:t>
+      </w:r>
+      <w:r>
+        <w:rPr>
+          <w:rFonts w:ascii="Courier New" w:hAnsi="Courier New" w:cs="Courier New"/>
+          <w:b/>
+          <w:sz w:val="32"/>
+          <w:szCs w:val="32"/>
+        </w:rPr>
+        <w:sym w:font="Wingdings" w:char="F0E0"/>
+      </w:r>
+      <w:r>
+        <w:rPr>
+          <w:rFonts w:ascii="Courier New" w:hAnsi="Courier New" w:cs="Courier New"/>
+          <w:b/>
+          <w:sz w:val="32"/>
+          <w:szCs w:val="32"/>
+        </w:rPr>
+        <w:t xml:space="preserve"> Servlet </w:t>
+      </w:r>
+    </w:p>
+    <w:p>
+      <w:pPr>
+        <w:pStyle w:val="ListParagraph"/>
+        <w:spacing w:after="0"/>
+        <w:ind w:left="2880"/>
+        <w:rPr>
+          <w:rFonts w:ascii="Courier New" w:hAnsi="Courier New" w:cs="Courier New"/>
+          <w:b/>
+          <w:sz w:val="32"/>
+          <w:szCs w:val="32"/>
+        </w:rPr>
+      </w:pPr>
+    </w:p>
+    <w:p>
+      <w:pPr>
+        <w:pStyle w:val="ListParagraph"/>
+        <w:spacing w:after="0"/>
+        <w:ind w:left="2880"/>
+        <w:rPr>
+          <w:rFonts w:ascii="Courier New" w:hAnsi="Courier New" w:cs="Courier New"/>
+          <w:b/>
+          <w:sz w:val="32"/>
+          <w:szCs w:val="32"/>
+        </w:rPr>
+      </w:pPr>
+      <w:r>
+        <w:rPr>
+          <w:rFonts w:ascii="Courier New" w:hAnsi="Courier New" w:cs="Courier New"/>
+          <w:b/>
+          <w:sz w:val="32"/>
+          <w:szCs w:val="32"/>
+        </w:rPr>
+        <w:t xml:space="preserve">View </w:t>
+      </w:r>
+      <w:r>
+        <w:rPr>
+          <w:rFonts w:ascii="Courier New" w:hAnsi="Courier New" w:cs="Courier New"/>
+          <w:b/>
+          <w:sz w:val="32"/>
+          <w:szCs w:val="32"/>
+        </w:rPr>
+        <w:sym w:font="Wingdings" w:char="F0E0"/>
+      </w:r>
+      <w:r>
+        <w:rPr>
+          <w:rFonts w:ascii="Courier New" w:hAnsi="Courier New" w:cs="Courier New"/>
+          <w:b/>
+          <w:sz w:val="32"/>
+          <w:szCs w:val="32"/>
+        </w:rPr>
+        <w:t xml:space="preserve">HTML/JSP/CSS/JavaScript </w:t>
+      </w:r>
+    </w:p>
+    <w:p>
+      <w:pPr>
+        <w:pStyle w:val="ListParagraph"/>
+        <w:spacing w:after="0"/>
+        <w:ind w:left="2880"/>
+        <w:rPr>
+          <w:rFonts w:ascii="Courier New" w:hAnsi="Courier New" w:cs="Courier New"/>
+          <w:b/>
+          <w:sz w:val="32"/>
+          <w:szCs w:val="32"/>
+        </w:rPr>
+      </w:pPr>
+    </w:p>
+    <w:p>
+      <w:pPr>
+        <w:pStyle w:val="ListParagraph"/>
+        <w:spacing w:after="0"/>
+        <w:ind w:left="2880"/>
+        <w:rPr>
+          <w:rFonts w:ascii="Courier New" w:hAnsi="Courier New" w:cs="Courier New"/>
+          <w:b/>
+          <w:sz w:val="32"/>
+          <w:szCs w:val="32"/>
+        </w:rPr>
+      </w:pPr>
+      <w:r>
+        <w:rPr>
+          <w:rFonts w:ascii="Courier New" w:hAnsi="Courier New" w:cs="Courier New"/>
+          <w:b/>
+          <w:sz w:val="32"/>
+          <w:szCs w:val="32"/>
+        </w:rPr>
+        <w:t xml:space="preserve">Model Layer </w:t>
+      </w:r>
+    </w:p>
+    <w:p>
+      <w:pPr>
+        <w:pStyle w:val="ListParagraph"/>
+        <w:spacing w:after="0"/>
+        <w:ind w:left="2880"/>
+        <w:rPr>
+          <w:rFonts w:ascii="Courier New" w:hAnsi="Courier New" w:cs="Courier New"/>
+          <w:b/>
+          <w:sz w:val="32"/>
+          <w:szCs w:val="32"/>
+        </w:rPr>
+      </w:pPr>
+    </w:p>
+    <w:p>
+      <w:pPr>
+        <w:pStyle w:val="ListParagraph"/>
+        <w:spacing w:after="0"/>
+        <w:ind w:left="2880"/>
+        <w:rPr>
+          <w:rFonts w:ascii="Courier New" w:hAnsi="Courier New" w:cs="Courier New"/>
+          <w:b/>
+          <w:sz w:val="32"/>
+          <w:szCs w:val="32"/>
+        </w:rPr>
+      </w:pPr>
+      <w:r>
+        <w:rPr>
+          <w:rFonts w:ascii="Courier New" w:hAnsi="Courier New" w:cs="Courier New"/>
+          <w:b/>
+          <w:sz w:val="32"/>
+          <w:szCs w:val="32"/>
+        </w:rPr>
+        <w:t xml:space="preserve">Resource layer </w:t>
+      </w:r>
+      <w:r>
+        <w:rPr>
+          <w:rFonts w:ascii="Courier New" w:hAnsi="Courier New" w:cs="Courier New"/>
+          <w:b/>
+          <w:sz w:val="32"/>
+          <w:szCs w:val="32"/>
+        </w:rPr>
+        <w:sym w:font="Wingdings" w:char="F0E0"/>
+      </w:r>
+      <w:r>
+        <w:rPr>
+          <w:rFonts w:ascii="Courier New" w:hAnsi="Courier New" w:cs="Courier New"/>
+          <w:b/>
+          <w:sz w:val="32"/>
+          <w:szCs w:val="32"/>
+        </w:rPr>
+        <w:t xml:space="preserve"> </w:t>
+      </w:r>
+    </w:p>
+    <w:p>
+      <w:pPr>
+        <w:pStyle w:val="ListParagraph"/>
+        <w:spacing w:after="0"/>
+        <w:ind w:left="2880"/>
+        <w:rPr>
+          <w:rFonts w:ascii="Courier New" w:hAnsi="Courier New" w:cs="Courier New"/>
+          <w:b/>
+          <w:sz w:val="32"/>
+          <w:szCs w:val="32"/>
+        </w:rPr>
+      </w:pPr>
+    </w:p>
+    <w:p>
+      <w:pPr>
+        <w:pStyle w:val="ListParagraph"/>
+        <w:spacing w:after="0"/>
+        <w:ind w:left="2880"/>
+        <w:rPr>
+          <w:rFonts w:ascii="Courier New" w:hAnsi="Courier New" w:cs="Courier New"/>
+          <w:b/>
+          <w:sz w:val="32"/>
+          <w:szCs w:val="32"/>
+        </w:rPr>
+      </w:pPr>
+      <w:r>
+        <w:rPr>
+          <w:rFonts w:ascii="Courier New" w:hAnsi="Courier New" w:cs="Courier New"/>
+          <w:b/>
+          <w:sz w:val="32"/>
+          <w:szCs w:val="32"/>
+        </w:rPr>
+        <w:lastRenderedPageBreak/>
+        <w:t xml:space="preserve">DAO : Data Access Object </w:t>
+      </w:r>
+      <w:r>
+        <w:rPr>
+          <w:rFonts w:ascii="Courier New" w:hAnsi="Courier New" w:cs="Courier New"/>
+          <w:b/>
+          <w:sz w:val="32"/>
+          <w:szCs w:val="32"/>
+        </w:rPr>
+        <w:sym w:font="Wingdings" w:char="F0E0"/>
+      </w:r>
+      <w:r>
+        <w:rPr>
+          <w:rFonts w:ascii="Courier New" w:hAnsi="Courier New" w:cs="Courier New"/>
+          <w:b/>
+          <w:sz w:val="32"/>
+          <w:szCs w:val="32"/>
+        </w:rPr>
+        <w:t xml:space="preserve"> </w:t>
+      </w:r>
+    </w:p>
+    <w:p>
+      <w:pPr>
+        <w:pStyle w:val="ListParagraph"/>
+        <w:spacing w:after="0"/>
+        <w:ind w:left="2880"/>
+        <w:rPr>
+          <w:rFonts w:ascii="Courier New" w:hAnsi="Courier New" w:cs="Courier New"/>
+          <w:b/>
+          <w:sz w:val="32"/>
+          <w:szCs w:val="32"/>
+        </w:rPr>
+      </w:pPr>
+    </w:p>
+    <w:p>
+      <w:pPr>
+        <w:pStyle w:val="ListParagraph"/>
+        <w:spacing w:after="0"/>
+        <w:ind w:left="2880"/>
+        <w:rPr>
+          <w:rFonts w:ascii="Courier New" w:hAnsi="Courier New" w:cs="Courier New"/>
+          <w:b/>
+          <w:sz w:val="32"/>
+          <w:szCs w:val="32"/>
+        </w:rPr>
+      </w:pPr>
+      <w:r>
+        <w:rPr>
+          <w:rFonts w:ascii="Courier New" w:hAnsi="Courier New" w:cs="Courier New"/>
+          <w:b/>
+          <w:sz w:val="32"/>
+          <w:szCs w:val="32"/>
+        </w:rPr>
+        <w:t xml:space="preserve">Login </w:t>
+      </w:r>
+    </w:p>
+    <w:p>
+      <w:pPr>
+        <w:pStyle w:val="ListParagraph"/>
+        <w:spacing w:after="0"/>
+        <w:ind w:left="2880"/>
+        <w:rPr>
+          <w:rFonts w:ascii="Courier New" w:hAnsi="Courier New" w:cs="Courier New"/>
+          <w:b/>
+          <w:sz w:val="32"/>
+          <w:szCs w:val="32"/>
+        </w:rPr>
+      </w:pPr>
+    </w:p>
+    <w:p>
+      <w:pPr>
+        <w:pStyle w:val="ListParagraph"/>
+        <w:spacing w:after="0"/>
+        <w:ind w:left="2880"/>
+        <w:rPr>
+          <w:rFonts w:ascii="Courier New" w:hAnsi="Courier New" w:cs="Courier New"/>
+          <w:b/>
+          <w:sz w:val="32"/>
+          <w:szCs w:val="32"/>
+        </w:rPr>
+      </w:pPr>
+      <w:r>
+        <w:rPr>
+          <w:rFonts w:ascii="Courier New" w:hAnsi="Courier New" w:cs="Courier New"/>
+          <w:b/>
+          <w:sz w:val="32"/>
+          <w:szCs w:val="32"/>
+        </w:rPr>
+        <w:t xml:space="preserve">Customer / Staff Login </w:t>
+      </w:r>
+    </w:p>
+    <w:p>
+      <w:pPr>
+        <w:pStyle w:val="ListParagraph"/>
+        <w:spacing w:after="0"/>
+        <w:ind w:left="2880"/>
+        <w:rPr>
+          <w:rFonts w:ascii="Courier New" w:hAnsi="Courier New" w:cs="Courier New"/>
+          <w:b/>
+          <w:sz w:val="32"/>
+          <w:szCs w:val="32"/>
+        </w:rPr>
+      </w:pPr>
+    </w:p>
+    <w:p>
+      <w:pPr>
+        <w:pStyle w:val="ListParagraph"/>
+        <w:spacing w:after="0"/>
+        <w:ind w:left="2880"/>
+        <w:rPr>
+          <w:rFonts w:ascii="Courier New" w:hAnsi="Courier New" w:cs="Courier New"/>
+          <w:b/>
+          <w:sz w:val="32"/>
+          <w:szCs w:val="32"/>
+        </w:rPr>
+      </w:pPr>
+      <w:r>
+        <w:rPr>
+          <w:rFonts w:ascii="Courier New" w:hAnsi="Courier New" w:cs="Courier New"/>
+          <w:b/>
+          <w:sz w:val="32"/>
+          <w:szCs w:val="32"/>
+        </w:rPr>
+        <w:t xml:space="preserve">Customer </w:t>
+      </w:r>
+      <w:r>
+        <w:rPr>
+          <w:rFonts w:ascii="Courier New" w:hAnsi="Courier New" w:cs="Courier New"/>
+          <w:b/>
+          <w:sz w:val="32"/>
+          <w:szCs w:val="32"/>
+        </w:rPr>
+        <w:sym w:font="Wingdings" w:char="F0E0"/>
+      </w:r>
+      <w:r>
+        <w:rPr>
+          <w:rFonts w:ascii="Courier New" w:hAnsi="Courier New" w:cs="Courier New"/>
+          <w:b/>
+          <w:sz w:val="32"/>
+          <w:szCs w:val="32"/>
+        </w:rPr>
+        <w:t xml:space="preserve"> </w:t>
+      </w:r>
+    </w:p>
+    <w:p>
+      <w:pPr>
+        <w:pStyle w:val="ListParagraph"/>
+        <w:spacing w:after="0"/>
+        <w:ind w:left="2880"/>
+        <w:rPr>
+          <w:rFonts w:ascii="Courier New" w:hAnsi="Courier New" w:cs="Courier New"/>
+          <w:b/>
+          <w:sz w:val="32"/>
+          <w:szCs w:val="32"/>
+        </w:rPr>
+      </w:pPr>
+      <w:r>
+        <w:rPr>
+          <w:rFonts w:ascii="Courier New" w:hAnsi="Courier New" w:cs="Courier New"/>
+          <w:b/>
+          <w:sz w:val="32"/>
+          <w:szCs w:val="32"/>
+        </w:rPr>
+        <w:tab/>
+        <w:t>Username</w:t>
+      </w:r>
+      <w:r>
+        <w:rPr>
+          <w:rFonts w:ascii="Courier New" w:hAnsi="Courier New" w:cs="Courier New"/>
+          <w:b/>
+          <w:sz w:val="32"/>
+          <w:szCs w:val="32"/>
+        </w:rPr>
+        <w:tab/>
+        <w:t xml:space="preserve">PK </w:t>
+      </w:r>
+    </w:p>
+    <w:p>
+      <w:pPr>
+        <w:pStyle w:val="ListParagraph"/>
+        <w:spacing w:after="0"/>
+        <w:ind w:left="2880"/>
+        <w:rPr>
+          <w:rFonts w:ascii="Courier New" w:hAnsi="Courier New" w:cs="Courier New"/>
+          <w:b/>
+          <w:sz w:val="32"/>
+          <w:szCs w:val="32"/>
+        </w:rPr>
+      </w:pPr>
+      <w:r>
+        <w:rPr>
+          <w:rFonts w:ascii="Courier New" w:hAnsi="Courier New" w:cs="Courier New"/>
+          <w:b/>
+          <w:sz w:val="32"/>
+          <w:szCs w:val="32"/>
+        </w:rPr>
+        <w:tab/>
+        <w:t xml:space="preserve">password </w:t>
+      </w:r>
+    </w:p>
+    <w:p>
+      <w:pPr>
+        <w:pStyle w:val="ListParagraph"/>
+        <w:spacing w:after="0"/>
+        <w:ind w:left="2880"/>
+        <w:rPr>
+          <w:rFonts w:ascii="Courier New" w:hAnsi="Courier New" w:cs="Courier New"/>
+          <w:b/>
+          <w:sz w:val="32"/>
+          <w:szCs w:val="32"/>
+        </w:rPr>
+      </w:pPr>
+    </w:p>
+    <w:p>
+      <w:pPr>
+        <w:pStyle w:val="ListParagraph"/>
+        <w:spacing w:after="0"/>
+        <w:ind w:left="2880"/>
+        <w:rPr>
+          <w:rFonts w:ascii="Courier New" w:hAnsi="Courier New" w:cs="Courier New"/>
+          <w:b/>
+          <w:sz w:val="32"/>
+          <w:szCs w:val="32"/>
+        </w:rPr>
+      </w:pPr>
+      <w:r>
+        <w:rPr>
+          <w:rFonts w:ascii="Courier New" w:hAnsi="Courier New" w:cs="Courier New"/>
+          <w:b/>
+          <w:sz w:val="32"/>
+          <w:szCs w:val="32"/>
+        </w:rPr>
+        <w:t>Staff -</w:t>
+      </w:r>
+      <w:r>
+        <w:rPr>
+          <w:rFonts w:ascii="Courier New" w:hAnsi="Courier New" w:cs="Courier New"/>
+          <w:b/>
+          <w:sz w:val="32"/>
+          <w:szCs w:val="32"/>
+        </w:rPr>
+        <w:sym w:font="Wingdings" w:char="F0E0"/>
+      </w:r>
+    </w:p>
+    <w:p>
+      <w:pPr>
+        <w:pStyle w:val="ListParagraph"/>
+        <w:spacing w:after="0"/>
+        <w:ind w:left="2880"/>
+        <w:rPr>
+          <w:rFonts w:ascii="Courier New" w:hAnsi="Courier New" w:cs="Courier New"/>
+          <w:b/>
+          <w:sz w:val="32"/>
+          <w:szCs w:val="32"/>
+        </w:rPr>
+      </w:pPr>
+      <w:r>
+        <w:rPr>
+          <w:rFonts w:ascii="Courier New" w:hAnsi="Courier New" w:cs="Courier New"/>
+          <w:b/>
+          <w:sz w:val="32"/>
+          <w:szCs w:val="32"/>
+        </w:rPr>
+        <w:tab/>
+        <w:t xml:space="preserve">username </w:t>
+      </w:r>
+      <w:r>
+        <w:rPr>
+          <w:rFonts w:ascii="Courier New" w:hAnsi="Courier New" w:cs="Courier New"/>
+          <w:b/>
+          <w:sz w:val="32"/>
+          <w:szCs w:val="32"/>
+        </w:rPr>
+        <w:tab/>
+        <w:t>PK</w:t>
+      </w:r>
+    </w:p>
+    <w:p>
+      <w:pPr>
+        <w:pStyle w:val="ListParagraph"/>
+        <w:spacing w:after="0"/>
+        <w:ind w:left="2880"/>
+        <w:rPr>
+          <w:rFonts w:ascii="Courier New" w:hAnsi="Courier New" w:cs="Courier New"/>
+          <w:b/>
+          <w:sz w:val="32"/>
+          <w:szCs w:val="32"/>
+        </w:rPr>
+      </w:pPr>
+      <w:r>
+        <w:rPr>
+          <w:rFonts w:ascii="Courier New" w:hAnsi="Courier New" w:cs="Courier New"/>
+          <w:b/>
+          <w:sz w:val="32"/>
+          <w:szCs w:val="32"/>
+        </w:rPr>
+        <w:tab/>
+        <w:t xml:space="preserve">password </w:t>
+      </w:r>
+    </w:p>
+    <w:p>
+      <w:pPr>
+        <w:pStyle w:val="ListParagraph"/>
+        <w:spacing w:after="0"/>
+        <w:ind w:left="2880"/>
+        <w:rPr>
+          <w:rFonts w:ascii="Courier New" w:hAnsi="Courier New" w:cs="Courier New"/>
+          <w:b/>
+          <w:sz w:val="32"/>
+          <w:szCs w:val="32"/>
+        </w:rPr>
+      </w:pPr>
+    </w:p>
+    <w:p>
+      <w:pPr>
+        <w:pStyle w:val="ListParagraph"/>
+        <w:spacing w:after="0"/>
+        <w:ind w:left="2880"/>
+        <w:rPr>
+          <w:rFonts w:ascii="Courier New" w:hAnsi="Courier New" w:cs="Courier New"/>
+          <w:b/>
+          <w:sz w:val="32"/>
+          <w:szCs w:val="32"/>
+        </w:rPr>
+      </w:pPr>
+      <w:r>
+        <w:rPr>
+          <w:rFonts w:ascii="Courier New" w:hAnsi="Courier New" w:cs="Courier New"/>
+          <w:b/>
+          <w:sz w:val="32"/>
+          <w:szCs w:val="32"/>
+        </w:rPr>
+        <w:t xml:space="preserve">Product </w:t>
+      </w:r>
+      <w:r>
+        <w:rPr>
+          <w:rFonts w:ascii="Courier New" w:hAnsi="Courier New" w:cs="Courier New"/>
+          <w:b/>
+          <w:sz w:val="32"/>
+          <w:szCs w:val="32"/>
+        </w:rPr>
+        <w:sym w:font="Wingdings" w:char="F0E0"/>
+      </w:r>
+      <w:r>
+        <w:rPr>
+          <w:rFonts w:ascii="Courier New" w:hAnsi="Courier New" w:cs="Courier New"/>
+          <w:b/>
+          <w:sz w:val="32"/>
+          <w:szCs w:val="32"/>
+        </w:rPr>
+        <w:t xml:space="preserve"> </w:t>
+      </w:r>
+    </w:p>
+    <w:p>
+      <w:pPr>
+        <w:pStyle w:val="ListParagraph"/>
+        <w:spacing w:after="0"/>
+        <w:ind w:left="2880"/>
+        <w:rPr>
+          <w:rFonts w:ascii="Courier New" w:hAnsi="Courier New" w:cs="Courier New"/>
+          <w:b/>
+          <w:sz w:val="32"/>
+          <w:szCs w:val="32"/>
+        </w:rPr>
+      </w:pPr>
+      <w:r>
+        <w:rPr>
+          <w:rFonts w:ascii="Courier New" w:hAnsi="Courier New" w:cs="Courier New"/>
+          <w:b/>
+          <w:sz w:val="32"/>
+          <w:szCs w:val="32"/>
+        </w:rPr>
+        <w:t>Pid</w:t>
+      </w:r>
+      <w:r>
+        <w:rPr>
+          <w:rFonts w:ascii="Courier New" w:hAnsi="Courier New" w:cs="Courier New"/>
+          <w:b/>
+          <w:sz w:val="32"/>
+          <w:szCs w:val="32"/>
+        </w:rPr>
+        <w:tab/>
+      </w:r>
+      <w:r>
+        <w:rPr>
+          <w:rFonts w:ascii="Courier New" w:hAnsi="Courier New" w:cs="Courier New"/>
+          <w:b/>
+          <w:sz w:val="32"/>
+          <w:szCs w:val="32"/>
+        </w:rPr>
+        <w:tab/>
+      </w:r>
+      <w:r>
+        <w:rPr>
+          <w:rFonts w:ascii="Courier New" w:hAnsi="Courier New" w:cs="Courier New"/>
+          <w:b/>
+          <w:sz w:val="32"/>
+          <w:szCs w:val="32"/>
+        </w:rPr>
+        <w:tab/>
+      </w:r>
+      <w:r>
+        <w:rPr>
+          <w:rFonts w:ascii="Courier New" w:hAnsi="Courier New" w:cs="Courier New"/>
+          <w:b/>
+          <w:sz w:val="32"/>
+          <w:szCs w:val="32"/>
+        </w:rPr>
+        <w:tab/>
+        <w:t>PK</w:t>
+      </w:r>
+    </w:p>
+    <w:p>
+      <w:pPr>
+        <w:pStyle w:val="ListParagraph"/>
+        <w:spacing w:after="0"/>
+        <w:ind w:left="2880"/>
+        <w:rPr>
+          <w:rFonts w:ascii="Courier New" w:hAnsi="Courier New" w:cs="Courier New"/>
+          <w:b/>
+          <w:sz w:val="32"/>
+          <w:szCs w:val="32"/>
+        </w:rPr>
+      </w:pPr>
+      <w:r>
+        <w:rPr>
+          <w:rFonts w:ascii="Courier New" w:hAnsi="Courier New" w:cs="Courier New"/>
+          <w:b/>
+          <w:sz w:val="32"/>
+          <w:szCs w:val="32"/>
+        </w:rPr>
+        <w:t>Pname</w:t>
+      </w:r>
+    </w:p>
+    <w:p>
+      <w:pPr>
+        <w:pStyle w:val="ListParagraph"/>
+        <w:spacing w:after="0"/>
+        <w:ind w:left="2880"/>
+        <w:rPr>
+          <w:rFonts w:ascii="Courier New" w:hAnsi="Courier New" w:cs="Courier New"/>
+          <w:b/>
+          <w:sz w:val="32"/>
+          <w:szCs w:val="32"/>
+        </w:rPr>
+      </w:pPr>
+      <w:r>
+        <w:rPr>
+          <w:rFonts w:ascii="Courier New" w:hAnsi="Courier New" w:cs="Courier New"/>
+          <w:b/>
+          <w:sz w:val="32"/>
+          <w:szCs w:val="32"/>
+        </w:rPr>
+        <w:t xml:space="preserve">Price </w:t>
+      </w:r>
+    </w:p>
+    <w:p>
+      <w:pPr>
+        <w:pStyle w:val="ListParagraph"/>
+        <w:spacing w:after="0"/>
+        <w:ind w:left="2880"/>
+        <w:rPr>
+          <w:rFonts w:ascii="Courier New" w:hAnsi="Courier New" w:cs="Courier New"/>
+          <w:b/>
+          <w:sz w:val="32"/>
+          <w:szCs w:val="32"/>
+        </w:rPr>
+      </w:pPr>
+    </w:p>
+    <w:p>
+      <w:pPr>
+        <w:pStyle w:val="ListParagraph"/>
+        <w:spacing w:after="0"/>
+        <w:ind w:left="2880"/>
+        <w:rPr>
+          <w:rFonts w:ascii="Courier New" w:hAnsi="Courier New" w:cs="Courier New"/>
+          <w:b/>
+          <w:sz w:val="32"/>
+          <w:szCs w:val="32"/>
+        </w:rPr>
+      </w:pPr>
+      <w:r>
+        <w:rPr>
+          <w:rFonts w:ascii="Courier New" w:hAnsi="Courier New" w:cs="Courier New"/>
+          <w:b/>
+          <w:sz w:val="32"/>
+          <w:szCs w:val="32"/>
+        </w:rPr>
+        <w:t>bean -</w:t>
+      </w:r>
+      <w:r>
+        <w:rPr>
+          <w:rFonts w:ascii="Courier New" w:hAnsi="Courier New" w:cs="Courier New"/>
+          <w:b/>
+          <w:sz w:val="32"/>
+          <w:szCs w:val="32"/>
+        </w:rPr>
+        <w:sym w:font="Wingdings" w:char="F0E0"/>
+      </w:r>
+      <w:r>
+        <w:rPr>
+          <w:rFonts w:ascii="Courier New" w:hAnsi="Courier New" w:cs="Courier New"/>
+          <w:b/>
+          <w:sz w:val="32"/>
+          <w:szCs w:val="32"/>
+        </w:rPr>
+        <w:t xml:space="preserve"> </w:t>
+      </w:r>
+    </w:p>
+    <w:p>
+      <w:pPr>
+        <w:pStyle w:val="ListParagraph"/>
+        <w:spacing w:after="0"/>
+        <w:ind w:left="2880"/>
+        <w:rPr>
+          <w:rFonts w:ascii="Courier New" w:hAnsi="Courier New" w:cs="Courier New"/>
+          <w:b/>
+          <w:sz w:val="32"/>
+          <w:szCs w:val="32"/>
+        </w:rPr>
+      </w:pPr>
+      <w:r>
+        <w:rPr>
+          <w:rFonts w:ascii="Courier New" w:hAnsi="Courier New" w:cs="Courier New"/>
+          <w:b/>
+          <w:sz w:val="32"/>
+          <w:szCs w:val="32"/>
+        </w:rPr>
+        <w:t xml:space="preserve">Customer </w:t>
+      </w:r>
+    </w:p>
+    <w:p>
+      <w:pPr>
+        <w:pStyle w:val="ListParagraph"/>
+        <w:spacing w:after="0"/>
+        <w:ind w:left="2880"/>
+        <w:rPr>
+          <w:rFonts w:ascii="Courier New" w:hAnsi="Courier New" w:cs="Courier New"/>
+          <w:b/>
+          <w:sz w:val="32"/>
+          <w:szCs w:val="32"/>
+        </w:rPr>
+      </w:pPr>
+      <w:r>
+        <w:rPr>
+          <w:rFonts w:ascii="Courier New" w:hAnsi="Courier New" w:cs="Courier New"/>
+          <w:b/>
+          <w:sz w:val="32"/>
+          <w:szCs w:val="32"/>
+        </w:rPr>
+        <w:t xml:space="preserve">Staff </w:t>
+      </w:r>
+    </w:p>
+    <w:p>
+      <w:pPr>
+        <w:pStyle w:val="ListParagraph"/>
+        <w:spacing w:after="0"/>
+        <w:ind w:left="2880"/>
+        <w:rPr>
+          <w:rFonts w:ascii="Courier New" w:hAnsi="Courier New" w:cs="Courier New"/>
+          <w:b/>
+          <w:sz w:val="32"/>
+          <w:szCs w:val="32"/>
+        </w:rPr>
+      </w:pPr>
+      <w:r>
+        <w:rPr>
+          <w:rFonts w:ascii="Courier New" w:hAnsi="Courier New" w:cs="Courier New"/>
+          <w:b/>
+          <w:sz w:val="32"/>
+          <w:szCs w:val="32"/>
+        </w:rPr>
+        <w:t xml:space="preserve">Product </w:t>
+      </w:r>
+    </w:p>
+    <w:p>
+      <w:pPr>
+        <w:pStyle w:val="ListParagraph"/>
+        <w:spacing w:after="0"/>
+        <w:ind w:left="2880"/>
+        <w:rPr>
+          <w:rFonts w:ascii="Courier New" w:hAnsi="Courier New" w:cs="Courier New"/>
+          <w:b/>
+          <w:sz w:val="32"/>
+          <w:szCs w:val="32"/>
+        </w:rPr>
+      </w:pPr>
+    </w:p>
+    <w:p>
+      <w:pPr>
+        <w:pStyle w:val="ListParagraph"/>
+        <w:spacing w:after="0"/>
+        <w:ind w:left="2880"/>
+        <w:rPr>
+          <w:rFonts w:ascii="Courier New" w:hAnsi="Courier New" w:cs="Courier New"/>
+          <w:b/>
+          <w:sz w:val="32"/>
+          <w:szCs w:val="32"/>
+        </w:rPr>
+      </w:pPr>
+      <w:r>
+        <w:rPr>
+          <w:rFonts w:ascii="Courier New" w:hAnsi="Courier New" w:cs="Courier New"/>
+          <w:b/>
+          <w:sz w:val="32"/>
+          <w:szCs w:val="32"/>
+        </w:rPr>
+        <w:t xml:space="preserve">Testing : Testing is use to find the error or defect or bugs. </w:t>
+      </w:r>
+    </w:p>
+    <w:p>
+      <w:pPr>
+        <w:pStyle w:val="ListParagraph"/>
+        <w:spacing w:after="0"/>
+        <w:ind w:left="2880"/>
+        <w:rPr>
+          <w:rFonts w:ascii="Courier New" w:hAnsi="Courier New" w:cs="Courier New"/>
+          <w:b/>
+          <w:sz w:val="32"/>
+          <w:szCs w:val="32"/>
+        </w:rPr>
+      </w:pPr>
+      <w:r>
+        <w:rPr>
+          <w:rFonts w:ascii="Courier New" w:hAnsi="Courier New" w:cs="Courier New"/>
+          <w:b/>
+          <w:sz w:val="32"/>
+          <w:szCs w:val="32"/>
+        </w:rPr>
+        <w:t>Read a, b</w:t>
+      </w:r>
+    </w:p>
+    <w:p>
+      <w:pPr>
+        <w:pStyle w:val="ListParagraph"/>
+        <w:spacing w:after="0"/>
+        <w:ind w:left="2880"/>
+        <w:rPr>
+          <w:rFonts w:ascii="Courier New" w:hAnsi="Courier New" w:cs="Courier New"/>
+          <w:b/>
+          <w:sz w:val="32"/>
+          <w:szCs w:val="32"/>
+        </w:rPr>
+      </w:pPr>
+      <w:r>
+        <w:rPr>
+          <w:rFonts w:ascii="Courier New" w:hAnsi="Courier New" w:cs="Courier New"/>
+          <w:b/>
+          <w:sz w:val="32"/>
+          <w:szCs w:val="32"/>
+        </w:rPr>
+        <w:t xml:space="preserve">Compute </w:t>
+      </w:r>
+      <w:r>
+        <w:rPr>
+          <w:rFonts w:ascii="Courier New" w:hAnsi="Courier New" w:cs="Courier New"/>
+          <w:b/>
+          <w:sz w:val="32"/>
+          <w:szCs w:val="32"/>
+        </w:rPr>
+        <w:t>sum =a+b</w:t>
+      </w:r>
+    </w:p>
+    <w:p>
+      <w:pPr>
+        <w:pStyle w:val="ListParagraph"/>
+        <w:spacing w:after="0"/>
+        <w:ind w:left="2880"/>
+        <w:rPr>
+          <w:rFonts w:ascii="Courier New" w:hAnsi="Courier New" w:cs="Courier New"/>
+          <w:b/>
+          <w:sz w:val="32"/>
+          <w:szCs w:val="32"/>
+        </w:rPr>
+      </w:pPr>
+      <w:r>
+        <w:rPr>
+          <w:rFonts w:ascii="Courier New" w:hAnsi="Courier New" w:cs="Courier New"/>
+          <w:b/>
+          <w:sz w:val="32"/>
+          <w:szCs w:val="32"/>
+        </w:rPr>
+        <w:t>Write a</w:t>
+      </w:r>
+    </w:p>
+    <w:p>
+      <w:pPr>
+        <w:pStyle w:val="ListParagraph"/>
+        <w:spacing w:after="0"/>
+        <w:ind w:left="2880"/>
+        <w:rPr>
+          <w:rFonts w:ascii="Courier New" w:hAnsi="Courier New" w:cs="Courier New"/>
+          <w:b/>
+          <w:sz w:val="32"/>
+          <w:szCs w:val="32"/>
+        </w:rPr>
+      </w:pPr>
+    </w:p>
+    <w:p>
+      <w:pPr>
+        <w:pStyle w:val="ListParagraph"/>
+        <w:spacing w:after="0"/>
+        <w:ind w:left="2880"/>
+        <w:rPr>
+          <w:rFonts w:ascii="Courier New" w:hAnsi="Courier New" w:cs="Courier New"/>
+          <w:b/>
+          <w:sz w:val="32"/>
+          <w:szCs w:val="32"/>
+        </w:rPr>
+      </w:pPr>
+      <w:r>
+        <w:rPr>
+          <w:rFonts w:ascii="Courier New" w:hAnsi="Courier New" w:cs="Courier New"/>
+          <w:b/>
+          <w:sz w:val="32"/>
+          <w:szCs w:val="32"/>
+        </w:rPr>
+        <w:t xml:space="preserve">2 types </w:t>
+      </w:r>
+    </w:p>
+    <w:p>
+      <w:pPr>
+        <w:pStyle w:val="ListParagraph"/>
+        <w:spacing w:after="0"/>
+        <w:ind w:left="2880"/>
+        <w:rPr>
+          <w:rFonts w:ascii="Courier New" w:hAnsi="Courier New" w:cs="Courier New"/>
+          <w:b/>
+          <w:sz w:val="32"/>
+          <w:szCs w:val="32"/>
+        </w:rPr>
+      </w:pPr>
+      <w:r>
+        <w:rPr>
+          <w:rFonts w:ascii="Courier New" w:hAnsi="Courier New" w:cs="Courier New"/>
+          <w:b/>
+          <w:sz w:val="32"/>
+          <w:szCs w:val="32"/>
+        </w:rPr>
+        <w:t xml:space="preserve">White box </w:t>
+      </w:r>
+    </w:p>
+    <w:p>
+      <w:pPr>
+        <w:pStyle w:val="ListParagraph"/>
+        <w:spacing w:after="0"/>
+        <w:ind w:left="2880"/>
+        <w:rPr>
+          <w:rFonts w:ascii="Courier New" w:hAnsi="Courier New" w:cs="Courier New"/>
+          <w:b/>
+          <w:sz w:val="32"/>
+          <w:szCs w:val="32"/>
+        </w:rPr>
+      </w:pPr>
+      <w:r>
+        <w:rPr>
+          <w:rFonts w:ascii="Courier New" w:hAnsi="Courier New" w:cs="Courier New"/>
+          <w:b/>
+          <w:sz w:val="32"/>
+          <w:szCs w:val="32"/>
+        </w:rPr>
+        <w:lastRenderedPageBreak/>
+        <w:tab/>
+        <w:t xml:space="preserve">Input </w:t>
+      </w:r>
+      <w:r>
+        <w:rPr>
+          <w:rFonts w:ascii="Courier New" w:hAnsi="Courier New" w:cs="Courier New"/>
+          <w:b/>
+          <w:sz w:val="32"/>
+          <w:szCs w:val="32"/>
+        </w:rPr>
+        <w:tab/>
+        <w:t xml:space="preserve">Process </w:t>
+      </w:r>
+      <w:r>
+        <w:rPr>
+          <w:rFonts w:ascii="Courier New" w:hAnsi="Courier New" w:cs="Courier New"/>
+          <w:b/>
+          <w:sz w:val="32"/>
+          <w:szCs w:val="32"/>
+        </w:rPr>
+        <w:tab/>
+        <w:t xml:space="preserve">Output </w:t>
+      </w:r>
+    </w:p>
+    <w:p>
+      <w:pPr>
+        <w:pStyle w:val="ListParagraph"/>
+        <w:spacing w:after="0"/>
+        <w:ind w:left="2880"/>
+        <w:rPr>
+          <w:rFonts w:ascii="Courier New" w:hAnsi="Courier New" w:cs="Courier New"/>
+          <w:b/>
+          <w:sz w:val="32"/>
+          <w:szCs w:val="32"/>
+        </w:rPr>
+      </w:pPr>
+    </w:p>
+    <w:p>
+      <w:pPr>
+        <w:pStyle w:val="ListParagraph"/>
+        <w:spacing w:after="0"/>
+        <w:ind w:left="2880"/>
+        <w:rPr>
+          <w:rFonts w:ascii="Courier New" w:hAnsi="Courier New" w:cs="Courier New"/>
+          <w:b/>
+          <w:sz w:val="32"/>
+          <w:szCs w:val="32"/>
+        </w:rPr>
+      </w:pPr>
+      <w:r>
+        <w:rPr>
+          <w:rFonts w:ascii="Courier New" w:hAnsi="Courier New" w:cs="Courier New"/>
+          <w:b/>
+          <w:sz w:val="32"/>
+          <w:szCs w:val="32"/>
+        </w:rPr>
+        <w:t xml:space="preserve">Black box </w:t>
+      </w:r>
+    </w:p>
+    <w:p>
+      <w:pPr>
+        <w:pStyle w:val="ListParagraph"/>
+        <w:spacing w:after="0"/>
+        <w:ind w:left="2880"/>
+        <w:rPr>
+          <w:rFonts w:ascii="Courier New" w:hAnsi="Courier New" w:cs="Courier New"/>
+          <w:b/>
+          <w:sz w:val="32"/>
+          <w:szCs w:val="32"/>
+        </w:rPr>
+      </w:pPr>
+      <w:r>
+        <w:rPr>
+          <w:rFonts w:ascii="Courier New" w:hAnsi="Courier New" w:cs="Courier New"/>
+          <w:b/>
+          <w:sz w:val="32"/>
+          <w:szCs w:val="32"/>
+        </w:rPr>
+        <w:tab/>
+        <w:t>Input</w:t>
+      </w:r>
+      <w:r>
+        <w:rPr>
+          <w:rFonts w:ascii="Courier New" w:hAnsi="Courier New" w:cs="Courier New"/>
+          <w:b/>
+          <w:sz w:val="32"/>
+          <w:szCs w:val="32"/>
+        </w:rPr>
+        <w:tab/>
+      </w:r>
+      <w:r>
+        <w:rPr>
+          <w:rFonts w:ascii="Courier New" w:hAnsi="Courier New" w:cs="Courier New"/>
+          <w:b/>
+          <w:sz w:val="32"/>
+          <w:szCs w:val="32"/>
+        </w:rPr>
+        <w:tab/>
+      </w:r>
+      <w:r>
+        <w:rPr>
+          <w:rFonts w:ascii="Courier New" w:hAnsi="Courier New" w:cs="Courier New"/>
+          <w:b/>
+          <w:sz w:val="32"/>
+          <w:szCs w:val="32"/>
+        </w:rPr>
+        <w:tab/>
+      </w:r>
+      <w:r>
+        <w:rPr>
+          <w:rFonts w:ascii="Courier New" w:hAnsi="Courier New" w:cs="Courier New"/>
+          <w:b/>
+          <w:sz w:val="32"/>
+          <w:szCs w:val="32"/>
+        </w:rPr>
+        <w:tab/>
+        <w:t xml:space="preserve">Output </w:t>
+      </w:r>
+      <w:r>
+        <w:rPr>
+          <w:rFonts w:ascii="Courier New" w:hAnsi="Courier New" w:cs="Courier New"/>
+          <w:b/>
+          <w:sz w:val="32"/>
+          <w:szCs w:val="32"/>
+        </w:rPr>
+        <w:t xml:space="preserve"> </w:t>
+      </w:r>
+    </w:p>
+    <w:p>
+      <w:pPr>
+        <w:pStyle w:val="ListParagraph"/>
+        <w:spacing w:after="0"/>
+        <w:ind w:left="2880"/>
+        <w:rPr>
+          <w:rFonts w:ascii="Courier New" w:hAnsi="Courier New" w:cs="Courier New"/>
+          <w:b/>
+          <w:sz w:val="32"/>
+          <w:szCs w:val="32"/>
+        </w:rPr>
+      </w:pPr>
+    </w:p>
+    <w:p>
+      <w:pPr>
+        <w:pStyle w:val="ListParagraph"/>
+        <w:spacing w:after="0"/>
+        <w:ind w:left="2880"/>
+        <w:rPr>
+          <w:rFonts w:ascii="Courier New" w:hAnsi="Courier New" w:cs="Courier New"/>
+          <w:b/>
+          <w:sz w:val="32"/>
+          <w:szCs w:val="32"/>
+        </w:rPr>
+      </w:pPr>
+      <w:r>
+        <w:rPr>
+          <w:rFonts w:ascii="Courier New" w:hAnsi="Courier New" w:cs="Courier New"/>
+          <w:b/>
+          <w:sz w:val="32"/>
+          <w:szCs w:val="32"/>
+        </w:rPr>
+        <w:t xml:space="preserve">Unit Testing : it may be function, module, class, method, etc. Unit testing is a type of white box testing. </w:t>
+      </w:r>
+    </w:p>
+    <w:p>
+      <w:pPr>
+        <w:pStyle w:val="ListParagraph"/>
+        <w:spacing w:after="0"/>
+        <w:ind w:left="2880"/>
+        <w:rPr>
+          <w:rFonts w:ascii="Courier New" w:hAnsi="Courier New" w:cs="Courier New"/>
+          <w:b/>
+          <w:sz w:val="32"/>
+          <w:szCs w:val="32"/>
+        </w:rPr>
+      </w:pPr>
+    </w:p>
+    <w:p>
+      <w:pPr>
+        <w:pStyle w:val="ListParagraph"/>
+        <w:spacing w:after="0"/>
+        <w:ind w:left="2880"/>
+        <w:rPr>
+          <w:rFonts w:ascii="Courier New" w:hAnsi="Courier New" w:cs="Courier New"/>
+          <w:b/>
+          <w:sz w:val="32"/>
+          <w:szCs w:val="32"/>
+        </w:rPr>
+      </w:pPr>
+      <w:r>
+        <w:rPr>
+          <w:rFonts w:ascii="Courier New" w:hAnsi="Courier New" w:cs="Courier New"/>
+          <w:b/>
+          <w:sz w:val="32"/>
+          <w:szCs w:val="32"/>
+        </w:rPr>
+        <w:t xml:space="preserve">jUnit : it small open source framework which provided set of classes and interfaces which help to do unit testing for Java classes. </w:t>
+      </w:r>
+    </w:p>
+    <w:p>
+      <w:pPr>
+        <w:pStyle w:val="ListParagraph"/>
+        <w:spacing w:after="0"/>
+        <w:ind w:left="2880"/>
+        <w:rPr>
+          <w:rFonts w:ascii="Courier New" w:hAnsi="Courier New" w:cs="Courier New"/>
+          <w:b/>
+          <w:sz w:val="32"/>
+          <w:szCs w:val="32"/>
+        </w:rPr>
+      </w:pPr>
+    </w:p>
+    <w:p>
+      <w:pPr>
+        <w:pStyle w:val="ListParagraph"/>
+        <w:spacing w:after="0"/>
+        <w:ind w:left="2880"/>
+        <w:rPr>
+          <w:rFonts w:ascii="Courier New" w:hAnsi="Courier New" w:cs="Courier New"/>
+          <w:b/>
+          <w:sz w:val="32"/>
+          <w:szCs w:val="32"/>
+        </w:rPr>
+      </w:pPr>
+      <w:r>
+        <w:rPr>
+          <w:rFonts w:ascii="Courier New" w:hAnsi="Courier New" w:cs="Courier New"/>
+          <w:b/>
+          <w:sz w:val="32"/>
+          <w:szCs w:val="32"/>
+        </w:rPr>
+        <w:t>junit4-4.8.2</w:t>
+      </w:r>
+    </w:p>
+    <w:p>
+      <w:pPr>
+        <w:pStyle w:val="ListParagraph"/>
+        <w:spacing w:after="0"/>
+        <w:ind w:left="2880"/>
+        <w:rPr>
+          <w:rFonts w:ascii="Courier New" w:hAnsi="Courier New" w:cs="Courier New"/>
+          <w:b/>
+          <w:sz w:val="32"/>
+          <w:szCs w:val="32"/>
+        </w:rPr>
+      </w:pPr>
+    </w:p>
+    <w:p>
+      <w:pPr>
+        <w:pStyle w:val="ListParagraph"/>
+        <w:spacing w:after="0"/>
+        <w:ind w:left="2880"/>
+        <w:rPr>
+          <w:rFonts w:ascii="Courier New" w:hAnsi="Courier New" w:cs="Courier New"/>
+          <w:b/>
+          <w:sz w:val="32"/>
+          <w:szCs w:val="32"/>
+        </w:rPr>
+      </w:pPr>
+      <w:r>
+        <w:rPr>
+          <w:rFonts w:ascii="Courier New" w:hAnsi="Courier New" w:cs="Courier New"/>
+          <w:b/>
+          <w:sz w:val="32"/>
+          <w:szCs w:val="32"/>
+        </w:rPr>
+        <w:t>hamcrest-core-1.3</w:t>
+      </w:r>
+    </w:p>
+    <w:p>
+      <w:pPr>
+        <w:pStyle w:val="ListParagraph"/>
+        <w:spacing w:after="0"/>
+        <w:ind w:left="2880"/>
+        <w:rPr>
+          <w:rFonts w:ascii="Courier New" w:hAnsi="Courier New" w:cs="Courier New"/>
+          <w:b/>
+          <w:sz w:val="32"/>
+          <w:szCs w:val="32"/>
+        </w:rPr>
+      </w:pPr>
+    </w:p>
+    <w:p>
+      <w:pPr>
+        <w:pStyle w:val="ListParagraph"/>
+        <w:spacing w:after="0"/>
+        <w:ind w:left="2880"/>
+        <w:rPr>
+          <w:rFonts w:ascii="Courier New" w:hAnsi="Courier New" w:cs="Courier New"/>
+          <w:b/>
+          <w:sz w:val="32"/>
+          <w:szCs w:val="32"/>
+        </w:rPr>
+      </w:pPr>
+    </w:p>
+    <w:p>
+      <w:pPr>
+        <w:pStyle w:val="ListParagraph"/>
+        <w:spacing w:after="0"/>
+        <w:ind w:left="2880"/>
+        <w:rPr>
+          <w:rFonts w:ascii="Courier New" w:hAnsi="Courier New" w:cs="Courier New"/>
+          <w:b/>
+          <w:sz w:val="32"/>
+          <w:szCs w:val="32"/>
+        </w:rPr>
+      </w:pPr>
+    </w:p>
+    <w:p>
+      <w:pPr>
+        <w:pStyle w:val="ListParagraph"/>
+        <w:spacing w:after="0"/>
+        <w:ind w:left="2880"/>
+        <w:rPr>
+          <w:rFonts w:ascii="Courier New" w:hAnsi="Courier New" w:cs="Courier New"/>
+          <w:b/>
+          <w:sz w:val="32"/>
+          <w:szCs w:val="32"/>
+        </w:rPr>
+      </w:pPr>
+      <w:r>
+        <w:rPr>
+          <w:rFonts w:ascii="Courier New" w:hAnsi="Courier New" w:cs="Courier New"/>
+          <w:b/>
+          <w:sz w:val="32"/>
+          <w:szCs w:val="32"/>
+        </w:rPr>
+        <w:t xml:space="preserve">maven repository </w:t>
+      </w:r>
+    </w:p>
+    <w:p>
+      <w:pPr>
+        <w:pStyle w:val="ListParagraph"/>
+        <w:spacing w:after="0"/>
+        <w:ind w:left="2880"/>
+        <w:rPr>
+          <w:rFonts w:ascii="Courier New" w:hAnsi="Courier New" w:cs="Courier New"/>
+          <w:b/>
+          <w:sz w:val="32"/>
+          <w:szCs w:val="32"/>
+        </w:rPr>
+      </w:pPr>
+    </w:p>
+    <w:p>
+      <w:pPr>
+        <w:pStyle w:val="ListParagraph"/>
+        <w:spacing w:after="0"/>
+        <w:ind w:left="2880"/>
+        <w:rPr>
+          <w:rFonts w:ascii="Courier New" w:hAnsi="Courier New" w:cs="Courier New"/>
+          <w:b/>
+          <w:sz w:val="32"/>
+          <w:szCs w:val="32"/>
+        </w:rPr>
+      </w:pPr>
+    </w:p>
+    <w:p>
+      <w:pPr>
+        <w:pStyle w:val="ListParagraph"/>
+        <w:spacing w:after="0"/>
+        <w:ind w:left="2880"/>
+        <w:rPr>
+          <w:rFonts w:ascii="Courier New" w:hAnsi="Courier New" w:cs="Courier New"/>
+          <w:b/>
+          <w:sz w:val="32"/>
+          <w:szCs w:val="32"/>
+        </w:rPr>
+      </w:pPr>
+    </w:p>
+    <w:p>
+      <w:pPr>
+        <w:spacing w:after="0"/>
+        <w:rPr>
+          <w:rFonts w:ascii="Courier New" w:hAnsi="Courier New" w:cs="Courier New"/>
+          <w:b/>
+          <w:sz w:val="32"/>
+          <w:szCs w:val="32"/>
+        </w:rPr>
+      </w:pPr>
+      <w:r>
+        <w:rPr>
+          <w:rFonts w:ascii="Courier New" w:hAnsi="Courier New" w:cs="Courier New"/>
+          <w:b/>
+          <w:sz w:val="32"/>
+          <w:szCs w:val="32"/>
+          <w:highlight w:val="yellow"/>
+        </w:rPr>
+        <w:t>Day 8 : 2/14</w:t>
+      </w:r>
+      <w:r>
+        <w:rPr>
+          <w:rFonts w:ascii="Courier New" w:hAnsi="Courier New" w:cs="Courier New"/>
+          <w:b/>
+          <w:sz w:val="32"/>
+          <w:szCs w:val="32"/>
+          <w:highlight w:val="yellow"/>
+        </w:rPr>
+        <w:t>/2020</w:t>
+      </w:r>
+    </w:p>
+    <w:p>
+      <w:pPr>
+        <w:pStyle w:val="ListParagraph"/>
+        <w:spacing w:after="0"/>
+        <w:ind w:left="2880"/>
+        <w:rPr>
+          <w:rFonts w:ascii="Courier New" w:hAnsi="Courier New" w:cs="Courier New"/>
+          <w:b/>
+          <w:sz w:val="32"/>
+          <w:szCs w:val="32"/>
+        </w:rPr>
+      </w:pPr>
+    </w:p>
+    <w:p>
+      <w:pPr>
+        <w:pStyle w:val="ListParagraph"/>
+        <w:spacing w:after="0"/>
+        <w:ind w:left="2880"/>
+        <w:rPr>
+          <w:rFonts w:ascii="Courier New" w:hAnsi="Courier New" w:cs="Courier New"/>
+          <w:b/>
+          <w:sz w:val="32"/>
+          <w:szCs w:val="32"/>
+        </w:rPr>
+      </w:pPr>
+    </w:p>
+    <w:p>
+      <w:pPr>
+        <w:spacing w:after="0"/>
+        <w:rPr>
+          <w:rFonts w:ascii="Courier New" w:hAnsi="Courier New" w:cs="Courier New"/>
+          <w:b/>
+          <w:sz w:val="32"/>
+          <w:szCs w:val="32"/>
+        </w:rPr>
+      </w:pPr>
+      <w:r>
+        <w:rPr>
+          <w:rFonts w:ascii="Courier New" w:hAnsi="Courier New" w:cs="Courier New"/>
+          <w:b/>
+          <w:sz w:val="32"/>
+          <w:szCs w:val="32"/>
+        </w:rPr>
+        <w:t>Service Layer :</w:t>
+      </w:r>
+      <w:r>
+        <w:rPr>
+          <w:rFonts w:ascii="Courier New" w:hAnsi="Courier New" w:cs="Courier New"/>
+          <w:b/>
+          <w:sz w:val="32"/>
+          <w:szCs w:val="32"/>
+        </w:rPr>
+        <w:t xml:space="preserve"> Service layer contains </w:t>
+      </w:r>
+      <w:r>
+        <w:rPr>
+          <w:rFonts w:ascii="Courier New" w:hAnsi="Courier New" w:cs="Courier New"/>
+          <w:b/>
+          <w:sz w:val="32"/>
+          <w:szCs w:val="32"/>
+        </w:rPr>
+        <w:t xml:space="preserve">pure </w:t>
+      </w:r>
+      <w:r>
+        <w:rPr>
+          <w:rFonts w:ascii="Courier New" w:hAnsi="Courier New" w:cs="Courier New"/>
+          <w:b/>
+          <w:sz w:val="32"/>
+          <w:szCs w:val="32"/>
+        </w:rPr>
+        <w:t xml:space="preserve">business logic of the application. </w:t>
+      </w:r>
+    </w:p>
+    <w:p>
+      <w:pPr>
+        <w:spacing w:after="0"/>
+        <w:rPr>
+          <w:rFonts w:ascii="Courier New" w:hAnsi="Courier New" w:cs="Courier New"/>
+          <w:b/>
+          <w:sz w:val="32"/>
+          <w:szCs w:val="32"/>
+        </w:rPr>
+      </w:pPr>
+      <w:r>
+        <w:rPr>
+          <w:rFonts w:ascii="Courier New" w:hAnsi="Courier New" w:cs="Courier New"/>
+          <w:b/>
+          <w:sz w:val="32"/>
+          <w:szCs w:val="32"/>
+        </w:rPr>
+        <w:t xml:space="preserve">These layer also normal java classes. </w:t>
+      </w:r>
+    </w:p>
+    <w:p>
+      <w:pPr>
+        <w:spacing w:after="0"/>
+        <w:rPr>
+          <w:rFonts w:ascii="Courier New" w:hAnsi="Courier New" w:cs="Courier New"/>
+          <w:b/>
+          <w:sz w:val="32"/>
+          <w:szCs w:val="32"/>
+        </w:rPr>
+      </w:pPr>
+    </w:p>
+    <w:p>
+      <w:pPr>
+        <w:spacing w:after="0"/>
+        <w:rPr>
+          <w:rFonts w:ascii="Courier New" w:hAnsi="Courier New" w:cs="Courier New"/>
+          <w:b/>
+          <w:sz w:val="32"/>
+          <w:szCs w:val="32"/>
+        </w:rPr>
+      </w:pPr>
+      <w:r>
+        <w:rPr>
+          <w:rFonts w:ascii="Courier New" w:hAnsi="Courier New" w:cs="Courier New"/>
+          <w:b/>
+          <w:sz w:val="32"/>
+          <w:szCs w:val="32"/>
+        </w:rPr>
+        <w:lastRenderedPageBreak/>
+        <w:t>Model -</w:t>
+      </w:r>
+      <w:r>
+        <w:rPr>
+          <w:rFonts w:ascii="Courier New" w:hAnsi="Courier New" w:cs="Courier New"/>
+          <w:b/>
+          <w:sz w:val="32"/>
+          <w:szCs w:val="32"/>
+        </w:rPr>
+        <w:sym w:font="Wingdings" w:char="F0E0"/>
+      </w:r>
+      <w:r>
+        <w:rPr>
+          <w:rFonts w:ascii="Courier New" w:hAnsi="Courier New" w:cs="Courier New"/>
+          <w:b/>
+          <w:sz w:val="32"/>
+          <w:szCs w:val="32"/>
+        </w:rPr>
+        <w:t xml:space="preserve">  resource, dao, bean, service </w:t>
+      </w:r>
+    </w:p>
+    <w:p>
+      <w:pPr>
+        <w:spacing w:after="0"/>
+        <w:rPr>
+          <w:rFonts w:ascii="Courier New" w:hAnsi="Courier New" w:cs="Courier New"/>
+          <w:b/>
+          <w:sz w:val="32"/>
+          <w:szCs w:val="32"/>
+        </w:rPr>
+      </w:pPr>
+    </w:p>
+    <w:p>
+      <w:pPr>
+        <w:spacing w:after="0"/>
+        <w:rPr>
+          <w:rFonts w:ascii="Courier New" w:hAnsi="Courier New" w:cs="Courier New"/>
+          <w:b/>
+          <w:sz w:val="32"/>
+          <w:szCs w:val="32"/>
+        </w:rPr>
+      </w:pPr>
+    </w:p>
+    <w:p>
+      <w:pPr>
+        <w:spacing w:after="0"/>
+        <w:rPr>
+          <w:rFonts w:ascii="Courier New" w:hAnsi="Courier New" w:cs="Courier New"/>
+          <w:b/>
+          <w:sz w:val="32"/>
+          <w:szCs w:val="32"/>
+        </w:rPr>
+      </w:pPr>
+      <w:r>
+        <w:rPr>
+          <w:rFonts w:ascii="Courier New" w:hAnsi="Courier New" w:cs="Courier New"/>
+          <w:b/>
+          <w:sz w:val="32"/>
+          <w:szCs w:val="32"/>
+        </w:rPr>
+        <w:t>Controller -</w:t>
+      </w:r>
+      <w:r>
+        <w:rPr>
+          <w:rFonts w:ascii="Courier New" w:hAnsi="Courier New" w:cs="Courier New"/>
+          <w:b/>
+          <w:sz w:val="32"/>
+          <w:szCs w:val="32"/>
+        </w:rPr>
+        <w:sym w:font="Wingdings" w:char="F0E0"/>
+      </w:r>
+      <w:r>
+        <w:rPr>
+          <w:rFonts w:ascii="Courier New" w:hAnsi="Courier New" w:cs="Courier New"/>
+          <w:b/>
+          <w:sz w:val="32"/>
+          <w:szCs w:val="32"/>
+        </w:rPr>
+        <w:t xml:space="preserve"> Servlet </w:t>
+      </w:r>
+    </w:p>
+    <w:p>
+      <w:pPr>
+        <w:spacing w:after="0"/>
+        <w:rPr>
+          <w:rFonts w:ascii="Courier New" w:hAnsi="Courier New" w:cs="Courier New"/>
+          <w:b/>
+          <w:sz w:val="32"/>
+          <w:szCs w:val="32"/>
+        </w:rPr>
+      </w:pPr>
+    </w:p>
+    <w:p>
+      <w:pPr>
+        <w:spacing w:after="0"/>
+        <w:rPr>
+          <w:rFonts w:ascii="Courier New" w:hAnsi="Courier New" w:cs="Courier New"/>
+          <w:b/>
+          <w:sz w:val="32"/>
+          <w:szCs w:val="32"/>
+        </w:rPr>
+      </w:pPr>
+      <w:r>
+        <w:rPr>
+          <w:rFonts w:ascii="Courier New" w:hAnsi="Courier New" w:cs="Courier New"/>
+          <w:b/>
+          <w:sz w:val="32"/>
+          <w:szCs w:val="32"/>
+        </w:rPr>
+        <w:t>View --</w:t>
+      </w:r>
+      <w:r>
+        <w:rPr>
+          <w:rFonts w:ascii="Courier New" w:hAnsi="Courier New" w:cs="Courier New"/>
+          <w:b/>
+          <w:sz w:val="32"/>
+          <w:szCs w:val="32"/>
+        </w:rPr>
+        <w:sym w:font="Wingdings" w:char="F0E0"/>
+      </w:r>
+      <w:r>
+        <w:rPr>
+          <w:rFonts w:ascii="Courier New" w:hAnsi="Courier New" w:cs="Courier New"/>
+          <w:b/>
+          <w:sz w:val="32"/>
+          <w:szCs w:val="32"/>
+        </w:rPr>
+        <w:t xml:space="preserve"> jsp /html</w:t>
+      </w:r>
+    </w:p>
+    <w:p>
+      <w:pPr>
+        <w:spacing w:after="0"/>
+        <w:rPr>
+          <w:rFonts w:ascii="Courier New" w:hAnsi="Courier New" w:cs="Courier New"/>
+          <w:b/>
+          <w:sz w:val="32"/>
+          <w:szCs w:val="32"/>
+        </w:rPr>
+      </w:pPr>
+    </w:p>
+    <w:p>
+      <w:pPr>
+        <w:spacing w:after="0"/>
+        <w:rPr>
+          <w:rFonts w:ascii="Courier New" w:hAnsi="Courier New" w:cs="Courier New"/>
+          <w:b/>
+          <w:sz w:val="32"/>
+          <w:szCs w:val="32"/>
+        </w:rPr>
+      </w:pPr>
+      <w:r>
+        <w:rPr>
+          <w:rFonts w:ascii="Courier New" w:hAnsi="Courier New" w:cs="Courier New"/>
+          <w:b/>
+          <w:sz w:val="32"/>
+          <w:szCs w:val="32"/>
+        </w:rPr>
+        <w:tab/>
+      </w:r>
+      <w:r>
+        <w:rPr>
+          <w:rFonts w:ascii="Courier New" w:hAnsi="Courier New" w:cs="Courier New"/>
+          <w:b/>
+          <w:sz w:val="32"/>
+          <w:szCs w:val="32"/>
+        </w:rPr>
+        <w:tab/>
+      </w:r>
+      <w:r>
+        <w:rPr>
+          <w:rFonts w:ascii="Courier New" w:hAnsi="Courier New" w:cs="Courier New"/>
+          <w:b/>
+          <w:sz w:val="32"/>
+          <w:szCs w:val="32"/>
+        </w:rPr>
+        <w:tab/>
+        <w:t xml:space="preserve">index.jsp  </w:t>
+      </w:r>
+    </w:p>
+    <w:p>
+      <w:pPr>
+        <w:spacing w:after="0"/>
+        <w:rPr>
+          <w:rFonts w:ascii="Courier New" w:hAnsi="Courier New" w:cs="Courier New"/>
+          <w:b/>
+          <w:sz w:val="32"/>
+          <w:szCs w:val="32"/>
+        </w:rPr>
+      </w:pPr>
+      <w:r>
+        <w:rPr>
+          <w:rFonts w:ascii="Courier New" w:hAnsi="Courier New" w:cs="Courier New"/>
+          <w:b/>
+          <w:sz w:val="32"/>
+          <w:szCs w:val="32"/>
+        </w:rPr>
+        <w:tab/>
+      </w:r>
+      <w:r>
+        <w:rPr>
+          <w:rFonts w:ascii="Courier New" w:hAnsi="Courier New" w:cs="Courier New"/>
+          <w:b/>
+          <w:sz w:val="32"/>
+          <w:szCs w:val="32"/>
+        </w:rPr>
+        <w:tab/>
+      </w:r>
+      <w:r>
+        <w:rPr>
+          <w:rFonts w:ascii="Courier New" w:hAnsi="Courier New" w:cs="Courier New"/>
+          <w:b/>
+          <w:sz w:val="32"/>
+          <w:szCs w:val="32"/>
+        </w:rPr>
+        <w:tab/>
+      </w:r>
+    </w:p>
+    <w:p>
+      <w:pPr>
+        <w:spacing w:after="0"/>
+        <w:rPr>
+          <w:rFonts w:ascii="Courier New" w:hAnsi="Courier New" w:cs="Courier New"/>
+          <w:b/>
+          <w:sz w:val="32"/>
+          <w:szCs w:val="32"/>
+        </w:rPr>
+      </w:pPr>
+      <w:r>
+        <w:rPr>
+          <w:rFonts w:ascii="Courier New" w:hAnsi="Courier New" w:cs="Courier New"/>
+          <w:b/>
+          <w:sz w:val="32"/>
+          <w:szCs w:val="32"/>
+        </w:rPr>
+        <w:tab/>
+      </w:r>
+      <w:r>
+        <w:rPr>
+          <w:rFonts w:ascii="Courier New" w:hAnsi="Courier New" w:cs="Courier New"/>
+          <w:b/>
+          <w:sz w:val="32"/>
+          <w:szCs w:val="32"/>
+        </w:rPr>
+        <w:tab/>
+      </w:r>
+      <w:r>
+        <w:rPr>
+          <w:rFonts w:ascii="Courier New" w:hAnsi="Courier New" w:cs="Courier New"/>
+          <w:b/>
+          <w:sz w:val="32"/>
+          <w:szCs w:val="32"/>
+        </w:rPr>
+        <w:tab/>
+        <w:t xml:space="preserve">hyperlink tags </w:t>
+      </w:r>
+    </w:p>
+    <w:p>
+      <w:pPr>
+        <w:spacing w:after="0"/>
+        <w:rPr>
+          <w:rFonts w:ascii="Courier New" w:hAnsi="Courier New" w:cs="Courier New"/>
+          <w:b/>
+          <w:sz w:val="32"/>
+          <w:szCs w:val="32"/>
+        </w:rPr>
+      </w:pPr>
+      <w:r>
+        <w:rPr>
+          <w:rFonts w:ascii="Courier New" w:hAnsi="Courier New" w:cs="Courier New"/>
+          <w:b/>
+          <w:sz w:val="32"/>
+          <w:szCs w:val="32"/>
+        </w:rPr>
+        <w:tab/>
+      </w:r>
+      <w:r>
+        <w:rPr>
+          <w:rFonts w:ascii="Courier New" w:hAnsi="Courier New" w:cs="Courier New"/>
+          <w:b/>
+          <w:sz w:val="32"/>
+          <w:szCs w:val="32"/>
+        </w:rPr>
+        <w:tab/>
+      </w:r>
+      <w:r>
+        <w:rPr>
+          <w:rFonts w:ascii="Courier New" w:hAnsi="Courier New" w:cs="Courier New"/>
+          <w:b/>
+          <w:sz w:val="32"/>
+          <w:szCs w:val="32"/>
+        </w:rPr>
+        <w:tab/>
+        <w:t xml:space="preserve">customer login </w:t>
+      </w:r>
+    </w:p>
+    <w:p>
+      <w:pPr>
+        <w:spacing w:after="0"/>
+        <w:rPr>
+          <w:rFonts w:ascii="Courier New" w:hAnsi="Courier New" w:cs="Courier New"/>
+          <w:b/>
+          <w:sz w:val="32"/>
+          <w:szCs w:val="32"/>
+        </w:rPr>
+      </w:pPr>
+      <w:r>
+        <w:rPr>
+          <w:rFonts w:ascii="Courier New" w:hAnsi="Courier New" w:cs="Courier New"/>
+          <w:b/>
+          <w:sz w:val="32"/>
+          <w:szCs w:val="32"/>
+        </w:rPr>
+        <w:tab/>
+      </w:r>
+      <w:r>
+        <w:rPr>
+          <w:rFonts w:ascii="Courier New" w:hAnsi="Courier New" w:cs="Courier New"/>
+          <w:b/>
+          <w:sz w:val="32"/>
+          <w:szCs w:val="32"/>
+        </w:rPr>
+        <w:tab/>
+      </w:r>
+      <w:r>
+        <w:rPr>
+          <w:rFonts w:ascii="Courier New" w:hAnsi="Courier New" w:cs="Courier New"/>
+          <w:b/>
+          <w:sz w:val="32"/>
+          <w:szCs w:val="32"/>
+        </w:rPr>
+        <w:tab/>
+        <w:t xml:space="preserve">staff login </w:t>
+      </w:r>
+    </w:p>
+    <w:p>
+      <w:pPr>
+        <w:spacing w:after="0"/>
+        <w:rPr>
+          <w:rFonts w:ascii="Courier New" w:hAnsi="Courier New" w:cs="Courier New"/>
+          <w:b/>
+          <w:sz w:val="32"/>
+          <w:szCs w:val="32"/>
+        </w:rPr>
+      </w:pPr>
+    </w:p>
+    <w:p>
+      <w:pPr>
+        <w:spacing w:after="0"/>
+        <w:rPr>
+          <w:rFonts w:ascii="Courier New" w:hAnsi="Courier New" w:cs="Courier New"/>
+          <w:b/>
+          <w:sz w:val="32"/>
+          <w:szCs w:val="32"/>
+        </w:rPr>
+      </w:pPr>
+      <w:r>
+        <w:rPr>
+          <w:rFonts w:ascii="Courier New" w:hAnsi="Courier New" w:cs="Courier New"/>
+          <w:b/>
+          <w:sz w:val="32"/>
+          <w:szCs w:val="32"/>
+        </w:rPr>
+        <w:tab/>
+      </w:r>
+      <w:r>
+        <w:rPr>
+          <w:rFonts w:ascii="Courier New" w:hAnsi="Courier New" w:cs="Courier New"/>
+          <w:b/>
+          <w:sz w:val="32"/>
+          <w:szCs w:val="32"/>
+        </w:rPr>
+        <w:tab/>
+      </w:r>
+      <w:r>
+        <w:rPr>
+          <w:rFonts w:ascii="Courier New" w:hAnsi="Courier New" w:cs="Courier New"/>
+          <w:b/>
+          <w:sz w:val="32"/>
+          <w:szCs w:val="32"/>
+        </w:rPr>
+        <w:tab/>
+        <w:t xml:space="preserve">customer.jsp </w:t>
+      </w:r>
+    </w:p>
+    <w:p>
+      <w:pPr>
+        <w:spacing w:after="0"/>
+        <w:rPr>
+          <w:rFonts w:ascii="Courier New" w:hAnsi="Courier New" w:cs="Courier New"/>
+          <w:b/>
+          <w:sz w:val="32"/>
+          <w:szCs w:val="32"/>
+        </w:rPr>
+      </w:pPr>
+      <w:r>
+        <w:rPr>
+          <w:rFonts w:ascii="Courier New" w:hAnsi="Courier New" w:cs="Courier New"/>
+          <w:b/>
+          <w:sz w:val="32"/>
+          <w:szCs w:val="32"/>
+        </w:rPr>
+        <w:tab/>
+      </w:r>
+      <w:r>
+        <w:rPr>
+          <w:rFonts w:ascii="Courier New" w:hAnsi="Courier New" w:cs="Courier New"/>
+          <w:b/>
+          <w:sz w:val="32"/>
+          <w:szCs w:val="32"/>
+        </w:rPr>
+        <w:tab/>
+      </w:r>
+      <w:r>
+        <w:rPr>
+          <w:rFonts w:ascii="Courier New" w:hAnsi="Courier New" w:cs="Courier New"/>
+          <w:b/>
+          <w:sz w:val="32"/>
+          <w:szCs w:val="32"/>
+        </w:rPr>
+        <w:tab/>
+        <w:t xml:space="preserve">Login Page </w:t>
+      </w:r>
+    </w:p>
+    <w:p>
+      <w:pPr>
+        <w:spacing w:after="0"/>
+        <w:rPr>
+          <w:rFonts w:ascii="Courier New" w:hAnsi="Courier New" w:cs="Courier New"/>
+          <w:b/>
+          <w:sz w:val="32"/>
+          <w:szCs w:val="32"/>
+        </w:rPr>
+      </w:pPr>
+      <w:r>
+        <w:rPr>
+          <w:rFonts w:ascii="Courier New" w:hAnsi="Courier New" w:cs="Courier New"/>
+          <w:b/>
+          <w:sz w:val="32"/>
+          <w:szCs w:val="32"/>
+        </w:rPr>
+        <w:tab/>
+      </w:r>
+      <w:r>
+        <w:rPr>
+          <w:rFonts w:ascii="Courier New" w:hAnsi="Courier New" w:cs="Courier New"/>
+          <w:b/>
+          <w:sz w:val="32"/>
+          <w:szCs w:val="32"/>
+        </w:rPr>
+        <w:tab/>
+      </w:r>
+      <w:r>
+        <w:rPr>
+          <w:rFonts w:ascii="Courier New" w:hAnsi="Courier New" w:cs="Courier New"/>
+          <w:b/>
+          <w:sz w:val="32"/>
+          <w:szCs w:val="32"/>
+        </w:rPr>
+        <w:tab/>
+        <w:t xml:space="preserve">UserName </w:t>
+      </w:r>
+    </w:p>
+    <w:p>
+      <w:pPr>
+        <w:spacing w:after="0"/>
+        <w:rPr>
+          <w:rFonts w:ascii="Courier New" w:hAnsi="Courier New" w:cs="Courier New"/>
+          <w:b/>
+          <w:sz w:val="32"/>
+          <w:szCs w:val="32"/>
+        </w:rPr>
+      </w:pPr>
+      <w:r>
+        <w:rPr>
+          <w:rFonts w:ascii="Courier New" w:hAnsi="Courier New" w:cs="Courier New"/>
+          <w:b/>
+          <w:sz w:val="32"/>
+          <w:szCs w:val="32"/>
+        </w:rPr>
+        <w:tab/>
+      </w:r>
+      <w:r>
+        <w:rPr>
+          <w:rFonts w:ascii="Courier New" w:hAnsi="Courier New" w:cs="Courier New"/>
+          <w:b/>
+          <w:sz w:val="32"/>
+          <w:szCs w:val="32"/>
+        </w:rPr>
+        <w:tab/>
+      </w:r>
+      <w:r>
+        <w:rPr>
+          <w:rFonts w:ascii="Courier New" w:hAnsi="Courier New" w:cs="Courier New"/>
+          <w:b/>
+          <w:sz w:val="32"/>
+          <w:szCs w:val="32"/>
+        </w:rPr>
+        <w:tab/>
+        <w:t xml:space="preserve">Password </w:t>
+      </w:r>
+    </w:p>
+    <w:p>
+      <w:pPr>
+        <w:spacing w:after="0"/>
+        <w:rPr>
+          <w:rFonts w:ascii="Courier New" w:hAnsi="Courier New" w:cs="Courier New"/>
+          <w:b/>
+          <w:sz w:val="32"/>
+          <w:szCs w:val="32"/>
+        </w:rPr>
+      </w:pPr>
+      <w:r>
+        <w:rPr>
+          <w:rFonts w:ascii="Courier New" w:hAnsi="Courier New" w:cs="Courier New"/>
+          <w:b/>
+          <w:sz w:val="32"/>
+          <w:szCs w:val="32"/>
+        </w:rPr>
+        <w:tab/>
+      </w:r>
+      <w:r>
+        <w:rPr>
+          <w:rFonts w:ascii="Courier New" w:hAnsi="Courier New" w:cs="Courier New"/>
+          <w:b/>
+          <w:sz w:val="32"/>
+          <w:szCs w:val="32"/>
+        </w:rPr>
+        <w:tab/>
+      </w:r>
+      <w:r>
+        <w:rPr>
+          <w:rFonts w:ascii="Courier New" w:hAnsi="Courier New" w:cs="Courier New"/>
+          <w:b/>
+          <w:sz w:val="32"/>
+          <w:szCs w:val="32"/>
+        </w:rPr>
+        <w:tab/>
+      </w:r>
+      <w:r>
+        <w:rPr>
+          <w:rFonts w:ascii="Courier New" w:hAnsi="Courier New" w:cs="Courier New"/>
+          <w:b/>
+          <w:sz w:val="32"/>
+          <w:szCs w:val="32"/>
+        </w:rPr>
+        <w:tab/>
+        <w:t xml:space="preserve">Sign In </w:t>
+      </w:r>
+    </w:p>
+    <w:p>
+      <w:pPr>
+        <w:spacing w:after="0"/>
+        <w:rPr>
+          <w:rFonts w:ascii="Courier New" w:hAnsi="Courier New" w:cs="Courier New"/>
+          <w:b/>
+          <w:sz w:val="32"/>
+          <w:szCs w:val="32"/>
+        </w:rPr>
+      </w:pPr>
+      <w:r>
+        <w:rPr>
+          <w:rFonts w:ascii="Courier New" w:hAnsi="Courier New" w:cs="Courier New"/>
+          <w:b/>
+          <w:sz w:val="32"/>
+          <w:szCs w:val="32"/>
+        </w:rPr>
+        <w:tab/>
+      </w:r>
+      <w:r>
+        <w:rPr>
+          <w:rFonts w:ascii="Courier New" w:hAnsi="Courier New" w:cs="Courier New"/>
+          <w:b/>
+          <w:sz w:val="32"/>
+          <w:szCs w:val="32"/>
+        </w:rPr>
+        <w:tab/>
+      </w:r>
+      <w:r>
+        <w:rPr>
+          <w:rFonts w:ascii="Courier New" w:hAnsi="Courier New" w:cs="Courier New"/>
+          <w:b/>
+          <w:sz w:val="32"/>
+          <w:szCs w:val="32"/>
+        </w:rPr>
+        <w:tab/>
+      </w:r>
+      <w:r>
+        <w:rPr>
+          <w:rFonts w:ascii="Courier New" w:hAnsi="Courier New" w:cs="Courier New"/>
+          <w:b/>
+          <w:sz w:val="32"/>
+          <w:szCs w:val="32"/>
+        </w:rPr>
+        <w:tab/>
+      </w:r>
+      <w:r>
+        <w:rPr>
+          <w:rFonts w:ascii="Courier New" w:hAnsi="Courier New" w:cs="Courier New"/>
+          <w:b/>
+          <w:sz w:val="32"/>
+          <w:szCs w:val="32"/>
+        </w:rPr>
+        <w:tab/>
+        <w:t xml:space="preserve">SingUp Page </w:t>
+      </w:r>
+      <w:r>
+        <w:rPr>
+          <w:rFonts w:ascii="Courier New" w:hAnsi="Courier New" w:cs="Courier New"/>
+          <w:b/>
+          <w:sz w:val="32"/>
+          <w:szCs w:val="32"/>
+        </w:rPr>
+        <w:sym w:font="Wingdings" w:char="F0E0"/>
+      </w:r>
+      <w:r>
+        <w:rPr>
+          <w:rFonts w:ascii="Courier New" w:hAnsi="Courier New" w:cs="Courier New"/>
+          <w:b/>
+          <w:sz w:val="32"/>
+          <w:szCs w:val="32"/>
+        </w:rPr>
+        <w:t>hyperlink</w:t>
+      </w:r>
+    </w:p>
+    <w:p>
+      <w:pPr>
+        <w:spacing w:after="0"/>
+        <w:rPr>
+          <w:rFonts w:ascii="Courier New" w:hAnsi="Courier New" w:cs="Courier New"/>
+          <w:b/>
+          <w:sz w:val="32"/>
+          <w:szCs w:val="32"/>
+        </w:rPr>
+      </w:pPr>
+      <w:r>
+        <w:rPr>
+          <w:rFonts w:ascii="Courier New" w:hAnsi="Courier New" w:cs="Courier New"/>
+          <w:b/>
+          <w:sz w:val="32"/>
+          <w:szCs w:val="32"/>
+        </w:rPr>
+        <w:tab/>
+      </w:r>
+      <w:r>
+        <w:rPr>
+          <w:rFonts w:ascii="Courier New" w:hAnsi="Courier New" w:cs="Courier New"/>
+          <w:b/>
+          <w:sz w:val="32"/>
+          <w:szCs w:val="32"/>
+        </w:rPr>
+        <w:tab/>
+      </w:r>
+      <w:r>
+        <w:rPr>
+          <w:rFonts w:ascii="Courier New" w:hAnsi="Courier New" w:cs="Courier New"/>
+          <w:b/>
+          <w:sz w:val="32"/>
+          <w:szCs w:val="32"/>
+        </w:rPr>
+        <w:tab/>
+        <w:t xml:space="preserve">Customercreate.jsp </w:t>
+      </w:r>
+    </w:p>
+    <w:p>
+      <w:pPr>
+        <w:spacing w:after="0"/>
+        <w:rPr>
+          <w:rFonts w:ascii="Courier New" w:hAnsi="Courier New" w:cs="Courier New"/>
+          <w:b/>
+          <w:sz w:val="32"/>
+          <w:szCs w:val="32"/>
+        </w:rPr>
+      </w:pPr>
+      <w:r>
+        <w:rPr>
+          <w:rFonts w:ascii="Courier New" w:hAnsi="Courier New" w:cs="Courier New"/>
+          <w:b/>
+          <w:sz w:val="32"/>
+          <w:szCs w:val="32"/>
+        </w:rPr>
+        <w:tab/>
+      </w:r>
+      <w:r>
+        <w:rPr>
+          <w:rFonts w:ascii="Courier New" w:hAnsi="Courier New" w:cs="Courier New"/>
+          <w:b/>
+          <w:sz w:val="32"/>
+          <w:szCs w:val="32"/>
+        </w:rPr>
+        <w:tab/>
+      </w:r>
+      <w:r>
+        <w:rPr>
+          <w:rFonts w:ascii="Courier New" w:hAnsi="Courier New" w:cs="Courier New"/>
+          <w:b/>
+          <w:sz w:val="32"/>
+          <w:szCs w:val="32"/>
+        </w:rPr>
+        <w:tab/>
+        <w:t xml:space="preserve">username </w:t>
+      </w:r>
+    </w:p>
+    <w:p>
+      <w:pPr>
+        <w:spacing w:after="0"/>
+        <w:rPr>
+          <w:rFonts w:ascii="Courier New" w:hAnsi="Courier New" w:cs="Courier New"/>
+          <w:b/>
+          <w:sz w:val="32"/>
+          <w:szCs w:val="32"/>
+        </w:rPr>
+      </w:pPr>
+      <w:r>
+        <w:rPr>
+          <w:rFonts w:ascii="Courier New" w:hAnsi="Courier New" w:cs="Courier New"/>
+          <w:b/>
+          <w:sz w:val="32"/>
+          <w:szCs w:val="32"/>
+        </w:rPr>
+        <w:tab/>
+      </w:r>
+      <w:r>
+        <w:rPr>
+          <w:rFonts w:ascii="Courier New" w:hAnsi="Courier New" w:cs="Courier New"/>
+          <w:b/>
+          <w:sz w:val="32"/>
+          <w:szCs w:val="32"/>
+        </w:rPr>
+        <w:tab/>
+      </w:r>
+      <w:r>
+        <w:rPr>
+          <w:rFonts w:ascii="Courier New" w:hAnsi="Courier New" w:cs="Courier New"/>
+          <w:b/>
+          <w:sz w:val="32"/>
+          <w:szCs w:val="32"/>
+        </w:rPr>
+        <w:tab/>
+        <w:t xml:space="preserve">password </w:t>
+      </w:r>
+    </w:p>
+    <w:p>
+      <w:pPr>
+        <w:spacing w:after="0"/>
+        <w:rPr>
+          <w:rFonts w:ascii="Courier New" w:hAnsi="Courier New" w:cs="Courier New"/>
+          <w:b/>
+          <w:sz w:val="32"/>
+          <w:szCs w:val="32"/>
+        </w:rPr>
+      </w:pPr>
+      <w:r>
+        <w:rPr>
+          <w:rFonts w:ascii="Courier New" w:hAnsi="Courier New" w:cs="Courier New"/>
+          <w:b/>
+          <w:sz w:val="32"/>
+          <w:szCs w:val="32"/>
+        </w:rPr>
+        <w:tab/>
+      </w:r>
+      <w:r>
+        <w:rPr>
+          <w:rFonts w:ascii="Courier New" w:hAnsi="Courier New" w:cs="Courier New"/>
+          <w:b/>
+          <w:sz w:val="32"/>
+          <w:szCs w:val="32"/>
+        </w:rPr>
+        <w:tab/>
+      </w:r>
+      <w:r>
+        <w:rPr>
+          <w:rFonts w:ascii="Courier New" w:hAnsi="Courier New" w:cs="Courier New"/>
+          <w:b/>
+          <w:sz w:val="32"/>
+          <w:szCs w:val="32"/>
+        </w:rPr>
+        <w:tab/>
+      </w:r>
+      <w:r>
+        <w:rPr>
+          <w:rFonts w:ascii="Courier New" w:hAnsi="Courier New" w:cs="Courier New"/>
+          <w:b/>
+          <w:sz w:val="32"/>
+          <w:szCs w:val="32"/>
+        </w:rPr>
+        <w:tab/>
+        <w:t xml:space="preserve">create Account </w:t>
+      </w:r>
+    </w:p>
+    <w:p>
+      <w:pPr>
+        <w:spacing w:after="0"/>
+        <w:rPr>
+          <w:rFonts w:ascii="Courier New" w:hAnsi="Courier New" w:cs="Courier New"/>
+          <w:b/>
+          <w:sz w:val="32"/>
+          <w:szCs w:val="32"/>
+        </w:rPr>
+      </w:pPr>
+    </w:p>
+    <w:p>
+      <w:pPr>
+        <w:spacing w:after="0"/>
+        <w:rPr>
+          <w:rFonts w:ascii="Courier New" w:hAnsi="Courier New" w:cs="Courier New"/>
+          <w:b/>
+          <w:sz w:val="32"/>
+          <w:szCs w:val="32"/>
+        </w:rPr>
+      </w:pPr>
+      <w:r>
+        <w:rPr>
+          <w:rFonts w:ascii="Courier New" w:hAnsi="Courier New" w:cs="Courier New"/>
+          <w:b/>
+          <w:sz w:val="32"/>
+          <w:szCs w:val="32"/>
+        </w:rPr>
+        <w:tab/>
+      </w:r>
+      <w:r>
+        <w:rPr>
+          <w:rFonts w:ascii="Courier New" w:hAnsi="Courier New" w:cs="Courier New"/>
+          <w:b/>
+          <w:sz w:val="32"/>
+          <w:szCs w:val="32"/>
+        </w:rPr>
+        <w:tab/>
+      </w:r>
+      <w:r>
+        <w:rPr>
+          <w:rFonts w:ascii="Courier New" w:hAnsi="Courier New" w:cs="Courier New"/>
+          <w:b/>
+          <w:sz w:val="32"/>
+          <w:szCs w:val="32"/>
+        </w:rPr>
+        <w:tab/>
+        <w:t>CustomerDashboard (Servlet)</w:t>
+      </w:r>
+    </w:p>
+    <w:p>
+      <w:pPr>
+        <w:spacing w:after="0"/>
+        <w:rPr>
+          <w:rFonts w:ascii="Courier New" w:hAnsi="Courier New" w:cs="Courier New"/>
+          <w:b/>
+          <w:sz w:val="32"/>
+          <w:szCs w:val="32"/>
+        </w:rPr>
+      </w:pPr>
+    </w:p>
+    <w:p>
+      <w:pPr>
+        <w:spacing w:after="0"/>
+        <w:rPr>
+          <w:rFonts w:ascii="Courier New" w:hAnsi="Courier New" w:cs="Courier New"/>
+          <w:b/>
+          <w:sz w:val="32"/>
+          <w:szCs w:val="32"/>
+        </w:rPr>
+      </w:pPr>
+      <w:r>
+        <w:rPr>
+          <w:rFonts w:ascii="Courier New" w:hAnsi="Courier New" w:cs="Courier New"/>
+          <w:b/>
+          <w:sz w:val="32"/>
+          <w:szCs w:val="32"/>
+        </w:rPr>
+        <w:tab/>
+      </w:r>
+      <w:r>
+        <w:rPr>
+          <w:rFonts w:ascii="Courier New" w:hAnsi="Courier New" w:cs="Courier New"/>
+          <w:b/>
+          <w:sz w:val="32"/>
+          <w:szCs w:val="32"/>
+        </w:rPr>
+        <w:tab/>
+      </w:r>
+      <w:r>
+        <w:rPr>
+          <w:rFonts w:ascii="Courier New" w:hAnsi="Courier New" w:cs="Courier New"/>
+          <w:b/>
+          <w:sz w:val="32"/>
+          <w:szCs w:val="32"/>
+        </w:rPr>
+        <w:tab/>
+        <w:t xml:space="preserve">staff.jsp </w:t>
+      </w:r>
+    </w:p>
+    <w:p>
+      <w:pPr>
+        <w:spacing w:after="0"/>
+        <w:rPr>
+          <w:rFonts w:ascii="Courier New" w:hAnsi="Courier New" w:cs="Courier New"/>
+          <w:b/>
+          <w:sz w:val="32"/>
+          <w:szCs w:val="32"/>
+        </w:rPr>
+      </w:pPr>
+      <w:r>
+        <w:rPr>
+          <w:rFonts w:ascii="Courier New" w:hAnsi="Courier New" w:cs="Courier New"/>
+          <w:b/>
+          <w:sz w:val="32"/>
+          <w:szCs w:val="32"/>
+        </w:rPr>
+        <w:tab/>
+      </w:r>
+      <w:r>
+        <w:rPr>
+          <w:rFonts w:ascii="Courier New" w:hAnsi="Courier New" w:cs="Courier New"/>
+          <w:b/>
+          <w:sz w:val="32"/>
+          <w:szCs w:val="32"/>
+        </w:rPr>
+        <w:tab/>
+      </w:r>
+      <w:r>
+        <w:rPr>
+          <w:rFonts w:ascii="Courier New" w:hAnsi="Courier New" w:cs="Courier New"/>
+          <w:b/>
+          <w:sz w:val="32"/>
+          <w:szCs w:val="32"/>
+        </w:rPr>
+        <w:tab/>
+        <w:t xml:space="preserve">Login page </w:t>
+      </w:r>
+    </w:p>
+    <w:p>
+      <w:pPr>
+        <w:spacing w:after="0"/>
+        <w:rPr>
+          <w:rFonts w:ascii="Courier New" w:hAnsi="Courier New" w:cs="Courier New"/>
+          <w:b/>
+          <w:sz w:val="32"/>
+          <w:szCs w:val="32"/>
+        </w:rPr>
+      </w:pPr>
+    </w:p>
+    <w:p>
+      <w:pPr>
+        <w:spacing w:after="0"/>
+        <w:rPr>
+          <w:rFonts w:ascii="Courier New" w:hAnsi="Courier New" w:cs="Courier New"/>
+          <w:b/>
+          <w:sz w:val="32"/>
+          <w:szCs w:val="32"/>
+        </w:rPr>
+      </w:pPr>
+    </w:p>
+    <w:p>
+      <w:pPr>
+        <w:spacing w:after="0"/>
+        <w:rPr>
+          <w:rFonts w:ascii="Courier New" w:hAnsi="Courier New" w:cs="Courier New"/>
+          <w:b/>
+          <w:sz w:val="32"/>
+          <w:szCs w:val="32"/>
+        </w:rPr>
+      </w:pPr>
+    </w:p>
+    <w:p>
+      <w:pPr>
+        <w:spacing w:after="0"/>
+        <w:rPr>
+          <w:rFonts w:ascii="Courier New" w:hAnsi="Courier New" w:cs="Courier New"/>
+          <w:b/>
+          <w:sz w:val="32"/>
+          <w:szCs w:val="32"/>
+        </w:rPr>
+      </w:pPr>
+    </w:p>
+    <w:p>
+      <w:pPr>
+        <w:pStyle w:val="ListParagraph"/>
+        <w:spacing w:after="0"/>
+        <w:ind w:left="2880"/>
+        <w:rPr>
+          <w:rFonts w:ascii="Courier New" w:hAnsi="Courier New" w:cs="Courier New"/>
+          <w:b/>
+          <w:sz w:val="32"/>
+          <w:szCs w:val="32"/>
+        </w:rPr>
+      </w:pPr>
+    </w:p>
+    <w:p>
+      <w:pPr>
+        <w:pStyle w:val="ListParagraph"/>
+        <w:spacing w:after="0"/>
+        <w:ind w:left="2880"/>
+        <w:rPr>
+          <w:rFonts w:ascii="Courier New" w:hAnsi="Courier New" w:cs="Courier New"/>
+          <w:b/>
+          <w:sz w:val="32"/>
+          <w:szCs w:val="32"/>
+        </w:rPr>
+      </w:pPr>
+    </w:p>
+    <w:p>
+      <w:pPr>
+        <w:pStyle w:val="ListParagraph"/>
+        <w:spacing w:after="0"/>
+        <w:ind w:left="2880"/>
+        <w:rPr>
+          <w:rFonts w:ascii="Courier New" w:hAnsi="Courier New" w:cs="Courier New"/>
+          <w:b/>
+          <w:sz w:val="32"/>
+          <w:szCs w:val="32"/>
+        </w:rPr>
+      </w:pPr>
+      <w:r>
+        <w:rPr>
+          <w:rFonts w:ascii="Courier New" w:hAnsi="Courier New" w:cs="Courier New"/>
+          <w:b/>
+          <w:sz w:val="32"/>
+          <w:szCs w:val="32"/>
+        </w:rPr>
+        <w:t>Class A{</w:t>
+      </w:r>
+    </w:p>
+    <w:p>
+      <w:pPr>
+        <w:pStyle w:val="ListParagraph"/>
+        <w:spacing w:after="0"/>
+        <w:ind w:left="2880"/>
+        <w:rPr>
+          <w:rFonts w:ascii="Courier New" w:hAnsi="Courier New" w:cs="Courier New"/>
+          <w:b/>
+          <w:sz w:val="32"/>
+          <w:szCs w:val="32"/>
+        </w:rPr>
+      </w:pPr>
+      <w:r>
+        <w:rPr>
+          <w:rFonts w:ascii="Courier New" w:hAnsi="Courier New" w:cs="Courier New"/>
+          <w:b/>
+          <w:sz w:val="32"/>
+          <w:szCs w:val="32"/>
+        </w:rPr>
+        <w:tab/>
+      </w:r>
+      <w:r>
+        <w:rPr>
+          <w:rFonts w:ascii="Courier New" w:hAnsi="Courier New" w:cs="Courier New"/>
+          <w:b/>
+          <w:sz w:val="32"/>
+          <w:szCs w:val="32"/>
+        </w:rPr>
+        <w:tab/>
+      </w:r>
+      <w:r>
+        <w:rPr>
+          <w:rFonts w:ascii="Courier New" w:hAnsi="Courier New" w:cs="Courier New"/>
+          <w:b/>
+          <w:sz w:val="32"/>
+          <w:szCs w:val="32"/>
+        </w:rPr>
+        <w:tab/>
+        <w:t>int a;</w:t>
+      </w:r>
+    </w:p>
+    <w:p>
+      <w:pPr>
+        <w:pStyle w:val="ListParagraph"/>
+        <w:spacing w:after="0"/>
+        <w:ind w:left="2880"/>
+        <w:rPr>
+          <w:rFonts w:ascii="Courier New" w:hAnsi="Courier New" w:cs="Courier New"/>
+          <w:b/>
+          <w:sz w:val="32"/>
+          <w:szCs w:val="32"/>
+        </w:rPr>
+      </w:pPr>
+    </w:p>
+    <w:p>
+      <w:pPr>
+        <w:pStyle w:val="ListParagraph"/>
+        <w:spacing w:after="0"/>
+        <w:ind w:left="2880"/>
+        <w:rPr>
+          <w:rFonts w:ascii="Courier New" w:hAnsi="Courier New" w:cs="Courier New"/>
+          <w:b/>
+          <w:sz w:val="32"/>
+          <w:szCs w:val="32"/>
+        </w:rPr>
+      </w:pPr>
+      <w:r>
+        <w:rPr>
+          <w:rFonts w:ascii="Courier New" w:hAnsi="Courier New" w:cs="Courier New"/>
+          <w:b/>
+          <w:sz w:val="32"/>
+          <w:szCs w:val="32"/>
+        </w:rPr>
+        <w:t>}</w:t>
+      </w:r>
+    </w:p>
+    <w:p>
+      <w:pPr>
+        <w:pStyle w:val="ListParagraph"/>
+        <w:spacing w:after="0"/>
+        <w:ind w:left="2880"/>
+        <w:rPr>
+          <w:rFonts w:ascii="Courier New" w:hAnsi="Courier New" w:cs="Courier New"/>
+          <w:b/>
+          <w:sz w:val="32"/>
+          <w:szCs w:val="32"/>
+        </w:rPr>
+      </w:pPr>
+    </w:p>
+    <w:p>
+      <w:pPr>
+        <w:pStyle w:val="ListParagraph"/>
+        <w:spacing w:after="0"/>
+        <w:ind w:left="2880"/>
+        <w:rPr>
+          <w:rFonts w:ascii="Courier New" w:hAnsi="Courier New" w:cs="Courier New"/>
+          <w:b/>
+          <w:sz w:val="32"/>
+          <w:szCs w:val="32"/>
+        </w:rPr>
+      </w:pPr>
+      <w:r>
+        <w:rPr>
+          <w:rFonts w:ascii="Courier New" w:hAnsi="Courier New" w:cs="Courier New"/>
+          <w:b/>
+          <w:sz w:val="32"/>
+          <w:szCs w:val="32"/>
+        </w:rPr>
+        <w:t>Class B {</w:t>
+      </w:r>
+    </w:p>
+    <w:p>
+      <w:pPr>
+        <w:pStyle w:val="ListParagraph"/>
+        <w:spacing w:after="0"/>
+        <w:ind w:left="2880"/>
+        <w:rPr>
+          <w:rFonts w:ascii="Courier New" w:hAnsi="Courier New" w:cs="Courier New"/>
+          <w:b/>
+          <w:sz w:val="32"/>
+          <w:szCs w:val="32"/>
+        </w:rPr>
+      </w:pPr>
+      <w:r>
+        <w:rPr>
+          <w:rFonts w:ascii="Courier New" w:hAnsi="Courier New" w:cs="Courier New"/>
+          <w:b/>
+          <w:sz w:val="32"/>
+          <w:szCs w:val="32"/>
+        </w:rPr>
+        <w:tab/>
+      </w:r>
+      <w:r>
+        <w:rPr>
+          <w:rFonts w:ascii="Courier New" w:hAnsi="Courier New" w:cs="Courier New"/>
+          <w:b/>
+          <w:sz w:val="32"/>
+          <w:szCs w:val="32"/>
+        </w:rPr>
+        <w:tab/>
+        <w:t>A obj = new A();</w:t>
+      </w:r>
+      <w:r>
+        <w:rPr>
+          <w:rFonts w:ascii="Courier New" w:hAnsi="Courier New" w:cs="Courier New"/>
+          <w:b/>
+          <w:sz w:val="32"/>
+          <w:szCs w:val="32"/>
+        </w:rPr>
+        <w:tab/>
+      </w:r>
+      <w:r>
+        <w:rPr>
+          <w:rFonts w:ascii="Courier New" w:hAnsi="Courier New" w:cs="Courier New"/>
+          <w:b/>
+          <w:sz w:val="32"/>
+          <w:szCs w:val="32"/>
+        </w:rPr>
+        <w:tab/>
+      </w:r>
+    </w:p>
+    <w:p>
+      <w:pPr>
+        <w:pStyle w:val="ListParagraph"/>
+        <w:spacing w:after="0"/>
+        <w:ind w:left="3600" w:firstLine="720"/>
+        <w:rPr>
+          <w:rFonts w:ascii="Courier New" w:hAnsi="Courier New" w:cs="Courier New"/>
+          <w:b/>
+          <w:sz w:val="32"/>
+          <w:szCs w:val="32"/>
+        </w:rPr>
+      </w:pPr>
+      <w:r>
+        <w:rPr>
+          <w:rFonts w:ascii="Courier New" w:hAnsi="Courier New" w:cs="Courier New"/>
+          <w:b/>
+          <w:sz w:val="32"/>
+          <w:szCs w:val="32"/>
+        </w:rPr>
+        <w:t>Obj.a</w:t>
+      </w:r>
+    </w:p>
+    <w:p>
+      <w:pPr>
+        <w:pStyle w:val="ListParagraph"/>
+        <w:spacing w:after="0"/>
+        <w:ind w:left="2880"/>
+        <w:rPr>
+          <w:rFonts w:ascii="Courier New" w:hAnsi="Courier New" w:cs="Courier New"/>
+          <w:b/>
+          <w:sz w:val="32"/>
+          <w:szCs w:val="32"/>
+        </w:rPr>
+      </w:pPr>
+      <w:r>
+        <w:rPr>
+          <w:rFonts w:ascii="Courier New" w:hAnsi="Courier New" w:cs="Courier New"/>
+          <w:b/>
+          <w:sz w:val="32"/>
+          <w:szCs w:val="32"/>
+        </w:rPr>
+        <w:t>}</w:t>
+      </w:r>
+    </w:p>
+    <w:p>
+      <w:pPr>
+        <w:pStyle w:val="ListParagraph"/>
+        <w:spacing w:after="0"/>
+        <w:ind w:left="2880"/>
+        <w:rPr>
+          <w:rFonts w:ascii="Courier New" w:hAnsi="Courier New" w:cs="Courier New"/>
+          <w:b/>
+          <w:sz w:val="32"/>
+          <w:szCs w:val="32"/>
+        </w:rPr>
+      </w:pPr>
+    </w:p>
+    <w:p>
+      <w:pPr>
+        <w:pStyle w:val="ListParagraph"/>
+        <w:spacing w:after="0"/>
+        <w:ind w:left="2880"/>
+        <w:rPr>
+          <w:rFonts w:ascii="Courier New" w:hAnsi="Courier New" w:cs="Courier New"/>
+          <w:b/>
+          <w:sz w:val="32"/>
+          <w:szCs w:val="32"/>
+        </w:rPr>
+      </w:pPr>
+    </w:p>
+    <w:p>
+      <w:pPr>
+        <w:pStyle w:val="ListParagraph"/>
+        <w:spacing w:after="0"/>
+        <w:ind w:left="2880"/>
+        <w:rPr>
+          <w:rFonts w:ascii="Courier New" w:hAnsi="Courier New" w:cs="Courier New"/>
+          <w:b/>
+          <w:sz w:val="32"/>
+          <w:szCs w:val="32"/>
+        </w:rPr>
+      </w:pPr>
+      <w:r>
+        <w:rPr>
+          <w:rFonts w:ascii="Courier New" w:hAnsi="Courier New" w:cs="Courier New"/>
+          <w:b/>
+          <w:sz w:val="32"/>
+          <w:szCs w:val="32"/>
+        </w:rPr>
+        <w:t xml:space="preserve">Request scope </w:t>
+      </w:r>
+    </w:p>
+    <w:p>
+      <w:pPr>
+        <w:pStyle w:val="ListParagraph"/>
+        <w:spacing w:after="0"/>
+        <w:ind w:left="2880"/>
+        <w:rPr>
+          <w:rFonts w:ascii="Courier New" w:hAnsi="Courier New" w:cs="Courier New"/>
+          <w:b/>
+          <w:sz w:val="32"/>
+          <w:szCs w:val="32"/>
+        </w:rPr>
+      </w:pPr>
+      <w:r>
+        <w:rPr>
+          <w:rFonts w:ascii="Courier New" w:hAnsi="Courier New" w:cs="Courier New"/>
+          <w:b/>
+          <w:sz w:val="32"/>
+          <w:szCs w:val="32"/>
+        </w:rPr>
+        <w:t xml:space="preserve">Session scope </w:t>
+      </w:r>
+    </w:p>
+    <w:p>
+      <w:pPr>
+        <w:pStyle w:val="ListParagraph"/>
+        <w:spacing w:after="0"/>
+        <w:ind w:left="2880"/>
+        <w:rPr>
+          <w:rFonts w:ascii="Courier New" w:hAnsi="Courier New" w:cs="Courier New"/>
+          <w:b/>
+          <w:sz w:val="32"/>
+          <w:szCs w:val="32"/>
+        </w:rPr>
+      </w:pPr>
+    </w:p>
+    <w:p>
+      <w:pPr>
+        <w:pStyle w:val="ListParagraph"/>
+        <w:spacing w:after="0"/>
+        <w:ind w:left="2880"/>
+        <w:rPr>
+          <w:rFonts w:ascii="Courier New" w:hAnsi="Courier New" w:cs="Courier New"/>
+          <w:b/>
+          <w:sz w:val="32"/>
+          <w:szCs w:val="32"/>
+        </w:rPr>
+      </w:pPr>
+      <w:bookmarkStart w:id="0" w:name="_GoBack"/>
+      <w:bookmarkEnd w:id="0"/>
     </w:p>
     <w:p>
       <w:pPr>
@@ -57694,7 +61739,7 @@
   <w:abstractNum w:abstractNumId="0">
     <w:nsid w:val="04A67BD6"/>
     <w:multiLevelType w:val="hybridMultilevel"/>
-    <w:tmpl w:val="A1D26F44"/>
+    <w:tmpl w:val="A9441578"/>
     <w:lvl w:ilvl="0" w:tplc="5B8C930C">
       <w:start w:val="1"/>
       <w:numFmt w:val="decimal"/>
@@ -57716,14 +61761,17 @@
         <w:ind w:left="2520" w:hanging="360"/>
       </w:pPr>
     </w:lvl>
-    <w:lvl w:ilvl="2" w:tplc="0409001B" w:tentative="1">
+    <w:lvl w:ilvl="2" w:tplc="0C50D4BA">
       <w:start w:val="1"/>
-      <w:numFmt w:val="lowerRoman"/>
+      <w:numFmt w:val="decimal"/>
       <w:lvlText w:val="%3."/>
-      <w:lvlJc w:val="right"/>
-      <w:pPr>
-        <w:ind w:left="3240" w:hanging="180"/>
-      </w:pPr>
+      <w:lvlJc w:val="left"/>
+      <w:pPr>
+        <w:ind w:left="3780" w:hanging="720"/>
+      </w:pPr>
+      <w:rPr>
+        <w:rFonts w:hint="default"/>
+      </w:rPr>
     </w:lvl>
     <w:lvl w:ilvl="3" w:tplc="0409000F" w:tentative="1">
       <w:start w:val="1"/>

--- a/Notes.docx
+++ b/Notes.docx
@@ -61604,8 +61604,4343 @@
           <w:szCs w:val="32"/>
         </w:rPr>
       </w:pPr>
+    </w:p>
+    <w:p>
+      <w:pPr>
+        <w:pStyle w:val="ListParagraph"/>
+        <w:spacing w:after="0"/>
+        <w:ind w:left="2880"/>
+        <w:rPr>
+          <w:rFonts w:ascii="Courier New" w:hAnsi="Courier New" w:cs="Courier New"/>
+          <w:b/>
+          <w:sz w:val="32"/>
+          <w:szCs w:val="32"/>
+        </w:rPr>
+      </w:pPr>
+    </w:p>
+    <w:p>
+      <w:pPr>
+        <w:pStyle w:val="ListParagraph"/>
+        <w:spacing w:after="0"/>
+        <w:ind w:left="2880"/>
+        <w:rPr>
+          <w:rFonts w:ascii="Courier New" w:hAnsi="Courier New" w:cs="Courier New"/>
+          <w:b/>
+          <w:sz w:val="32"/>
+          <w:szCs w:val="32"/>
+        </w:rPr>
+      </w:pPr>
+    </w:p>
+    <w:p>
+      <w:pPr>
+        <w:spacing w:after="0"/>
+        <w:rPr>
+          <w:rFonts w:ascii="Courier New" w:hAnsi="Courier New" w:cs="Courier New"/>
+          <w:b/>
+          <w:sz w:val="32"/>
+          <w:szCs w:val="32"/>
+        </w:rPr>
+      </w:pPr>
+      <w:r>
+        <w:rPr>
+          <w:rFonts w:ascii="Courier New" w:hAnsi="Courier New" w:cs="Courier New"/>
+          <w:b/>
+          <w:sz w:val="32"/>
+          <w:szCs w:val="32"/>
+          <w:highlight w:val="yellow"/>
+        </w:rPr>
+        <w:t>Day 8</w:t>
+      </w:r>
+      <w:r>
+        <w:rPr>
+          <w:rFonts w:ascii="Courier New" w:hAnsi="Courier New" w:cs="Courier New"/>
+          <w:b/>
+          <w:sz w:val="32"/>
+          <w:szCs w:val="32"/>
+          <w:highlight w:val="yellow"/>
+        </w:rPr>
+        <w:t xml:space="preserve">: </w:t>
+      </w:r>
+      <w:r>
+        <w:rPr>
+          <w:rFonts w:ascii="Courier New" w:hAnsi="Courier New" w:cs="Courier New"/>
+          <w:b/>
+          <w:sz w:val="32"/>
+          <w:szCs w:val="32"/>
+          <w:highlight w:val="yellow"/>
+        </w:rPr>
+        <w:t xml:space="preserve"> </w:t>
+      </w:r>
+      <w:r>
+        <w:rPr>
+          <w:rFonts w:ascii="Courier New" w:hAnsi="Courier New" w:cs="Courier New"/>
+          <w:b/>
+          <w:sz w:val="32"/>
+          <w:szCs w:val="32"/>
+          <w:highlight w:val="yellow"/>
+        </w:rPr>
+        <w:t>2/17</w:t>
+      </w:r>
+      <w:r>
+        <w:rPr>
+          <w:rFonts w:ascii="Courier New" w:hAnsi="Courier New" w:cs="Courier New"/>
+          <w:b/>
+          <w:sz w:val="32"/>
+          <w:szCs w:val="32"/>
+          <w:highlight w:val="yellow"/>
+        </w:rPr>
+        <w:t>/2020</w:t>
+      </w:r>
+    </w:p>
+    <w:p>
+      <w:pPr>
+        <w:spacing w:after="0"/>
+        <w:rPr>
+          <w:rFonts w:ascii="Courier New" w:hAnsi="Courier New" w:cs="Courier New"/>
+          <w:b/>
+          <w:sz w:val="32"/>
+          <w:szCs w:val="32"/>
+        </w:rPr>
+      </w:pPr>
+    </w:p>
+    <w:p>
+      <w:pPr>
+        <w:spacing w:after="0"/>
+        <w:rPr>
+          <w:rFonts w:ascii="Courier New" w:hAnsi="Courier New" w:cs="Courier New"/>
+          <w:b/>
+          <w:sz w:val="32"/>
+          <w:szCs w:val="32"/>
+        </w:rPr>
+      </w:pPr>
+      <w:r>
+        <w:rPr>
+          <w:rFonts w:ascii="Courier New" w:hAnsi="Courier New" w:cs="Courier New"/>
+          <w:b/>
+          <w:sz w:val="32"/>
+          <w:szCs w:val="32"/>
+        </w:rPr>
+        <w:t>CSV :</w:t>
+      </w:r>
+    </w:p>
+    <w:p>
+      <w:pPr>
+        <w:spacing w:after="0"/>
+        <w:rPr>
+          <w:rFonts w:ascii="Courier New" w:hAnsi="Courier New" w:cs="Courier New"/>
+          <w:b/>
+          <w:sz w:val="32"/>
+          <w:szCs w:val="32"/>
+        </w:rPr>
+      </w:pPr>
+    </w:p>
+    <w:p>
+      <w:pPr>
+        <w:spacing w:after="0"/>
+        <w:rPr>
+          <w:rFonts w:ascii="Courier New" w:hAnsi="Courier New" w:cs="Courier New"/>
+          <w:b/>
+          <w:sz w:val="32"/>
+          <w:szCs w:val="32"/>
+        </w:rPr>
+      </w:pPr>
+      <w:r>
+        <w:rPr>
+          <w:rFonts w:ascii="Courier New" w:hAnsi="Courier New" w:cs="Courier New"/>
+          <w:b/>
+          <w:sz w:val="32"/>
+          <w:szCs w:val="32"/>
+        </w:rPr>
+        <w:t xml:space="preserve">Test Case : Test Case class contains more than method with @Test Annotation which help to do the testing for one or more business methods. </w:t>
+      </w:r>
+    </w:p>
+    <w:p>
+      <w:pPr>
+        <w:spacing w:after="0"/>
+        <w:rPr>
+          <w:rFonts w:ascii="Courier New" w:hAnsi="Courier New" w:cs="Courier New"/>
+          <w:b/>
+          <w:sz w:val="32"/>
+          <w:szCs w:val="32"/>
+        </w:rPr>
+      </w:pPr>
+    </w:p>
+    <w:p>
+      <w:pPr>
+        <w:spacing w:after="0"/>
+        <w:rPr>
+          <w:rFonts w:ascii="Courier New" w:hAnsi="Courier New" w:cs="Courier New"/>
+          <w:b/>
+          <w:sz w:val="32"/>
+          <w:szCs w:val="32"/>
+        </w:rPr>
+      </w:pPr>
+      <w:r>
+        <w:rPr>
+          <w:rFonts w:ascii="Courier New" w:hAnsi="Courier New" w:cs="Courier New"/>
+          <w:b/>
+          <w:sz w:val="32"/>
+          <w:szCs w:val="32"/>
+        </w:rPr>
+        <w:t xml:space="preserve">Test Suite :  </w:t>
+      </w:r>
+      <w:r>
+        <w:rPr>
+          <w:rFonts w:ascii="Courier New" w:hAnsi="Courier New" w:cs="Courier New"/>
+          <w:b/>
+          <w:sz w:val="32"/>
+          <w:szCs w:val="32"/>
+        </w:rPr>
+        <w:t xml:space="preserve">Test suite contains more than one Test Case classes. </w:t>
+      </w:r>
+    </w:p>
+    <w:p>
+      <w:pPr>
+        <w:spacing w:after="0"/>
+        <w:rPr>
+          <w:rFonts w:ascii="Courier New" w:hAnsi="Courier New" w:cs="Courier New"/>
+          <w:b/>
+          <w:sz w:val="32"/>
+          <w:szCs w:val="32"/>
+        </w:rPr>
+      </w:pPr>
+    </w:p>
+    <w:p>
+      <w:pPr>
+        <w:spacing w:after="0"/>
+        <w:rPr>
+          <w:rFonts w:ascii="Courier New" w:hAnsi="Courier New" w:cs="Courier New"/>
+          <w:b/>
+          <w:sz w:val="32"/>
+          <w:szCs w:val="32"/>
+        </w:rPr>
+      </w:pPr>
+    </w:p>
+    <w:p>
+      <w:pPr>
+        <w:spacing w:after="0"/>
+        <w:rPr>
+          <w:rFonts w:ascii="Courier New" w:hAnsi="Courier New" w:cs="Courier New"/>
+          <w:b/>
+          <w:sz w:val="32"/>
+          <w:szCs w:val="32"/>
+        </w:rPr>
+      </w:pPr>
+    </w:p>
+    <w:p>
+      <w:pPr>
+        <w:spacing w:after="0"/>
+        <w:rPr>
+          <w:rFonts w:ascii="Courier New" w:hAnsi="Courier New" w:cs="Courier New"/>
+          <w:b/>
+          <w:sz w:val="32"/>
+          <w:szCs w:val="32"/>
+        </w:rPr>
+      </w:pPr>
+    </w:p>
+    <w:p>
+      <w:pPr>
+        <w:spacing w:after="0"/>
+        <w:rPr>
+          <w:rFonts w:ascii="Courier New" w:hAnsi="Courier New" w:cs="Courier New"/>
+          <w:b/>
+          <w:sz w:val="32"/>
+          <w:szCs w:val="32"/>
+        </w:rPr>
+      </w:pPr>
+      <w:r>
+        <w:rPr>
+          <w:rFonts w:ascii="Courier New" w:hAnsi="Courier New" w:cs="Courier New"/>
+          <w:b/>
+          <w:sz w:val="32"/>
+          <w:szCs w:val="32"/>
+          <w:highlight w:val="yellow"/>
+        </w:rPr>
+        <w:lastRenderedPageBreak/>
+        <w:t>Inner classes</w:t>
+      </w:r>
+      <w:r>
+        <w:rPr>
+          <w:rFonts w:ascii="Courier New" w:hAnsi="Courier New" w:cs="Courier New"/>
+          <w:b/>
+          <w:sz w:val="32"/>
+          <w:szCs w:val="32"/>
+        </w:rPr>
+        <w:t xml:space="preserve"> </w:t>
+      </w:r>
+    </w:p>
+    <w:p>
+      <w:pPr>
+        <w:spacing w:after="0"/>
+        <w:rPr>
+          <w:rFonts w:ascii="Courier New" w:hAnsi="Courier New" w:cs="Courier New"/>
+          <w:b/>
+          <w:sz w:val="32"/>
+          <w:szCs w:val="32"/>
+        </w:rPr>
+      </w:pPr>
+    </w:p>
+    <w:p>
+      <w:pPr>
+        <w:spacing w:after="0"/>
+        <w:rPr>
+          <w:rFonts w:ascii="Courier New" w:hAnsi="Courier New" w:cs="Courier New"/>
+          <w:b/>
+          <w:sz w:val="32"/>
+          <w:szCs w:val="32"/>
+        </w:rPr>
+      </w:pPr>
+      <w:r>
+        <w:rPr>
+          <w:rFonts w:ascii="Courier New" w:hAnsi="Courier New" w:cs="Courier New"/>
+          <w:b/>
+          <w:sz w:val="32"/>
+          <w:szCs w:val="32"/>
+        </w:rPr>
+        <w:t xml:space="preserve">class within another class is known as Inner class </w:t>
+      </w:r>
+    </w:p>
+    <w:p>
+      <w:pPr>
+        <w:spacing w:after="0"/>
+        <w:rPr>
+          <w:rFonts w:ascii="Courier New" w:hAnsi="Courier New" w:cs="Courier New"/>
+          <w:b/>
+          <w:sz w:val="32"/>
+          <w:szCs w:val="32"/>
+        </w:rPr>
+      </w:pPr>
+    </w:p>
+    <w:p>
+      <w:pPr>
+        <w:spacing w:after="0"/>
+        <w:rPr>
+          <w:rFonts w:ascii="Courier New" w:hAnsi="Courier New" w:cs="Courier New"/>
+          <w:b/>
+          <w:sz w:val="32"/>
+          <w:szCs w:val="32"/>
+        </w:rPr>
+      </w:pPr>
+      <w:r>
+        <w:rPr>
+          <w:rFonts w:ascii="Courier New" w:hAnsi="Courier New" w:cs="Courier New"/>
+          <w:b/>
+          <w:sz w:val="32"/>
+          <w:szCs w:val="32"/>
+        </w:rPr>
+        <w:t xml:space="preserve">Type of inner classes </w:t>
+      </w:r>
+    </w:p>
+    <w:p>
+      <w:pPr>
+        <w:pStyle w:val="ListParagraph"/>
+        <w:numPr>
+          <w:ilvl w:val="0"/>
+          <w:numId w:val="30"/>
+        </w:numPr>
+        <w:spacing w:after="0"/>
+        <w:rPr>
+          <w:rFonts w:ascii="Courier New" w:hAnsi="Courier New" w:cs="Courier New"/>
+          <w:b/>
+          <w:sz w:val="32"/>
+          <w:szCs w:val="32"/>
+        </w:rPr>
+      </w:pPr>
+      <w:r>
+        <w:rPr>
+          <w:rFonts w:ascii="Courier New" w:hAnsi="Courier New" w:cs="Courier New"/>
+          <w:b/>
+          <w:sz w:val="32"/>
+          <w:szCs w:val="32"/>
+        </w:rPr>
+        <w:t xml:space="preserve">Non static inner class </w:t>
+      </w:r>
+    </w:p>
+    <w:p>
+      <w:pPr>
+        <w:pStyle w:val="ListParagraph"/>
+        <w:numPr>
+          <w:ilvl w:val="0"/>
+          <w:numId w:val="30"/>
+        </w:numPr>
+        <w:spacing w:after="0"/>
+        <w:rPr>
+          <w:rFonts w:ascii="Courier New" w:hAnsi="Courier New" w:cs="Courier New"/>
+          <w:b/>
+          <w:sz w:val="32"/>
+          <w:szCs w:val="32"/>
+        </w:rPr>
+      </w:pPr>
+      <w:r>
+        <w:rPr>
+          <w:rFonts w:ascii="Courier New" w:hAnsi="Courier New" w:cs="Courier New"/>
+          <w:b/>
+          <w:sz w:val="32"/>
+          <w:szCs w:val="32"/>
+        </w:rPr>
+        <w:t xml:space="preserve">Static inner class </w:t>
+      </w:r>
+    </w:p>
+    <w:p>
+      <w:pPr>
+        <w:pStyle w:val="ListParagraph"/>
+        <w:numPr>
+          <w:ilvl w:val="0"/>
+          <w:numId w:val="30"/>
+        </w:numPr>
+        <w:spacing w:after="0"/>
+        <w:rPr>
+          <w:rFonts w:ascii="Courier New" w:hAnsi="Courier New" w:cs="Courier New"/>
+          <w:b/>
+          <w:sz w:val="32"/>
+          <w:szCs w:val="32"/>
+        </w:rPr>
+      </w:pPr>
+      <w:r>
+        <w:rPr>
+          <w:rFonts w:ascii="Courier New" w:hAnsi="Courier New" w:cs="Courier New"/>
+          <w:b/>
+          <w:sz w:val="32"/>
+          <w:szCs w:val="32"/>
+        </w:rPr>
+        <w:t>Local inner class (inside a method)</w:t>
+      </w:r>
+    </w:p>
+    <w:p>
+      <w:pPr>
+        <w:pStyle w:val="ListParagraph"/>
+        <w:numPr>
+          <w:ilvl w:val="0"/>
+          <w:numId w:val="30"/>
+        </w:numPr>
+        <w:spacing w:after="0"/>
+        <w:rPr>
+          <w:rFonts w:ascii="Courier New" w:hAnsi="Courier New" w:cs="Courier New"/>
+          <w:b/>
+          <w:sz w:val="32"/>
+          <w:szCs w:val="32"/>
+        </w:rPr>
+      </w:pPr>
+      <w:r>
+        <w:rPr>
+          <w:rFonts w:ascii="Courier New" w:hAnsi="Courier New" w:cs="Courier New"/>
+          <w:b/>
+          <w:sz w:val="32"/>
+          <w:szCs w:val="32"/>
+        </w:rPr>
+        <w:t xml:space="preserve">Anonymous inner class </w:t>
+      </w:r>
+    </w:p>
+    <w:p>
+      <w:pPr>
+        <w:spacing w:after="0"/>
+        <w:rPr>
+          <w:rFonts w:ascii="Courier New" w:hAnsi="Courier New" w:cs="Courier New"/>
+          <w:b/>
+          <w:sz w:val="32"/>
+          <w:szCs w:val="32"/>
+        </w:rPr>
+      </w:pPr>
+    </w:p>
+    <w:p>
+      <w:pPr>
+        <w:spacing w:after="0"/>
+        <w:rPr>
+          <w:rFonts w:ascii="Courier New" w:hAnsi="Courier New" w:cs="Courier New"/>
+          <w:b/>
+          <w:sz w:val="32"/>
+          <w:szCs w:val="32"/>
+        </w:rPr>
+      </w:pPr>
+    </w:p>
+    <w:p>
+      <w:pPr>
+        <w:spacing w:after="0"/>
+        <w:rPr>
+          <w:rFonts w:ascii="Courier New" w:hAnsi="Courier New" w:cs="Courier New"/>
+          <w:b/>
+          <w:sz w:val="32"/>
+          <w:szCs w:val="32"/>
+        </w:rPr>
+      </w:pPr>
+      <w:r>
+        <w:rPr>
+          <w:rFonts w:ascii="Courier New" w:hAnsi="Courier New" w:cs="Courier New"/>
+          <w:b/>
+          <w:sz w:val="32"/>
+          <w:szCs w:val="32"/>
+        </w:rPr>
+        <w:t>class Outer {</w:t>
+      </w:r>
+    </w:p>
+    <w:p>
+      <w:pPr>
+        <w:spacing w:after="0"/>
+        <w:rPr>
+          <w:rFonts w:ascii="Courier New" w:hAnsi="Courier New" w:cs="Courier New"/>
+          <w:b/>
+          <w:sz w:val="32"/>
+          <w:szCs w:val="32"/>
+        </w:rPr>
+      </w:pPr>
+      <w:r>
+        <w:rPr>
+          <w:rFonts w:ascii="Courier New" w:hAnsi="Courier New" w:cs="Courier New"/>
+          <w:b/>
+          <w:sz w:val="32"/>
+          <w:szCs w:val="32"/>
+        </w:rPr>
+        <w:tab/>
+        <w:t>int a;</w:t>
+      </w:r>
+    </w:p>
+    <w:p>
+      <w:pPr>
+        <w:spacing w:after="0"/>
+        <w:rPr>
+          <w:rFonts w:ascii="Courier New" w:hAnsi="Courier New" w:cs="Courier New"/>
+          <w:b/>
+          <w:sz w:val="32"/>
+          <w:szCs w:val="32"/>
+        </w:rPr>
+      </w:pPr>
+      <w:r>
+        <w:rPr>
+          <w:rFonts w:ascii="Courier New" w:hAnsi="Courier New" w:cs="Courier New"/>
+          <w:b/>
+          <w:sz w:val="32"/>
+          <w:szCs w:val="32"/>
+        </w:rPr>
+        <w:tab/>
+        <w:t>void dis1() {</w:t>
+      </w:r>
+    </w:p>
+    <w:p>
+      <w:pPr>
+        <w:spacing w:after="0"/>
+        <w:rPr>
+          <w:rFonts w:ascii="Courier New" w:hAnsi="Courier New" w:cs="Courier New"/>
+          <w:b/>
+          <w:sz w:val="32"/>
+          <w:szCs w:val="32"/>
+        </w:rPr>
+      </w:pPr>
+      <w:r>
+        <w:rPr>
+          <w:rFonts w:ascii="Courier New" w:hAnsi="Courier New" w:cs="Courier New"/>
+          <w:b/>
+          <w:sz w:val="32"/>
+          <w:szCs w:val="32"/>
+        </w:rPr>
+        <w:tab/>
+      </w:r>
+      <w:r>
+        <w:rPr>
+          <w:rFonts w:ascii="Courier New" w:hAnsi="Courier New" w:cs="Courier New"/>
+          <w:b/>
+          <w:sz w:val="32"/>
+          <w:szCs w:val="32"/>
+        </w:rPr>
+        <w:tab/>
+        <w:t>System.out.println("Outer class dis1() method");</w:t>
+      </w:r>
+    </w:p>
+    <w:p>
+      <w:pPr>
+        <w:spacing w:after="0"/>
+        <w:rPr>
+          <w:rFonts w:ascii="Courier New" w:hAnsi="Courier New" w:cs="Courier New"/>
+          <w:b/>
+          <w:sz w:val="32"/>
+          <w:szCs w:val="32"/>
+        </w:rPr>
+      </w:pPr>
+      <w:r>
+        <w:rPr>
+          <w:rFonts w:ascii="Courier New" w:hAnsi="Courier New" w:cs="Courier New"/>
+          <w:b/>
+          <w:sz w:val="32"/>
+          <w:szCs w:val="32"/>
+        </w:rPr>
+        <w:tab/>
+      </w:r>
+      <w:r>
+        <w:rPr>
+          <w:rFonts w:ascii="Courier New" w:hAnsi="Courier New" w:cs="Courier New"/>
+          <w:b/>
+          <w:sz w:val="32"/>
+          <w:szCs w:val="32"/>
+        </w:rPr>
+        <w:tab/>
+        <w:t>Inner in = new Inner();</w:t>
+      </w:r>
+    </w:p>
+    <w:p>
+      <w:pPr>
+        <w:spacing w:after="0"/>
+        <w:rPr>
+          <w:rFonts w:ascii="Courier New" w:hAnsi="Courier New" w:cs="Courier New"/>
+          <w:b/>
+          <w:sz w:val="32"/>
+          <w:szCs w:val="32"/>
+        </w:rPr>
+      </w:pPr>
+      <w:r>
+        <w:rPr>
+          <w:rFonts w:ascii="Courier New" w:hAnsi="Courier New" w:cs="Courier New"/>
+          <w:b/>
+          <w:sz w:val="32"/>
+          <w:szCs w:val="32"/>
+        </w:rPr>
+        <w:tab/>
+      </w:r>
+      <w:r>
+        <w:rPr>
+          <w:rFonts w:ascii="Courier New" w:hAnsi="Courier New" w:cs="Courier New"/>
+          <w:b/>
+          <w:sz w:val="32"/>
+          <w:szCs w:val="32"/>
+        </w:rPr>
+        <w:tab/>
+        <w:t>in.dis2();</w:t>
+      </w:r>
+    </w:p>
+    <w:p>
+      <w:pPr>
+        <w:spacing w:after="0"/>
+        <w:rPr>
+          <w:rFonts w:ascii="Courier New" w:hAnsi="Courier New" w:cs="Courier New"/>
+          <w:b/>
+          <w:sz w:val="32"/>
+          <w:szCs w:val="32"/>
+        </w:rPr>
+      </w:pPr>
+      <w:r>
+        <w:rPr>
+          <w:rFonts w:ascii="Courier New" w:hAnsi="Courier New" w:cs="Courier New"/>
+          <w:b/>
+          <w:sz w:val="32"/>
+          <w:szCs w:val="32"/>
+        </w:rPr>
+        <w:tab/>
+        <w:t>}</w:t>
+      </w:r>
+    </w:p>
+    <w:p>
+      <w:pPr>
+        <w:spacing w:after="0"/>
+        <w:rPr>
+          <w:rFonts w:ascii="Courier New" w:hAnsi="Courier New" w:cs="Courier New"/>
+          <w:b/>
+          <w:sz w:val="32"/>
+          <w:szCs w:val="32"/>
+        </w:rPr>
+      </w:pPr>
+      <w:r>
+        <w:rPr>
+          <w:rFonts w:ascii="Courier New" w:hAnsi="Courier New" w:cs="Courier New"/>
+          <w:b/>
+          <w:sz w:val="32"/>
+          <w:szCs w:val="32"/>
+        </w:rPr>
+        <w:tab/>
+        <w:t>class Inner {</w:t>
+      </w:r>
+    </w:p>
+    <w:p>
+      <w:pPr>
+        <w:spacing w:after="0"/>
+        <w:rPr>
+          <w:rFonts w:ascii="Courier New" w:hAnsi="Courier New" w:cs="Courier New"/>
+          <w:b/>
+          <w:sz w:val="32"/>
+          <w:szCs w:val="32"/>
+        </w:rPr>
+      </w:pPr>
+      <w:r>
+        <w:rPr>
+          <w:rFonts w:ascii="Courier New" w:hAnsi="Courier New" w:cs="Courier New"/>
+          <w:b/>
+          <w:sz w:val="32"/>
+          <w:szCs w:val="32"/>
+        </w:rPr>
+        <w:tab/>
+      </w:r>
+      <w:r>
+        <w:rPr>
+          <w:rFonts w:ascii="Courier New" w:hAnsi="Courier New" w:cs="Courier New"/>
+          <w:b/>
+          <w:sz w:val="32"/>
+          <w:szCs w:val="32"/>
+        </w:rPr>
+        <w:tab/>
+      </w:r>
+    </w:p>
+    <w:p>
+      <w:pPr>
+        <w:spacing w:after="0"/>
+        <w:rPr>
+          <w:rFonts w:ascii="Courier New" w:hAnsi="Courier New" w:cs="Courier New"/>
+          <w:b/>
+          <w:sz w:val="32"/>
+          <w:szCs w:val="32"/>
+        </w:rPr>
+      </w:pPr>
+      <w:r>
+        <w:rPr>
+          <w:rFonts w:ascii="Courier New" w:hAnsi="Courier New" w:cs="Courier New"/>
+          <w:b/>
+          <w:sz w:val="32"/>
+          <w:szCs w:val="32"/>
+        </w:rPr>
+        <w:tab/>
+      </w:r>
+      <w:r>
+        <w:rPr>
+          <w:rFonts w:ascii="Courier New" w:hAnsi="Courier New" w:cs="Courier New"/>
+          <w:b/>
+          <w:sz w:val="32"/>
+          <w:szCs w:val="32"/>
+        </w:rPr>
+        <w:tab/>
+        <w:t>int b;</w:t>
+      </w:r>
+    </w:p>
+    <w:p>
+      <w:pPr>
+        <w:spacing w:after="0"/>
+        <w:rPr>
+          <w:rFonts w:ascii="Courier New" w:hAnsi="Courier New" w:cs="Courier New"/>
+          <w:b/>
+          <w:sz w:val="32"/>
+          <w:szCs w:val="32"/>
+        </w:rPr>
+      </w:pPr>
+      <w:r>
+        <w:rPr>
+          <w:rFonts w:ascii="Courier New" w:hAnsi="Courier New" w:cs="Courier New"/>
+          <w:b/>
+          <w:sz w:val="32"/>
+          <w:szCs w:val="32"/>
+        </w:rPr>
+        <w:tab/>
+      </w:r>
+      <w:r>
+        <w:rPr>
+          <w:rFonts w:ascii="Courier New" w:hAnsi="Courier New" w:cs="Courier New"/>
+          <w:b/>
+          <w:sz w:val="32"/>
+          <w:szCs w:val="32"/>
+        </w:rPr>
+        <w:tab/>
+        <w:t>void dis2() {</w:t>
+      </w:r>
+    </w:p>
+    <w:p>
+      <w:pPr>
+        <w:spacing w:after="0"/>
+        <w:rPr>
+          <w:rFonts w:ascii="Courier New" w:hAnsi="Courier New" w:cs="Courier New"/>
+          <w:b/>
+          <w:sz w:val="32"/>
+          <w:szCs w:val="32"/>
+        </w:rPr>
+      </w:pPr>
+      <w:r>
+        <w:rPr>
+          <w:rFonts w:ascii="Courier New" w:hAnsi="Courier New" w:cs="Courier New"/>
+          <w:b/>
+          <w:sz w:val="32"/>
+          <w:szCs w:val="32"/>
+        </w:rPr>
+        <w:tab/>
+      </w:r>
+      <w:r>
+        <w:rPr>
+          <w:rFonts w:ascii="Courier New" w:hAnsi="Courier New" w:cs="Courier New"/>
+          <w:b/>
+          <w:sz w:val="32"/>
+          <w:szCs w:val="32"/>
+        </w:rPr>
+        <w:tab/>
+        <w:t>System.out.println(a+" "+b);</w:t>
+      </w:r>
+    </w:p>
+    <w:p>
+      <w:pPr>
+        <w:spacing w:after="0"/>
+        <w:rPr>
+          <w:rFonts w:ascii="Courier New" w:hAnsi="Courier New" w:cs="Courier New"/>
+          <w:b/>
+          <w:sz w:val="32"/>
+          <w:szCs w:val="32"/>
+        </w:rPr>
+      </w:pPr>
+      <w:r>
+        <w:rPr>
+          <w:rFonts w:ascii="Courier New" w:hAnsi="Courier New" w:cs="Courier New"/>
+          <w:b/>
+          <w:sz w:val="32"/>
+          <w:szCs w:val="32"/>
+        </w:rPr>
+        <w:tab/>
+      </w:r>
+      <w:r>
+        <w:rPr>
+          <w:rFonts w:ascii="Courier New" w:hAnsi="Courier New" w:cs="Courier New"/>
+          <w:b/>
+          <w:sz w:val="32"/>
+          <w:szCs w:val="32"/>
+        </w:rPr>
+        <w:tab/>
+        <w:t>System.out.println("Inner class dis2() method ");</w:t>
+      </w:r>
+    </w:p>
+    <w:p>
+      <w:pPr>
+        <w:spacing w:after="0"/>
+        <w:rPr>
+          <w:rFonts w:ascii="Courier New" w:hAnsi="Courier New" w:cs="Courier New"/>
+          <w:b/>
+          <w:sz w:val="32"/>
+          <w:szCs w:val="32"/>
+        </w:rPr>
+      </w:pPr>
+      <w:r>
+        <w:rPr>
+          <w:rFonts w:ascii="Courier New" w:hAnsi="Courier New" w:cs="Courier New"/>
+          <w:b/>
+          <w:sz w:val="32"/>
+          <w:szCs w:val="32"/>
+        </w:rPr>
+        <w:tab/>
+      </w:r>
+      <w:r>
+        <w:rPr>
+          <w:rFonts w:ascii="Courier New" w:hAnsi="Courier New" w:cs="Courier New"/>
+          <w:b/>
+          <w:sz w:val="32"/>
+          <w:szCs w:val="32"/>
+        </w:rPr>
+        <w:tab/>
+        <w:t>}</w:t>
+      </w:r>
+    </w:p>
+    <w:p>
+      <w:pPr>
+        <w:spacing w:after="0"/>
+        <w:rPr>
+          <w:rFonts w:ascii="Courier New" w:hAnsi="Courier New" w:cs="Courier New"/>
+          <w:b/>
+          <w:sz w:val="32"/>
+          <w:szCs w:val="32"/>
+        </w:rPr>
+      </w:pPr>
+      <w:r>
+        <w:rPr>
+          <w:rFonts w:ascii="Courier New" w:hAnsi="Courier New" w:cs="Courier New"/>
+          <w:b/>
+          <w:sz w:val="32"/>
+          <w:szCs w:val="32"/>
+        </w:rPr>
+        <w:tab/>
+        <w:t>}</w:t>
+      </w:r>
+    </w:p>
+    <w:p>
+      <w:pPr>
+        <w:spacing w:after="0"/>
+        <w:rPr>
+          <w:rFonts w:ascii="Courier New" w:hAnsi="Courier New" w:cs="Courier New"/>
+          <w:b/>
+          <w:sz w:val="32"/>
+          <w:szCs w:val="32"/>
+        </w:rPr>
+      </w:pPr>
+      <w:r>
+        <w:rPr>
+          <w:rFonts w:ascii="Courier New" w:hAnsi="Courier New" w:cs="Courier New"/>
+          <w:b/>
+          <w:sz w:val="32"/>
+          <w:szCs w:val="32"/>
+        </w:rPr>
+        <w:tab/>
+        <w:t>static class StaticInner {</w:t>
+      </w:r>
+    </w:p>
+    <w:p>
+      <w:pPr>
+        <w:spacing w:after="0"/>
+        <w:rPr>
+          <w:rFonts w:ascii="Courier New" w:hAnsi="Courier New" w:cs="Courier New"/>
+          <w:b/>
+          <w:sz w:val="32"/>
+          <w:szCs w:val="32"/>
+        </w:rPr>
+      </w:pPr>
+      <w:r>
+        <w:rPr>
+          <w:rFonts w:ascii="Courier New" w:hAnsi="Courier New" w:cs="Courier New"/>
+          <w:b/>
+          <w:sz w:val="32"/>
+          <w:szCs w:val="32"/>
+        </w:rPr>
+        <w:tab/>
+      </w:r>
+      <w:r>
+        <w:rPr>
+          <w:rFonts w:ascii="Courier New" w:hAnsi="Courier New" w:cs="Courier New"/>
+          <w:b/>
+          <w:sz w:val="32"/>
+          <w:szCs w:val="32"/>
+        </w:rPr>
+        <w:tab/>
+        <w:t>int c;</w:t>
+      </w:r>
+    </w:p>
+    <w:p>
+      <w:pPr>
+        <w:spacing w:after="0"/>
+        <w:rPr>
+          <w:rFonts w:ascii="Courier New" w:hAnsi="Courier New" w:cs="Courier New"/>
+          <w:b/>
+          <w:sz w:val="32"/>
+          <w:szCs w:val="32"/>
+        </w:rPr>
+      </w:pPr>
+      <w:r>
+        <w:rPr>
+          <w:rFonts w:ascii="Courier New" w:hAnsi="Courier New" w:cs="Courier New"/>
+          <w:b/>
+          <w:sz w:val="32"/>
+          <w:szCs w:val="32"/>
+        </w:rPr>
+        <w:tab/>
+      </w:r>
+      <w:r>
+        <w:rPr>
+          <w:rFonts w:ascii="Courier New" w:hAnsi="Courier New" w:cs="Courier New"/>
+          <w:b/>
+          <w:sz w:val="32"/>
+          <w:szCs w:val="32"/>
+        </w:rPr>
+        <w:tab/>
+        <w:t>void dis3() {</w:t>
+      </w:r>
+    </w:p>
+    <w:p>
+      <w:pPr>
+        <w:spacing w:after="0"/>
+        <w:rPr>
+          <w:rFonts w:ascii="Courier New" w:hAnsi="Courier New" w:cs="Courier New"/>
+          <w:b/>
+          <w:sz w:val="32"/>
+          <w:szCs w:val="32"/>
+        </w:rPr>
+      </w:pPr>
+      <w:r>
+        <w:rPr>
+          <w:rFonts w:ascii="Courier New" w:hAnsi="Courier New" w:cs="Courier New"/>
+          <w:b/>
+          <w:sz w:val="32"/>
+          <w:szCs w:val="32"/>
+        </w:rPr>
+        <w:lastRenderedPageBreak/>
+        <w:tab/>
+      </w:r>
+      <w:r>
+        <w:rPr>
+          <w:rFonts w:ascii="Courier New" w:hAnsi="Courier New" w:cs="Courier New"/>
+          <w:b/>
+          <w:sz w:val="32"/>
+          <w:szCs w:val="32"/>
+        </w:rPr>
+        <w:tab/>
+      </w:r>
+      <w:r>
+        <w:rPr>
+          <w:rFonts w:ascii="Courier New" w:hAnsi="Courier New" w:cs="Courier New"/>
+          <w:b/>
+          <w:sz w:val="32"/>
+          <w:szCs w:val="32"/>
+        </w:rPr>
+        <w:tab/>
+        <w:t>System.out.println("Static inner class dis3 method");</w:t>
+      </w:r>
+    </w:p>
+    <w:p>
+      <w:pPr>
+        <w:spacing w:after="0"/>
+        <w:rPr>
+          <w:rFonts w:ascii="Courier New" w:hAnsi="Courier New" w:cs="Courier New"/>
+          <w:b/>
+          <w:sz w:val="32"/>
+          <w:szCs w:val="32"/>
+        </w:rPr>
+      </w:pPr>
+      <w:r>
+        <w:rPr>
+          <w:rFonts w:ascii="Courier New" w:hAnsi="Courier New" w:cs="Courier New"/>
+          <w:b/>
+          <w:sz w:val="32"/>
+          <w:szCs w:val="32"/>
+        </w:rPr>
+        <w:tab/>
+      </w:r>
+      <w:r>
+        <w:rPr>
+          <w:rFonts w:ascii="Courier New" w:hAnsi="Courier New" w:cs="Courier New"/>
+          <w:b/>
+          <w:sz w:val="32"/>
+          <w:szCs w:val="32"/>
+        </w:rPr>
+        <w:tab/>
+        <w:t>}</w:t>
+      </w:r>
+    </w:p>
+    <w:p>
+      <w:pPr>
+        <w:spacing w:after="0"/>
+        <w:rPr>
+          <w:rFonts w:ascii="Courier New" w:hAnsi="Courier New" w:cs="Courier New"/>
+          <w:b/>
+          <w:sz w:val="32"/>
+          <w:szCs w:val="32"/>
+        </w:rPr>
+      </w:pPr>
+      <w:r>
+        <w:rPr>
+          <w:rFonts w:ascii="Courier New" w:hAnsi="Courier New" w:cs="Courier New"/>
+          <w:b/>
+          <w:sz w:val="32"/>
+          <w:szCs w:val="32"/>
+        </w:rPr>
+        <w:tab/>
+        <w:t>}</w:t>
+      </w:r>
+    </w:p>
+    <w:p>
+      <w:pPr>
+        <w:spacing w:after="0"/>
+        <w:rPr>
+          <w:rFonts w:ascii="Courier New" w:hAnsi="Courier New" w:cs="Courier New"/>
+          <w:b/>
+          <w:sz w:val="32"/>
+          <w:szCs w:val="32"/>
+        </w:rPr>
+      </w:pPr>
+      <w:r>
+        <w:rPr>
+          <w:rFonts w:ascii="Courier New" w:hAnsi="Courier New" w:cs="Courier New"/>
+          <w:b/>
+          <w:sz w:val="32"/>
+          <w:szCs w:val="32"/>
+        </w:rPr>
+        <w:t>}</w:t>
+      </w:r>
+    </w:p>
+    <w:p>
+      <w:pPr>
+        <w:spacing w:after="0"/>
+        <w:rPr>
+          <w:rFonts w:ascii="Courier New" w:hAnsi="Courier New" w:cs="Courier New"/>
+          <w:b/>
+          <w:sz w:val="32"/>
+          <w:szCs w:val="32"/>
+        </w:rPr>
+      </w:pPr>
+      <w:r>
+        <w:rPr>
+          <w:rFonts w:ascii="Courier New" w:hAnsi="Courier New" w:cs="Courier New"/>
+          <w:b/>
+          <w:sz w:val="32"/>
+          <w:szCs w:val="32"/>
+        </w:rPr>
+        <w:t>class InnerClassDemo {</w:t>
+      </w:r>
+    </w:p>
+    <w:p>
+      <w:pPr>
+        <w:spacing w:after="0"/>
+        <w:rPr>
+          <w:rFonts w:ascii="Courier New" w:hAnsi="Courier New" w:cs="Courier New"/>
+          <w:b/>
+          <w:sz w:val="32"/>
+          <w:szCs w:val="32"/>
+        </w:rPr>
+      </w:pPr>
+      <w:r>
+        <w:rPr>
+          <w:rFonts w:ascii="Courier New" w:hAnsi="Courier New" w:cs="Courier New"/>
+          <w:b/>
+          <w:sz w:val="32"/>
+          <w:szCs w:val="32"/>
+        </w:rPr>
+        <w:tab/>
+        <w:t>public static void main(String args[]) {</w:t>
+      </w:r>
+    </w:p>
+    <w:p>
+      <w:pPr>
+        <w:spacing w:after="0"/>
+        <w:rPr>
+          <w:rFonts w:ascii="Courier New" w:hAnsi="Courier New" w:cs="Courier New"/>
+          <w:b/>
+          <w:sz w:val="32"/>
+          <w:szCs w:val="32"/>
+        </w:rPr>
+      </w:pPr>
+      <w:r>
+        <w:rPr>
+          <w:rFonts w:ascii="Courier New" w:hAnsi="Courier New" w:cs="Courier New"/>
+          <w:b/>
+          <w:sz w:val="32"/>
+          <w:szCs w:val="32"/>
+        </w:rPr>
+        <w:tab/>
+        <w:t>Outer out = new Outer();</w:t>
+      </w:r>
+    </w:p>
+    <w:p>
+      <w:pPr>
+        <w:spacing w:after="0"/>
+        <w:rPr>
+          <w:rFonts w:ascii="Courier New" w:hAnsi="Courier New" w:cs="Courier New"/>
+          <w:b/>
+          <w:sz w:val="32"/>
+          <w:szCs w:val="32"/>
+        </w:rPr>
+      </w:pPr>
+      <w:r>
+        <w:rPr>
+          <w:rFonts w:ascii="Courier New" w:hAnsi="Courier New" w:cs="Courier New"/>
+          <w:b/>
+          <w:sz w:val="32"/>
+          <w:szCs w:val="32"/>
+        </w:rPr>
+        <w:tab/>
+        <w:t>out.dis1();</w:t>
+      </w:r>
+    </w:p>
+    <w:p>
+      <w:pPr>
+        <w:spacing w:after="0"/>
+        <w:rPr>
+          <w:rFonts w:ascii="Courier New" w:hAnsi="Courier New" w:cs="Courier New"/>
+          <w:b/>
+          <w:sz w:val="32"/>
+          <w:szCs w:val="32"/>
+        </w:rPr>
+      </w:pPr>
+      <w:r>
+        <w:rPr>
+          <w:rFonts w:ascii="Courier New" w:hAnsi="Courier New" w:cs="Courier New"/>
+          <w:b/>
+          <w:sz w:val="32"/>
+          <w:szCs w:val="32"/>
+        </w:rPr>
+        <w:tab/>
+        <w:t>//Outer.Inner in = new Outer().new Inner();</w:t>
+      </w:r>
+    </w:p>
+    <w:p>
+      <w:pPr>
+        <w:spacing w:after="0"/>
+        <w:rPr>
+          <w:rFonts w:ascii="Courier New" w:hAnsi="Courier New" w:cs="Courier New"/>
+          <w:b/>
+          <w:sz w:val="32"/>
+          <w:szCs w:val="32"/>
+        </w:rPr>
+      </w:pPr>
+      <w:r>
+        <w:rPr>
+          <w:rFonts w:ascii="Courier New" w:hAnsi="Courier New" w:cs="Courier New"/>
+          <w:b/>
+          <w:sz w:val="32"/>
+          <w:szCs w:val="32"/>
+        </w:rPr>
+        <w:tab/>
+        <w:t>Outer.Inner in = out.new Inner();</w:t>
+      </w:r>
+    </w:p>
+    <w:p>
+      <w:pPr>
+        <w:spacing w:after="0"/>
+        <w:rPr>
+          <w:rFonts w:ascii="Courier New" w:hAnsi="Courier New" w:cs="Courier New"/>
+          <w:b/>
+          <w:sz w:val="32"/>
+          <w:szCs w:val="32"/>
+        </w:rPr>
+      </w:pPr>
+      <w:r>
+        <w:rPr>
+          <w:rFonts w:ascii="Courier New" w:hAnsi="Courier New" w:cs="Courier New"/>
+          <w:b/>
+          <w:sz w:val="32"/>
+          <w:szCs w:val="32"/>
+        </w:rPr>
+        <w:tab/>
+        <w:t>in.dis2();</w:t>
+      </w:r>
+      <w:r>
+        <w:rPr>
+          <w:rFonts w:ascii="Courier New" w:hAnsi="Courier New" w:cs="Courier New"/>
+          <w:b/>
+          <w:sz w:val="32"/>
+          <w:szCs w:val="32"/>
+        </w:rPr>
+        <w:tab/>
+      </w:r>
+    </w:p>
+    <w:p>
+      <w:pPr>
+        <w:spacing w:after="0"/>
+        <w:rPr>
+          <w:rFonts w:ascii="Courier New" w:hAnsi="Courier New" w:cs="Courier New"/>
+          <w:b/>
+          <w:sz w:val="32"/>
+          <w:szCs w:val="32"/>
+        </w:rPr>
+      </w:pPr>
+      <w:r>
+        <w:rPr>
+          <w:rFonts w:ascii="Courier New" w:hAnsi="Courier New" w:cs="Courier New"/>
+          <w:b/>
+          <w:sz w:val="32"/>
+          <w:szCs w:val="32"/>
+        </w:rPr>
+        <w:tab/>
+        <w:t>Outer.StaticInner in1 =new Outer.StaticInner();</w:t>
+      </w:r>
+    </w:p>
+    <w:p>
+      <w:pPr>
+        <w:spacing w:after="0"/>
+        <w:rPr>
+          <w:rFonts w:ascii="Courier New" w:hAnsi="Courier New" w:cs="Courier New"/>
+          <w:b/>
+          <w:sz w:val="32"/>
+          <w:szCs w:val="32"/>
+        </w:rPr>
+      </w:pPr>
+      <w:r>
+        <w:rPr>
+          <w:rFonts w:ascii="Courier New" w:hAnsi="Courier New" w:cs="Courier New"/>
+          <w:b/>
+          <w:sz w:val="32"/>
+          <w:szCs w:val="32"/>
+        </w:rPr>
+        <w:tab/>
+        <w:t>in1.dis3();</w:t>
+      </w:r>
+    </w:p>
+    <w:p>
+      <w:pPr>
+        <w:spacing w:after="0"/>
+        <w:rPr>
+          <w:rFonts w:ascii="Courier New" w:hAnsi="Courier New" w:cs="Courier New"/>
+          <w:b/>
+          <w:sz w:val="32"/>
+          <w:szCs w:val="32"/>
+        </w:rPr>
+      </w:pPr>
+      <w:r>
+        <w:rPr>
+          <w:rFonts w:ascii="Courier New" w:hAnsi="Courier New" w:cs="Courier New"/>
+          <w:b/>
+          <w:sz w:val="32"/>
+          <w:szCs w:val="32"/>
+        </w:rPr>
+        <w:tab/>
+        <w:t>}</w:t>
+      </w:r>
+    </w:p>
+    <w:p>
+      <w:pPr>
+        <w:spacing w:after="0"/>
+        <w:rPr>
+          <w:rFonts w:ascii="Courier New" w:hAnsi="Courier New" w:cs="Courier New"/>
+          <w:b/>
+          <w:sz w:val="32"/>
+          <w:szCs w:val="32"/>
+        </w:rPr>
+      </w:pPr>
+      <w:r>
+        <w:rPr>
+          <w:rFonts w:ascii="Courier New" w:hAnsi="Courier New" w:cs="Courier New"/>
+          <w:b/>
+          <w:sz w:val="32"/>
+          <w:szCs w:val="32"/>
+        </w:rPr>
+        <w:t>}</w:t>
+      </w:r>
+    </w:p>
+    <w:p>
+      <w:pPr>
+        <w:spacing w:after="0"/>
+        <w:rPr>
+          <w:rFonts w:ascii="Courier New" w:hAnsi="Courier New" w:cs="Courier New"/>
+          <w:b/>
+          <w:sz w:val="32"/>
+          <w:szCs w:val="32"/>
+        </w:rPr>
+      </w:pPr>
+    </w:p>
+    <w:p>
+      <w:pPr>
+        <w:spacing w:after="0"/>
+        <w:rPr>
+          <w:rFonts w:ascii="Courier New" w:hAnsi="Courier New" w:cs="Courier New"/>
+          <w:b/>
+          <w:sz w:val="32"/>
+          <w:szCs w:val="32"/>
+        </w:rPr>
+      </w:pPr>
+    </w:p>
+    <w:p>
+      <w:pPr>
+        <w:spacing w:after="0"/>
+        <w:rPr>
+          <w:rFonts w:ascii="Courier New" w:hAnsi="Courier New" w:cs="Courier New"/>
+          <w:b/>
+          <w:sz w:val="32"/>
+          <w:szCs w:val="32"/>
+        </w:rPr>
+      </w:pPr>
+    </w:p>
+    <w:p>
+      <w:pPr>
+        <w:spacing w:after="0"/>
+        <w:rPr>
+          <w:rFonts w:ascii="Courier New" w:hAnsi="Courier New" w:cs="Courier New"/>
+          <w:b/>
+          <w:sz w:val="32"/>
+          <w:szCs w:val="32"/>
+        </w:rPr>
+      </w:pPr>
+      <w:r>
+        <w:rPr>
+          <w:rFonts w:ascii="Courier New" w:hAnsi="Courier New" w:cs="Courier New"/>
+          <w:b/>
+          <w:sz w:val="32"/>
+          <w:szCs w:val="32"/>
+        </w:rPr>
+        <w:t>class Outer {</w:t>
+      </w:r>
+    </w:p>
+    <w:p>
+      <w:pPr>
+        <w:spacing w:after="0"/>
+        <w:rPr>
+          <w:rFonts w:ascii="Courier New" w:hAnsi="Courier New" w:cs="Courier New"/>
+          <w:b/>
+          <w:sz w:val="32"/>
+          <w:szCs w:val="32"/>
+        </w:rPr>
+      </w:pPr>
+    </w:p>
+    <w:p>
+      <w:pPr>
+        <w:spacing w:after="0"/>
+        <w:rPr>
+          <w:rFonts w:ascii="Courier New" w:hAnsi="Courier New" w:cs="Courier New"/>
+          <w:b/>
+          <w:sz w:val="32"/>
+          <w:szCs w:val="32"/>
+        </w:rPr>
+      </w:pPr>
+      <w:r>
+        <w:rPr>
+          <w:rFonts w:ascii="Courier New" w:hAnsi="Courier New" w:cs="Courier New"/>
+          <w:b/>
+          <w:sz w:val="32"/>
+          <w:szCs w:val="32"/>
+        </w:rPr>
+        <w:tab/>
+        <w:t>void dis2() {</w:t>
+      </w:r>
+    </w:p>
+    <w:p>
+      <w:pPr>
+        <w:spacing w:after="0"/>
+        <w:rPr>
+          <w:rFonts w:ascii="Courier New" w:hAnsi="Courier New" w:cs="Courier New"/>
+          <w:b/>
+          <w:sz w:val="32"/>
+          <w:szCs w:val="32"/>
+        </w:rPr>
+      </w:pPr>
+      <w:r>
+        <w:rPr>
+          <w:rFonts w:ascii="Courier New" w:hAnsi="Courier New" w:cs="Courier New"/>
+          <w:b/>
+          <w:sz w:val="32"/>
+          <w:szCs w:val="32"/>
+        </w:rPr>
+        <w:tab/>
+      </w:r>
+    </w:p>
+    <w:p>
+      <w:pPr>
+        <w:spacing w:after="0"/>
+        <w:rPr>
+          <w:rFonts w:ascii="Courier New" w:hAnsi="Courier New" w:cs="Courier New"/>
+          <w:b/>
+          <w:sz w:val="32"/>
+          <w:szCs w:val="32"/>
+        </w:rPr>
+      </w:pPr>
+      <w:r>
+        <w:rPr>
+          <w:rFonts w:ascii="Courier New" w:hAnsi="Courier New" w:cs="Courier New"/>
+          <w:b/>
+          <w:sz w:val="32"/>
+          <w:szCs w:val="32"/>
+        </w:rPr>
+        <w:tab/>
+        <w:t>class LocalInner {</w:t>
+      </w:r>
+    </w:p>
+    <w:p>
+      <w:pPr>
+        <w:spacing w:after="0"/>
+        <w:rPr>
+          <w:rFonts w:ascii="Courier New" w:hAnsi="Courier New" w:cs="Courier New"/>
+          <w:b/>
+          <w:sz w:val="32"/>
+          <w:szCs w:val="32"/>
+        </w:rPr>
+      </w:pPr>
+      <w:r>
+        <w:rPr>
+          <w:rFonts w:ascii="Courier New" w:hAnsi="Courier New" w:cs="Courier New"/>
+          <w:b/>
+          <w:sz w:val="32"/>
+          <w:szCs w:val="32"/>
+        </w:rPr>
+        <w:tab/>
+      </w:r>
+      <w:r>
+        <w:rPr>
+          <w:rFonts w:ascii="Courier New" w:hAnsi="Courier New" w:cs="Courier New"/>
+          <w:b/>
+          <w:sz w:val="32"/>
+          <w:szCs w:val="32"/>
+        </w:rPr>
+        <w:tab/>
+        <w:t>void dis1() {</w:t>
+      </w:r>
+    </w:p>
+    <w:p>
+      <w:pPr>
+        <w:spacing w:after="0"/>
+        <w:rPr>
+          <w:rFonts w:ascii="Courier New" w:hAnsi="Courier New" w:cs="Courier New"/>
+          <w:b/>
+          <w:sz w:val="32"/>
+          <w:szCs w:val="32"/>
+        </w:rPr>
+      </w:pPr>
+      <w:r>
+        <w:rPr>
+          <w:rFonts w:ascii="Courier New" w:hAnsi="Courier New" w:cs="Courier New"/>
+          <w:b/>
+          <w:sz w:val="32"/>
+          <w:szCs w:val="32"/>
+        </w:rPr>
+        <w:tab/>
+      </w:r>
+      <w:r>
+        <w:rPr>
+          <w:rFonts w:ascii="Courier New" w:hAnsi="Courier New" w:cs="Courier New"/>
+          <w:b/>
+          <w:sz w:val="32"/>
+          <w:szCs w:val="32"/>
+        </w:rPr>
+        <w:tab/>
+      </w:r>
+      <w:r>
+        <w:rPr>
+          <w:rFonts w:ascii="Courier New" w:hAnsi="Courier New" w:cs="Courier New"/>
+          <w:b/>
+          <w:sz w:val="32"/>
+          <w:szCs w:val="32"/>
+        </w:rPr>
+        <w:tab/>
+        <w:t>System.out.println("Local inner class");</w:t>
+      </w:r>
+    </w:p>
+    <w:p>
+      <w:pPr>
+        <w:spacing w:after="0"/>
+        <w:rPr>
+          <w:rFonts w:ascii="Courier New" w:hAnsi="Courier New" w:cs="Courier New"/>
+          <w:b/>
+          <w:sz w:val="32"/>
+          <w:szCs w:val="32"/>
+        </w:rPr>
+      </w:pPr>
+      <w:r>
+        <w:rPr>
+          <w:rFonts w:ascii="Courier New" w:hAnsi="Courier New" w:cs="Courier New"/>
+          <w:b/>
+          <w:sz w:val="32"/>
+          <w:szCs w:val="32"/>
+        </w:rPr>
+        <w:tab/>
+      </w:r>
+      <w:r>
+        <w:rPr>
+          <w:rFonts w:ascii="Courier New" w:hAnsi="Courier New" w:cs="Courier New"/>
+          <w:b/>
+          <w:sz w:val="32"/>
+          <w:szCs w:val="32"/>
+        </w:rPr>
+        <w:tab/>
+        <w:t>}</w:t>
+      </w:r>
+    </w:p>
+    <w:p>
+      <w:pPr>
+        <w:spacing w:after="0"/>
+        <w:rPr>
+          <w:rFonts w:ascii="Courier New" w:hAnsi="Courier New" w:cs="Courier New"/>
+          <w:b/>
+          <w:sz w:val="32"/>
+          <w:szCs w:val="32"/>
+        </w:rPr>
+      </w:pPr>
+      <w:r>
+        <w:rPr>
+          <w:rFonts w:ascii="Courier New" w:hAnsi="Courier New" w:cs="Courier New"/>
+          <w:b/>
+          <w:sz w:val="32"/>
+          <w:szCs w:val="32"/>
+        </w:rPr>
+        <w:tab/>
+        <w:t>}</w:t>
+      </w:r>
+    </w:p>
+    <w:p>
+      <w:pPr>
+        <w:spacing w:after="0"/>
+        <w:rPr>
+          <w:rFonts w:ascii="Courier New" w:hAnsi="Courier New" w:cs="Courier New"/>
+          <w:b/>
+          <w:sz w:val="32"/>
+          <w:szCs w:val="32"/>
+        </w:rPr>
+      </w:pPr>
+    </w:p>
+    <w:p>
+      <w:pPr>
+        <w:spacing w:after="0"/>
+        <w:rPr>
+          <w:rFonts w:ascii="Courier New" w:hAnsi="Courier New" w:cs="Courier New"/>
+          <w:b/>
+          <w:sz w:val="32"/>
+          <w:szCs w:val="32"/>
+        </w:rPr>
+      </w:pPr>
+      <w:r>
+        <w:rPr>
+          <w:rFonts w:ascii="Courier New" w:hAnsi="Courier New" w:cs="Courier New"/>
+          <w:b/>
+          <w:sz w:val="32"/>
+          <w:szCs w:val="32"/>
+        </w:rPr>
+        <w:tab/>
+        <w:t>LocalInner in = new LocalInner();</w:t>
+      </w:r>
+    </w:p>
+    <w:p>
+      <w:pPr>
+        <w:spacing w:after="0"/>
+        <w:rPr>
+          <w:rFonts w:ascii="Courier New" w:hAnsi="Courier New" w:cs="Courier New"/>
+          <w:b/>
+          <w:sz w:val="32"/>
+          <w:szCs w:val="32"/>
+        </w:rPr>
+      </w:pPr>
+      <w:r>
+        <w:rPr>
+          <w:rFonts w:ascii="Courier New" w:hAnsi="Courier New" w:cs="Courier New"/>
+          <w:b/>
+          <w:sz w:val="32"/>
+          <w:szCs w:val="32"/>
+        </w:rPr>
+        <w:tab/>
+        <w:t>in.dis1();</w:t>
+      </w:r>
+    </w:p>
+    <w:p>
+      <w:pPr>
+        <w:spacing w:after="0"/>
+        <w:rPr>
+          <w:rFonts w:ascii="Courier New" w:hAnsi="Courier New" w:cs="Courier New"/>
+          <w:b/>
+          <w:sz w:val="32"/>
+          <w:szCs w:val="32"/>
+        </w:rPr>
+      </w:pPr>
+      <w:r>
+        <w:rPr>
+          <w:rFonts w:ascii="Courier New" w:hAnsi="Courier New" w:cs="Courier New"/>
+          <w:b/>
+          <w:sz w:val="32"/>
+          <w:szCs w:val="32"/>
+        </w:rPr>
+        <w:lastRenderedPageBreak/>
+        <w:tab/>
+      </w:r>
+    </w:p>
+    <w:p>
+      <w:pPr>
+        <w:spacing w:after="0"/>
+        <w:rPr>
+          <w:rFonts w:ascii="Courier New" w:hAnsi="Courier New" w:cs="Courier New"/>
+          <w:b/>
+          <w:sz w:val="32"/>
+          <w:szCs w:val="32"/>
+        </w:rPr>
+      </w:pPr>
+    </w:p>
+    <w:p>
+      <w:pPr>
+        <w:spacing w:after="0"/>
+        <w:rPr>
+          <w:rFonts w:ascii="Courier New" w:hAnsi="Courier New" w:cs="Courier New"/>
+          <w:b/>
+          <w:sz w:val="32"/>
+          <w:szCs w:val="32"/>
+        </w:rPr>
+      </w:pPr>
+      <w:r>
+        <w:rPr>
+          <w:rFonts w:ascii="Courier New" w:hAnsi="Courier New" w:cs="Courier New"/>
+          <w:b/>
+          <w:sz w:val="32"/>
+          <w:szCs w:val="32"/>
+        </w:rPr>
+        <w:tab/>
+        <w:t>}</w:t>
+      </w:r>
+    </w:p>
+    <w:p>
+      <w:pPr>
+        <w:spacing w:after="0"/>
+        <w:rPr>
+          <w:rFonts w:ascii="Courier New" w:hAnsi="Courier New" w:cs="Courier New"/>
+          <w:b/>
+          <w:sz w:val="32"/>
+          <w:szCs w:val="32"/>
+        </w:rPr>
+      </w:pPr>
+      <w:r>
+        <w:rPr>
+          <w:rFonts w:ascii="Courier New" w:hAnsi="Courier New" w:cs="Courier New"/>
+          <w:b/>
+          <w:sz w:val="32"/>
+          <w:szCs w:val="32"/>
+        </w:rPr>
+        <w:t>}</w:t>
+      </w:r>
+    </w:p>
+    <w:p>
+      <w:pPr>
+        <w:spacing w:after="0"/>
+        <w:rPr>
+          <w:rFonts w:ascii="Courier New" w:hAnsi="Courier New" w:cs="Courier New"/>
+          <w:b/>
+          <w:sz w:val="32"/>
+          <w:szCs w:val="32"/>
+        </w:rPr>
+      </w:pPr>
+      <w:r>
+        <w:rPr>
+          <w:rFonts w:ascii="Courier New" w:hAnsi="Courier New" w:cs="Courier New"/>
+          <w:b/>
+          <w:sz w:val="32"/>
+          <w:szCs w:val="32"/>
+        </w:rPr>
+        <w:t>class InnerClassDemo {</w:t>
+      </w:r>
+    </w:p>
+    <w:p>
+      <w:pPr>
+        <w:spacing w:after="0"/>
+        <w:rPr>
+          <w:rFonts w:ascii="Courier New" w:hAnsi="Courier New" w:cs="Courier New"/>
+          <w:b/>
+          <w:sz w:val="32"/>
+          <w:szCs w:val="32"/>
+        </w:rPr>
+      </w:pPr>
+      <w:r>
+        <w:rPr>
+          <w:rFonts w:ascii="Courier New" w:hAnsi="Courier New" w:cs="Courier New"/>
+          <w:b/>
+          <w:sz w:val="32"/>
+          <w:szCs w:val="32"/>
+        </w:rPr>
+        <w:tab/>
+        <w:t>public static void main(String args[]) {</w:t>
+      </w:r>
+    </w:p>
+    <w:p>
+      <w:pPr>
+        <w:spacing w:after="0"/>
+        <w:rPr>
+          <w:rFonts w:ascii="Courier New" w:hAnsi="Courier New" w:cs="Courier New"/>
+          <w:b/>
+          <w:sz w:val="32"/>
+          <w:szCs w:val="32"/>
+        </w:rPr>
+      </w:pPr>
+      <w:r>
+        <w:rPr>
+          <w:rFonts w:ascii="Courier New" w:hAnsi="Courier New" w:cs="Courier New"/>
+          <w:b/>
+          <w:sz w:val="32"/>
+          <w:szCs w:val="32"/>
+        </w:rPr>
+        <w:tab/>
+      </w:r>
+      <w:r>
+        <w:rPr>
+          <w:rFonts w:ascii="Courier New" w:hAnsi="Courier New" w:cs="Courier New"/>
+          <w:b/>
+          <w:sz w:val="32"/>
+          <w:szCs w:val="32"/>
+        </w:rPr>
+        <w:tab/>
+        <w:t>Outer out = new Outer();</w:t>
+      </w:r>
+    </w:p>
+    <w:p>
+      <w:pPr>
+        <w:spacing w:after="0"/>
+        <w:rPr>
+          <w:rFonts w:ascii="Courier New" w:hAnsi="Courier New" w:cs="Courier New"/>
+          <w:b/>
+          <w:sz w:val="32"/>
+          <w:szCs w:val="32"/>
+        </w:rPr>
+      </w:pPr>
+      <w:r>
+        <w:rPr>
+          <w:rFonts w:ascii="Courier New" w:hAnsi="Courier New" w:cs="Courier New"/>
+          <w:b/>
+          <w:sz w:val="32"/>
+          <w:szCs w:val="32"/>
+        </w:rPr>
+        <w:tab/>
+      </w:r>
+      <w:r>
+        <w:rPr>
+          <w:rFonts w:ascii="Courier New" w:hAnsi="Courier New" w:cs="Courier New"/>
+          <w:b/>
+          <w:sz w:val="32"/>
+          <w:szCs w:val="32"/>
+        </w:rPr>
+        <w:tab/>
+        <w:t>out.dis2();</w:t>
+      </w:r>
+    </w:p>
+    <w:p>
+      <w:pPr>
+        <w:spacing w:after="0"/>
+        <w:rPr>
+          <w:rFonts w:ascii="Courier New" w:hAnsi="Courier New" w:cs="Courier New"/>
+          <w:b/>
+          <w:sz w:val="32"/>
+          <w:szCs w:val="32"/>
+        </w:rPr>
+      </w:pPr>
+      <w:r>
+        <w:rPr>
+          <w:rFonts w:ascii="Courier New" w:hAnsi="Courier New" w:cs="Courier New"/>
+          <w:b/>
+          <w:sz w:val="32"/>
+          <w:szCs w:val="32"/>
+        </w:rPr>
+        <w:tab/>
+        <w:t>}</w:t>
+      </w:r>
+    </w:p>
+    <w:p>
+      <w:pPr>
+        <w:spacing w:after="0"/>
+        <w:rPr>
+          <w:rFonts w:ascii="Courier New" w:hAnsi="Courier New" w:cs="Courier New"/>
+          <w:b/>
+          <w:sz w:val="32"/>
+          <w:szCs w:val="32"/>
+        </w:rPr>
+      </w:pPr>
+      <w:r>
+        <w:rPr>
+          <w:rFonts w:ascii="Courier New" w:hAnsi="Courier New" w:cs="Courier New"/>
+          <w:b/>
+          <w:sz w:val="32"/>
+          <w:szCs w:val="32"/>
+        </w:rPr>
+        <w:t>}</w:t>
+      </w:r>
+    </w:p>
+    <w:p>
+      <w:pPr>
+        <w:spacing w:after="0"/>
+        <w:rPr>
+          <w:rFonts w:ascii="Courier New" w:hAnsi="Courier New" w:cs="Courier New"/>
+          <w:b/>
+          <w:sz w:val="32"/>
+          <w:szCs w:val="32"/>
+        </w:rPr>
+      </w:pPr>
+    </w:p>
+    <w:p>
+      <w:pPr>
+        <w:spacing w:after="0"/>
+        <w:rPr>
+          <w:rFonts w:ascii="Courier New" w:hAnsi="Courier New" w:cs="Courier New"/>
+          <w:b/>
+          <w:sz w:val="32"/>
+          <w:szCs w:val="32"/>
+        </w:rPr>
+      </w:pPr>
+    </w:p>
+    <w:p>
+      <w:pPr>
+        <w:spacing w:after="0"/>
+        <w:rPr>
+          <w:rFonts w:ascii="Courier New" w:hAnsi="Courier New" w:cs="Courier New"/>
+          <w:b/>
+          <w:sz w:val="32"/>
+          <w:szCs w:val="32"/>
+        </w:rPr>
+      </w:pPr>
+    </w:p>
+    <w:p>
+      <w:pPr>
+        <w:spacing w:after="0"/>
+        <w:rPr>
+          <w:rFonts w:ascii="Courier New" w:hAnsi="Courier New" w:cs="Courier New"/>
+          <w:b/>
+          <w:sz w:val="32"/>
+          <w:szCs w:val="32"/>
+        </w:rPr>
+      </w:pPr>
+    </w:p>
+    <w:p>
+      <w:pPr>
+        <w:spacing w:after="0"/>
+        <w:rPr>
+          <w:rFonts w:ascii="Courier New" w:hAnsi="Courier New" w:cs="Courier New"/>
+          <w:b/>
+          <w:sz w:val="32"/>
+          <w:szCs w:val="32"/>
+        </w:rPr>
+      </w:pPr>
+      <w:r>
+        <w:rPr>
+          <w:rFonts w:ascii="Courier New" w:hAnsi="Courier New" w:cs="Courier New"/>
+          <w:b/>
+          <w:sz w:val="32"/>
+          <w:szCs w:val="32"/>
+        </w:rPr>
+        <w:t>interface Abc {</w:t>
+      </w:r>
+    </w:p>
+    <w:p>
+      <w:pPr>
+        <w:spacing w:after="0"/>
+        <w:rPr>
+          <w:rFonts w:ascii="Courier New" w:hAnsi="Courier New" w:cs="Courier New"/>
+          <w:b/>
+          <w:sz w:val="32"/>
+          <w:szCs w:val="32"/>
+        </w:rPr>
+      </w:pPr>
+      <w:r>
+        <w:rPr>
+          <w:rFonts w:ascii="Courier New" w:hAnsi="Courier New" w:cs="Courier New"/>
+          <w:b/>
+          <w:sz w:val="32"/>
+          <w:szCs w:val="32"/>
+        </w:rPr>
+        <w:tab/>
+        <w:t>void dis1();</w:t>
+      </w:r>
+    </w:p>
+    <w:p>
+      <w:pPr>
+        <w:spacing w:after="0"/>
+        <w:rPr>
+          <w:rFonts w:ascii="Courier New" w:hAnsi="Courier New" w:cs="Courier New"/>
+          <w:b/>
+          <w:sz w:val="32"/>
+          <w:szCs w:val="32"/>
+        </w:rPr>
+      </w:pPr>
+      <w:r>
+        <w:rPr>
+          <w:rFonts w:ascii="Courier New" w:hAnsi="Courier New" w:cs="Courier New"/>
+          <w:b/>
+          <w:sz w:val="32"/>
+          <w:szCs w:val="32"/>
+        </w:rPr>
+        <w:t>}</w:t>
+      </w:r>
+    </w:p>
+    <w:p>
+      <w:pPr>
+        <w:spacing w:after="0"/>
+        <w:rPr>
+          <w:rFonts w:ascii="Courier New" w:hAnsi="Courier New" w:cs="Courier New"/>
+          <w:b/>
+          <w:sz w:val="32"/>
+          <w:szCs w:val="32"/>
+        </w:rPr>
+      </w:pPr>
+      <w:r>
+        <w:rPr>
+          <w:rFonts w:ascii="Courier New" w:hAnsi="Courier New" w:cs="Courier New"/>
+          <w:b/>
+          <w:sz w:val="32"/>
+          <w:szCs w:val="32"/>
+        </w:rPr>
+        <w:t>class Xyz implements Abc {</w:t>
+      </w:r>
+    </w:p>
+    <w:p>
+      <w:pPr>
+        <w:spacing w:after="0"/>
+        <w:rPr>
+          <w:rFonts w:ascii="Courier New" w:hAnsi="Courier New" w:cs="Courier New"/>
+          <w:b/>
+          <w:sz w:val="32"/>
+          <w:szCs w:val="32"/>
+        </w:rPr>
+      </w:pPr>
+      <w:r>
+        <w:rPr>
+          <w:rFonts w:ascii="Courier New" w:hAnsi="Courier New" w:cs="Courier New"/>
+          <w:b/>
+          <w:sz w:val="32"/>
+          <w:szCs w:val="32"/>
+        </w:rPr>
+        <w:tab/>
+        <w:t>public void dis1() {</w:t>
+      </w:r>
+    </w:p>
+    <w:p>
+      <w:pPr>
+        <w:spacing w:after="0"/>
+        <w:rPr>
+          <w:rFonts w:ascii="Courier New" w:hAnsi="Courier New" w:cs="Courier New"/>
+          <w:b/>
+          <w:sz w:val="32"/>
+          <w:szCs w:val="32"/>
+        </w:rPr>
+      </w:pPr>
+      <w:r>
+        <w:rPr>
+          <w:rFonts w:ascii="Courier New" w:hAnsi="Courier New" w:cs="Courier New"/>
+          <w:b/>
+          <w:sz w:val="32"/>
+          <w:szCs w:val="32"/>
+        </w:rPr>
+        <w:tab/>
+      </w:r>
+      <w:r>
+        <w:rPr>
+          <w:rFonts w:ascii="Courier New" w:hAnsi="Courier New" w:cs="Courier New"/>
+          <w:b/>
+          <w:sz w:val="32"/>
+          <w:szCs w:val="32"/>
+        </w:rPr>
+        <w:tab/>
+        <w:t>System.out.println("dis1() method");</w:t>
+      </w:r>
+    </w:p>
+    <w:p>
+      <w:pPr>
+        <w:spacing w:after="0"/>
+        <w:rPr>
+          <w:rFonts w:ascii="Courier New" w:hAnsi="Courier New" w:cs="Courier New"/>
+          <w:b/>
+          <w:sz w:val="32"/>
+          <w:szCs w:val="32"/>
+        </w:rPr>
+      </w:pPr>
+      <w:r>
+        <w:rPr>
+          <w:rFonts w:ascii="Courier New" w:hAnsi="Courier New" w:cs="Courier New"/>
+          <w:b/>
+          <w:sz w:val="32"/>
+          <w:szCs w:val="32"/>
+        </w:rPr>
+        <w:tab/>
+        <w:t>}</w:t>
+      </w:r>
+    </w:p>
+    <w:p>
+      <w:pPr>
+        <w:spacing w:after="0"/>
+        <w:rPr>
+          <w:rFonts w:ascii="Courier New" w:hAnsi="Courier New" w:cs="Courier New"/>
+          <w:b/>
+          <w:sz w:val="32"/>
+          <w:szCs w:val="32"/>
+        </w:rPr>
+      </w:pPr>
+      <w:r>
+        <w:rPr>
+          <w:rFonts w:ascii="Courier New" w:hAnsi="Courier New" w:cs="Courier New"/>
+          <w:b/>
+          <w:sz w:val="32"/>
+          <w:szCs w:val="32"/>
+        </w:rPr>
+        <w:t>}</w:t>
+      </w:r>
+    </w:p>
+    <w:p>
+      <w:pPr>
+        <w:spacing w:after="0"/>
+        <w:rPr>
+          <w:rFonts w:ascii="Courier New" w:hAnsi="Courier New" w:cs="Courier New"/>
+          <w:b/>
+          <w:sz w:val="32"/>
+          <w:szCs w:val="32"/>
+        </w:rPr>
+      </w:pPr>
+      <w:r>
+        <w:rPr>
+          <w:rFonts w:ascii="Courier New" w:hAnsi="Courier New" w:cs="Courier New"/>
+          <w:b/>
+          <w:sz w:val="32"/>
+          <w:szCs w:val="32"/>
+        </w:rPr>
+        <w:t>class InnerClassDemo {</w:t>
+      </w:r>
+    </w:p>
+    <w:p>
+      <w:pPr>
+        <w:spacing w:after="0"/>
+        <w:rPr>
+          <w:rFonts w:ascii="Courier New" w:hAnsi="Courier New" w:cs="Courier New"/>
+          <w:b/>
+          <w:sz w:val="32"/>
+          <w:szCs w:val="32"/>
+        </w:rPr>
+      </w:pPr>
+      <w:r>
+        <w:rPr>
+          <w:rFonts w:ascii="Courier New" w:hAnsi="Courier New" w:cs="Courier New"/>
+          <w:b/>
+          <w:sz w:val="32"/>
+          <w:szCs w:val="32"/>
+        </w:rPr>
+        <w:tab/>
+        <w:t>public static void main(String args[]) {</w:t>
+      </w:r>
+    </w:p>
+    <w:p>
+      <w:pPr>
+        <w:spacing w:after="0"/>
+        <w:rPr>
+          <w:rFonts w:ascii="Courier New" w:hAnsi="Courier New" w:cs="Courier New"/>
+          <w:b/>
+          <w:sz w:val="32"/>
+          <w:szCs w:val="32"/>
+        </w:rPr>
+      </w:pPr>
+      <w:r>
+        <w:rPr>
+          <w:rFonts w:ascii="Courier New" w:hAnsi="Courier New" w:cs="Courier New"/>
+          <w:b/>
+          <w:sz w:val="32"/>
+          <w:szCs w:val="32"/>
+        </w:rPr>
+        <w:tab/>
+        <w:t>Abc obj = new Xyz();</w:t>
+      </w:r>
+    </w:p>
+    <w:p>
+      <w:pPr>
+        <w:spacing w:after="0"/>
+        <w:rPr>
+          <w:rFonts w:ascii="Courier New" w:hAnsi="Courier New" w:cs="Courier New"/>
+          <w:b/>
+          <w:sz w:val="32"/>
+          <w:szCs w:val="32"/>
+        </w:rPr>
+      </w:pPr>
+      <w:r>
+        <w:rPr>
+          <w:rFonts w:ascii="Courier New" w:hAnsi="Courier New" w:cs="Courier New"/>
+          <w:b/>
+          <w:sz w:val="32"/>
+          <w:szCs w:val="32"/>
+        </w:rPr>
+        <w:tab/>
+        <w:t>obj.dis1();</w:t>
+      </w:r>
+    </w:p>
+    <w:p>
+      <w:pPr>
+        <w:spacing w:after="0"/>
+        <w:rPr>
+          <w:rFonts w:ascii="Courier New" w:hAnsi="Courier New" w:cs="Courier New"/>
+          <w:b/>
+          <w:sz w:val="32"/>
+          <w:szCs w:val="32"/>
+        </w:rPr>
+      </w:pPr>
+    </w:p>
+    <w:p>
+      <w:pPr>
+        <w:spacing w:after="0"/>
+        <w:rPr>
+          <w:rFonts w:ascii="Courier New" w:hAnsi="Courier New" w:cs="Courier New"/>
+          <w:b/>
+          <w:sz w:val="32"/>
+          <w:szCs w:val="32"/>
+        </w:rPr>
+      </w:pPr>
+      <w:r>
+        <w:rPr>
+          <w:rFonts w:ascii="Courier New" w:hAnsi="Courier New" w:cs="Courier New"/>
+          <w:b/>
+          <w:sz w:val="32"/>
+          <w:szCs w:val="32"/>
+        </w:rPr>
+        <w:tab/>
+      </w:r>
+    </w:p>
+    <w:p>
+      <w:pPr>
+        <w:spacing w:after="0"/>
+        <w:rPr>
+          <w:rFonts w:ascii="Courier New" w:hAnsi="Courier New" w:cs="Courier New"/>
+          <w:b/>
+          <w:sz w:val="32"/>
+          <w:szCs w:val="32"/>
+        </w:rPr>
+      </w:pPr>
+      <w:r>
+        <w:rPr>
+          <w:rFonts w:ascii="Courier New" w:hAnsi="Courier New" w:cs="Courier New"/>
+          <w:b/>
+          <w:sz w:val="32"/>
+          <w:szCs w:val="32"/>
+        </w:rPr>
+        <w:tab/>
+        <w:t>Abc obj1 = new Abc(){</w:t>
+      </w:r>
+    </w:p>
+    <w:p>
+      <w:pPr>
+        <w:spacing w:after="0"/>
+        <w:rPr>
+          <w:rFonts w:ascii="Courier New" w:hAnsi="Courier New" w:cs="Courier New"/>
+          <w:b/>
+          <w:sz w:val="32"/>
+          <w:szCs w:val="32"/>
+        </w:rPr>
+      </w:pPr>
+      <w:r>
+        <w:rPr>
+          <w:rFonts w:ascii="Courier New" w:hAnsi="Courier New" w:cs="Courier New"/>
+          <w:b/>
+          <w:sz w:val="32"/>
+          <w:szCs w:val="32"/>
+        </w:rPr>
+        <w:tab/>
+        <w:t>public void dis1() {</w:t>
+      </w:r>
+    </w:p>
+    <w:p>
+      <w:pPr>
+        <w:spacing w:after="0"/>
+        <w:rPr>
+          <w:rFonts w:ascii="Courier New" w:hAnsi="Courier New" w:cs="Courier New"/>
+          <w:b/>
+          <w:sz w:val="32"/>
+          <w:szCs w:val="32"/>
+        </w:rPr>
+      </w:pPr>
+      <w:r>
+        <w:rPr>
+          <w:rFonts w:ascii="Courier New" w:hAnsi="Courier New" w:cs="Courier New"/>
+          <w:b/>
+          <w:sz w:val="32"/>
+          <w:szCs w:val="32"/>
+        </w:rPr>
+        <w:tab/>
+      </w:r>
+      <w:r>
+        <w:rPr>
+          <w:rFonts w:ascii="Courier New" w:hAnsi="Courier New" w:cs="Courier New"/>
+          <w:b/>
+          <w:sz w:val="32"/>
+          <w:szCs w:val="32"/>
+        </w:rPr>
+        <w:tab/>
+        <w:t>System.out.println("dis1() method");</w:t>
+      </w:r>
+    </w:p>
+    <w:p>
+      <w:pPr>
+        <w:spacing w:after="0"/>
+        <w:rPr>
+          <w:rFonts w:ascii="Courier New" w:hAnsi="Courier New" w:cs="Courier New"/>
+          <w:b/>
+          <w:sz w:val="32"/>
+          <w:szCs w:val="32"/>
+        </w:rPr>
+      </w:pPr>
+      <w:r>
+        <w:rPr>
+          <w:rFonts w:ascii="Courier New" w:hAnsi="Courier New" w:cs="Courier New"/>
+          <w:b/>
+          <w:sz w:val="32"/>
+          <w:szCs w:val="32"/>
+        </w:rPr>
+        <w:tab/>
+        <w:t>}</w:t>
+      </w:r>
+    </w:p>
+    <w:p>
+      <w:pPr>
+        <w:spacing w:after="0"/>
+        <w:rPr>
+          <w:rFonts w:ascii="Courier New" w:hAnsi="Courier New" w:cs="Courier New"/>
+          <w:b/>
+          <w:sz w:val="32"/>
+          <w:szCs w:val="32"/>
+        </w:rPr>
+      </w:pPr>
+      <w:r>
+        <w:rPr>
+          <w:rFonts w:ascii="Courier New" w:hAnsi="Courier New" w:cs="Courier New"/>
+          <w:b/>
+          <w:sz w:val="32"/>
+          <w:szCs w:val="32"/>
+        </w:rPr>
+        <w:tab/>
+        <w:t>};</w:t>
+      </w:r>
+      <w:r>
+        <w:rPr>
+          <w:rFonts w:ascii="Courier New" w:hAnsi="Courier New" w:cs="Courier New"/>
+          <w:b/>
+          <w:sz w:val="32"/>
+          <w:szCs w:val="32"/>
+        </w:rPr>
+        <w:tab/>
+      </w:r>
+    </w:p>
+    <w:p>
+      <w:pPr>
+        <w:spacing w:after="0"/>
+        <w:rPr>
+          <w:rFonts w:ascii="Courier New" w:hAnsi="Courier New" w:cs="Courier New"/>
+          <w:b/>
+          <w:sz w:val="32"/>
+          <w:szCs w:val="32"/>
+        </w:rPr>
+      </w:pPr>
+    </w:p>
+    <w:p>
+      <w:pPr>
+        <w:spacing w:after="0"/>
+        <w:rPr>
+          <w:rFonts w:ascii="Courier New" w:hAnsi="Courier New" w:cs="Courier New"/>
+          <w:b/>
+          <w:sz w:val="32"/>
+          <w:szCs w:val="32"/>
+        </w:rPr>
+      </w:pPr>
+      <w:r>
+        <w:rPr>
+          <w:rFonts w:ascii="Courier New" w:hAnsi="Courier New" w:cs="Courier New"/>
+          <w:b/>
+          <w:sz w:val="32"/>
+          <w:szCs w:val="32"/>
+        </w:rPr>
+        <w:tab/>
+        <w:t>obj1.dis1();</w:t>
+      </w:r>
+    </w:p>
+    <w:p>
+      <w:pPr>
+        <w:spacing w:after="0"/>
+        <w:rPr>
+          <w:rFonts w:ascii="Courier New" w:hAnsi="Courier New" w:cs="Courier New"/>
+          <w:b/>
+          <w:sz w:val="32"/>
+          <w:szCs w:val="32"/>
+        </w:rPr>
+      </w:pPr>
+      <w:r>
+        <w:rPr>
+          <w:rFonts w:ascii="Courier New" w:hAnsi="Courier New" w:cs="Courier New"/>
+          <w:b/>
+          <w:sz w:val="32"/>
+          <w:szCs w:val="32"/>
+        </w:rPr>
+        <w:tab/>
+        <w:t>}</w:t>
+      </w:r>
+    </w:p>
+    <w:p>
+      <w:pPr>
+        <w:spacing w:after="0"/>
+        <w:rPr>
+          <w:rFonts w:ascii="Courier New" w:hAnsi="Courier New" w:cs="Courier New"/>
+          <w:b/>
+          <w:sz w:val="32"/>
+          <w:szCs w:val="32"/>
+        </w:rPr>
+      </w:pPr>
+      <w:r>
+        <w:rPr>
+          <w:rFonts w:ascii="Courier New" w:hAnsi="Courier New" w:cs="Courier New"/>
+          <w:b/>
+          <w:sz w:val="32"/>
+          <w:szCs w:val="32"/>
+        </w:rPr>
+        <w:t>}</w:t>
+      </w:r>
+    </w:p>
+    <w:p>
+      <w:pPr>
+        <w:spacing w:after="0"/>
+        <w:rPr>
+          <w:rFonts w:ascii="Courier New" w:hAnsi="Courier New" w:cs="Courier New"/>
+          <w:b/>
+          <w:sz w:val="32"/>
+          <w:szCs w:val="32"/>
+        </w:rPr>
+      </w:pPr>
+    </w:p>
+    <w:p>
+      <w:pPr>
+        <w:spacing w:after="0"/>
+        <w:rPr>
+          <w:rFonts w:ascii="Courier New" w:hAnsi="Courier New" w:cs="Courier New"/>
+          <w:b/>
+          <w:sz w:val="32"/>
+          <w:szCs w:val="32"/>
+        </w:rPr>
+      </w:pPr>
+    </w:p>
+    <w:p>
+      <w:pPr>
+        <w:spacing w:after="0"/>
+        <w:rPr>
+          <w:rFonts w:ascii="Courier New" w:hAnsi="Courier New" w:cs="Courier New"/>
+          <w:b/>
+          <w:sz w:val="32"/>
+          <w:szCs w:val="32"/>
+        </w:rPr>
+      </w:pPr>
+    </w:p>
+    <w:p>
+      <w:pPr>
+        <w:spacing w:after="0"/>
+        <w:rPr>
+          <w:rFonts w:ascii="Courier New" w:hAnsi="Courier New" w:cs="Courier New"/>
+          <w:b/>
+          <w:sz w:val="32"/>
+          <w:szCs w:val="32"/>
+        </w:rPr>
+      </w:pPr>
+    </w:p>
+    <w:p>
+      <w:pPr>
+        <w:spacing w:after="0"/>
+        <w:rPr>
+          <w:rFonts w:ascii="Courier New" w:hAnsi="Courier New" w:cs="Courier New"/>
+          <w:b/>
+          <w:sz w:val="32"/>
+          <w:szCs w:val="32"/>
+        </w:rPr>
+      </w:pPr>
+    </w:p>
+    <w:p>
+      <w:pPr>
+        <w:spacing w:after="0"/>
+        <w:rPr>
+          <w:rFonts w:ascii="Courier New" w:hAnsi="Courier New" w:cs="Courier New"/>
+          <w:b/>
+          <w:sz w:val="32"/>
+          <w:szCs w:val="32"/>
+        </w:rPr>
+      </w:pPr>
+      <w:r>
+        <w:rPr>
+          <w:rFonts w:ascii="Courier New" w:hAnsi="Courier New" w:cs="Courier New"/>
+          <w:b/>
+          <w:sz w:val="32"/>
+          <w:szCs w:val="32"/>
+        </w:rPr>
+        <w:t xml:space="preserve">Enum and Enumeration </w:t>
+      </w:r>
+    </w:p>
+    <w:p>
+      <w:pPr>
+        <w:spacing w:after="0"/>
+        <w:rPr>
+          <w:rFonts w:ascii="Courier New" w:hAnsi="Courier New" w:cs="Courier New"/>
+          <w:b/>
+          <w:sz w:val="32"/>
+          <w:szCs w:val="32"/>
+        </w:rPr>
+      </w:pPr>
+    </w:p>
+    <w:p>
+      <w:pPr>
+        <w:spacing w:after="0"/>
+        <w:rPr>
+          <w:rFonts w:ascii="Courier New" w:hAnsi="Courier New" w:cs="Courier New"/>
+          <w:b/>
+          <w:sz w:val="32"/>
+          <w:szCs w:val="32"/>
+        </w:rPr>
+      </w:pPr>
+      <w:r>
+        <w:rPr>
+          <w:rFonts w:ascii="Courier New" w:hAnsi="Courier New" w:cs="Courier New"/>
+          <w:b/>
+          <w:sz w:val="32"/>
+          <w:szCs w:val="32"/>
+        </w:rPr>
+        <w:t xml:space="preserve">Enumeration is a interface which help to retrieve the value from Vector API. </w:t>
+      </w:r>
+    </w:p>
+    <w:p>
+      <w:pPr>
+        <w:spacing w:after="0"/>
+        <w:rPr>
+          <w:rFonts w:ascii="Courier New" w:hAnsi="Courier New" w:cs="Courier New"/>
+          <w:b/>
+          <w:sz w:val="32"/>
+          <w:szCs w:val="32"/>
+        </w:rPr>
+      </w:pPr>
+    </w:p>
+    <w:p>
+      <w:pPr>
+        <w:spacing w:after="0"/>
+        <w:rPr>
+          <w:rFonts w:ascii="Courier New" w:hAnsi="Courier New" w:cs="Courier New"/>
+          <w:b/>
+          <w:sz w:val="32"/>
+          <w:szCs w:val="32"/>
+        </w:rPr>
+      </w:pPr>
+      <w:r>
+        <w:rPr>
+          <w:rFonts w:ascii="Courier New" w:hAnsi="Courier New" w:cs="Courier New"/>
+          <w:b/>
+          <w:sz w:val="32"/>
+          <w:szCs w:val="32"/>
+        </w:rPr>
+        <w:t>import java.util.*;</w:t>
+      </w:r>
+    </w:p>
+    <w:p>
+      <w:pPr>
+        <w:spacing w:after="0"/>
+        <w:rPr>
+          <w:rFonts w:ascii="Courier New" w:hAnsi="Courier New" w:cs="Courier New"/>
+          <w:b/>
+          <w:sz w:val="32"/>
+          <w:szCs w:val="32"/>
+        </w:rPr>
+      </w:pPr>
+      <w:r>
+        <w:rPr>
+          <w:rFonts w:ascii="Courier New" w:hAnsi="Courier New" w:cs="Courier New"/>
+          <w:b/>
+          <w:sz w:val="32"/>
+          <w:szCs w:val="32"/>
+        </w:rPr>
+        <w:t>class VectorDemo {</w:t>
+      </w:r>
+    </w:p>
+    <w:p>
+      <w:pPr>
+        <w:spacing w:after="0"/>
+        <w:rPr>
+          <w:rFonts w:ascii="Courier New" w:hAnsi="Courier New" w:cs="Courier New"/>
+          <w:b/>
+          <w:sz w:val="32"/>
+          <w:szCs w:val="32"/>
+        </w:rPr>
+      </w:pPr>
+    </w:p>
+    <w:p>
+      <w:pPr>
+        <w:spacing w:after="0"/>
+        <w:rPr>
+          <w:rFonts w:ascii="Courier New" w:hAnsi="Courier New" w:cs="Courier New"/>
+          <w:b/>
+          <w:sz w:val="32"/>
+          <w:szCs w:val="32"/>
+        </w:rPr>
+      </w:pPr>
+      <w:r>
+        <w:rPr>
+          <w:rFonts w:ascii="Courier New" w:hAnsi="Courier New" w:cs="Courier New"/>
+          <w:b/>
+          <w:sz w:val="32"/>
+          <w:szCs w:val="32"/>
+        </w:rPr>
+        <w:tab/>
+        <w:t>public static void  main(String args[]) {</w:t>
+      </w:r>
+    </w:p>
+    <w:p>
+      <w:pPr>
+        <w:spacing w:after="0"/>
+        <w:rPr>
+          <w:rFonts w:ascii="Courier New" w:hAnsi="Courier New" w:cs="Courier New"/>
+          <w:b/>
+          <w:sz w:val="32"/>
+          <w:szCs w:val="32"/>
+        </w:rPr>
+      </w:pPr>
+      <w:r>
+        <w:rPr>
+          <w:rFonts w:ascii="Courier New" w:hAnsi="Courier New" w:cs="Courier New"/>
+          <w:b/>
+          <w:sz w:val="32"/>
+          <w:szCs w:val="32"/>
+        </w:rPr>
+        <w:tab/>
+      </w:r>
+      <w:r>
+        <w:rPr>
+          <w:rFonts w:ascii="Courier New" w:hAnsi="Courier New" w:cs="Courier New"/>
+          <w:b/>
+          <w:sz w:val="32"/>
+          <w:szCs w:val="32"/>
+        </w:rPr>
+        <w:tab/>
+        <w:t>Vector&lt;Integer&gt; vv = new Vector&lt;Integer&gt;();</w:t>
+      </w:r>
+    </w:p>
+    <w:p>
+      <w:pPr>
+        <w:spacing w:after="0"/>
+        <w:rPr>
+          <w:rFonts w:ascii="Courier New" w:hAnsi="Courier New" w:cs="Courier New"/>
+          <w:b/>
+          <w:sz w:val="32"/>
+          <w:szCs w:val="32"/>
+        </w:rPr>
+      </w:pPr>
+      <w:r>
+        <w:rPr>
+          <w:rFonts w:ascii="Courier New" w:hAnsi="Courier New" w:cs="Courier New"/>
+          <w:b/>
+          <w:sz w:val="32"/>
+          <w:szCs w:val="32"/>
+        </w:rPr>
+        <w:tab/>
+      </w:r>
+      <w:r>
+        <w:rPr>
+          <w:rFonts w:ascii="Courier New" w:hAnsi="Courier New" w:cs="Courier New"/>
+          <w:b/>
+          <w:sz w:val="32"/>
+          <w:szCs w:val="32"/>
+        </w:rPr>
+        <w:tab/>
+        <w:t>vv.addElement(10);</w:t>
+      </w:r>
+    </w:p>
+    <w:p>
+      <w:pPr>
+        <w:spacing w:after="0"/>
+        <w:rPr>
+          <w:rFonts w:ascii="Courier New" w:hAnsi="Courier New" w:cs="Courier New"/>
+          <w:b/>
+          <w:sz w:val="32"/>
+          <w:szCs w:val="32"/>
+        </w:rPr>
+      </w:pPr>
+      <w:r>
+        <w:rPr>
+          <w:rFonts w:ascii="Courier New" w:hAnsi="Courier New" w:cs="Courier New"/>
+          <w:b/>
+          <w:sz w:val="32"/>
+          <w:szCs w:val="32"/>
+        </w:rPr>
+        <w:tab/>
+      </w:r>
+      <w:r>
+        <w:rPr>
+          <w:rFonts w:ascii="Courier New" w:hAnsi="Courier New" w:cs="Courier New"/>
+          <w:b/>
+          <w:sz w:val="32"/>
+          <w:szCs w:val="32"/>
+        </w:rPr>
+        <w:tab/>
+        <w:t>vv.addElement(20);</w:t>
+      </w:r>
+    </w:p>
+    <w:p>
+      <w:pPr>
+        <w:spacing w:after="0"/>
+        <w:rPr>
+          <w:rFonts w:ascii="Courier New" w:hAnsi="Courier New" w:cs="Courier New"/>
+          <w:b/>
+          <w:sz w:val="32"/>
+          <w:szCs w:val="32"/>
+        </w:rPr>
+      </w:pPr>
+      <w:r>
+        <w:rPr>
+          <w:rFonts w:ascii="Courier New" w:hAnsi="Courier New" w:cs="Courier New"/>
+          <w:b/>
+          <w:sz w:val="32"/>
+          <w:szCs w:val="32"/>
+        </w:rPr>
+        <w:tab/>
+      </w:r>
+      <w:r>
+        <w:rPr>
+          <w:rFonts w:ascii="Courier New" w:hAnsi="Courier New" w:cs="Courier New"/>
+          <w:b/>
+          <w:sz w:val="32"/>
+          <w:szCs w:val="32"/>
+        </w:rPr>
+        <w:tab/>
+        <w:t>vv.addElement(30);</w:t>
+      </w:r>
+    </w:p>
+    <w:p>
+      <w:pPr>
+        <w:spacing w:after="0"/>
+        <w:rPr>
+          <w:rFonts w:ascii="Courier New" w:hAnsi="Courier New" w:cs="Courier New"/>
+          <w:b/>
+          <w:sz w:val="32"/>
+          <w:szCs w:val="32"/>
+        </w:rPr>
+      </w:pPr>
+      <w:r>
+        <w:rPr>
+          <w:rFonts w:ascii="Courier New" w:hAnsi="Courier New" w:cs="Courier New"/>
+          <w:b/>
+          <w:sz w:val="32"/>
+          <w:szCs w:val="32"/>
+        </w:rPr>
+        <w:tab/>
+      </w:r>
+      <w:r>
+        <w:rPr>
+          <w:rFonts w:ascii="Courier New" w:hAnsi="Courier New" w:cs="Courier New"/>
+          <w:b/>
+          <w:sz w:val="32"/>
+          <w:szCs w:val="32"/>
+        </w:rPr>
+        <w:tab/>
+        <w:t>vv.addElement(40);</w:t>
+      </w:r>
+    </w:p>
+    <w:p>
+      <w:pPr>
+        <w:spacing w:after="0"/>
+        <w:rPr>
+          <w:rFonts w:ascii="Courier New" w:hAnsi="Courier New" w:cs="Courier New"/>
+          <w:b/>
+          <w:sz w:val="32"/>
+          <w:szCs w:val="32"/>
+        </w:rPr>
+      </w:pPr>
+      <w:r>
+        <w:rPr>
+          <w:rFonts w:ascii="Courier New" w:hAnsi="Courier New" w:cs="Courier New"/>
+          <w:b/>
+          <w:sz w:val="32"/>
+          <w:szCs w:val="32"/>
+        </w:rPr>
+        <w:tab/>
+      </w:r>
+      <w:r>
+        <w:rPr>
+          <w:rFonts w:ascii="Courier New" w:hAnsi="Courier New" w:cs="Courier New"/>
+          <w:b/>
+          <w:sz w:val="32"/>
+          <w:szCs w:val="32"/>
+        </w:rPr>
+        <w:tab/>
+        <w:t>System.out.println(vv);</w:t>
+      </w:r>
+    </w:p>
+    <w:p>
+      <w:pPr>
+        <w:spacing w:after="0"/>
+        <w:rPr>
+          <w:rFonts w:ascii="Courier New" w:hAnsi="Courier New" w:cs="Courier New"/>
+          <w:b/>
+          <w:sz w:val="32"/>
+          <w:szCs w:val="32"/>
+        </w:rPr>
+      </w:pPr>
+    </w:p>
+    <w:p>
+      <w:pPr>
+        <w:spacing w:after="0"/>
+        <w:rPr>
+          <w:rFonts w:ascii="Courier New" w:hAnsi="Courier New" w:cs="Courier New"/>
+          <w:b/>
+          <w:sz w:val="32"/>
+          <w:szCs w:val="32"/>
+        </w:rPr>
+      </w:pPr>
+      <w:r>
+        <w:rPr>
+          <w:rFonts w:ascii="Courier New" w:hAnsi="Courier New" w:cs="Courier New"/>
+          <w:b/>
+          <w:sz w:val="32"/>
+          <w:szCs w:val="32"/>
+        </w:rPr>
+        <w:tab/>
+      </w:r>
+      <w:r>
+        <w:rPr>
+          <w:rFonts w:ascii="Courier New" w:hAnsi="Courier New" w:cs="Courier New"/>
+          <w:b/>
+          <w:sz w:val="32"/>
+          <w:szCs w:val="32"/>
+        </w:rPr>
+        <w:tab/>
+        <w:t>Enumeration&lt;Integer&gt; e = vv.elements();</w:t>
+      </w:r>
+    </w:p>
+    <w:p>
+      <w:pPr>
+        <w:spacing w:after="0"/>
+        <w:rPr>
+          <w:rFonts w:ascii="Courier New" w:hAnsi="Courier New" w:cs="Courier New"/>
+          <w:b/>
+          <w:sz w:val="32"/>
+          <w:szCs w:val="32"/>
+        </w:rPr>
+      </w:pPr>
+      <w:r>
+        <w:rPr>
+          <w:rFonts w:ascii="Courier New" w:hAnsi="Courier New" w:cs="Courier New"/>
+          <w:b/>
+          <w:sz w:val="32"/>
+          <w:szCs w:val="32"/>
+        </w:rPr>
+        <w:tab/>
+      </w:r>
+      <w:r>
+        <w:rPr>
+          <w:rFonts w:ascii="Courier New" w:hAnsi="Courier New" w:cs="Courier New"/>
+          <w:b/>
+          <w:sz w:val="32"/>
+          <w:szCs w:val="32"/>
+        </w:rPr>
+        <w:tab/>
+        <w:t>while(e.hasMoreElements()) {</w:t>
+      </w:r>
+    </w:p>
+    <w:p>
+      <w:pPr>
+        <w:spacing w:after="0"/>
+        <w:rPr>
+          <w:rFonts w:ascii="Courier New" w:hAnsi="Courier New" w:cs="Courier New"/>
+          <w:b/>
+          <w:sz w:val="32"/>
+          <w:szCs w:val="32"/>
+        </w:rPr>
+      </w:pPr>
+      <w:r>
+        <w:rPr>
+          <w:rFonts w:ascii="Courier New" w:hAnsi="Courier New" w:cs="Courier New"/>
+          <w:b/>
+          <w:sz w:val="32"/>
+          <w:szCs w:val="32"/>
+        </w:rPr>
+        <w:tab/>
+      </w:r>
+      <w:r>
+        <w:rPr>
+          <w:rFonts w:ascii="Courier New" w:hAnsi="Courier New" w:cs="Courier New"/>
+          <w:b/>
+          <w:sz w:val="32"/>
+          <w:szCs w:val="32"/>
+        </w:rPr>
+        <w:tab/>
+      </w:r>
+      <w:r>
+        <w:rPr>
+          <w:rFonts w:ascii="Courier New" w:hAnsi="Courier New" w:cs="Courier New"/>
+          <w:b/>
+          <w:sz w:val="32"/>
+          <w:szCs w:val="32"/>
+        </w:rPr>
+        <w:tab/>
+        <w:t>int n = e.nextElement();</w:t>
+      </w:r>
+    </w:p>
+    <w:p>
+      <w:pPr>
+        <w:spacing w:after="0"/>
+        <w:rPr>
+          <w:rFonts w:ascii="Courier New" w:hAnsi="Courier New" w:cs="Courier New"/>
+          <w:b/>
+          <w:sz w:val="32"/>
+          <w:szCs w:val="32"/>
+        </w:rPr>
+      </w:pPr>
+      <w:r>
+        <w:rPr>
+          <w:rFonts w:ascii="Courier New" w:hAnsi="Courier New" w:cs="Courier New"/>
+          <w:b/>
+          <w:sz w:val="32"/>
+          <w:szCs w:val="32"/>
+        </w:rPr>
+        <w:tab/>
+      </w:r>
+      <w:r>
+        <w:rPr>
+          <w:rFonts w:ascii="Courier New" w:hAnsi="Courier New" w:cs="Courier New"/>
+          <w:b/>
+          <w:sz w:val="32"/>
+          <w:szCs w:val="32"/>
+        </w:rPr>
+        <w:tab/>
+      </w:r>
+      <w:r>
+        <w:rPr>
+          <w:rFonts w:ascii="Courier New" w:hAnsi="Courier New" w:cs="Courier New"/>
+          <w:b/>
+          <w:sz w:val="32"/>
+          <w:szCs w:val="32"/>
+        </w:rPr>
+        <w:tab/>
+        <w:t>System.out.println(n);</w:t>
+      </w:r>
+    </w:p>
+    <w:p>
+      <w:pPr>
+        <w:spacing w:after="0"/>
+        <w:rPr>
+          <w:rFonts w:ascii="Courier New" w:hAnsi="Courier New" w:cs="Courier New"/>
+          <w:b/>
+          <w:sz w:val="32"/>
+          <w:szCs w:val="32"/>
+        </w:rPr>
+      </w:pPr>
+      <w:r>
+        <w:rPr>
+          <w:rFonts w:ascii="Courier New" w:hAnsi="Courier New" w:cs="Courier New"/>
+          <w:b/>
+          <w:sz w:val="32"/>
+          <w:szCs w:val="32"/>
+        </w:rPr>
+        <w:tab/>
+      </w:r>
+      <w:r>
+        <w:rPr>
+          <w:rFonts w:ascii="Courier New" w:hAnsi="Courier New" w:cs="Courier New"/>
+          <w:b/>
+          <w:sz w:val="32"/>
+          <w:szCs w:val="32"/>
+        </w:rPr>
+        <w:tab/>
+        <w:t>}</w:t>
+      </w:r>
+    </w:p>
+    <w:p>
+      <w:pPr>
+        <w:spacing w:after="0"/>
+        <w:rPr>
+          <w:rFonts w:ascii="Courier New" w:hAnsi="Courier New" w:cs="Courier New"/>
+          <w:b/>
+          <w:sz w:val="32"/>
+          <w:szCs w:val="32"/>
+        </w:rPr>
+      </w:pPr>
+      <w:r>
+        <w:rPr>
+          <w:rFonts w:ascii="Courier New" w:hAnsi="Courier New" w:cs="Courier New"/>
+          <w:b/>
+          <w:sz w:val="32"/>
+          <w:szCs w:val="32"/>
+        </w:rPr>
+        <w:tab/>
+        <w:t>}</w:t>
+      </w:r>
+    </w:p>
+    <w:p>
+      <w:pPr>
+        <w:spacing w:after="0"/>
+        <w:rPr>
+          <w:rFonts w:ascii="Courier New" w:hAnsi="Courier New" w:cs="Courier New"/>
+          <w:b/>
+          <w:sz w:val="32"/>
+          <w:szCs w:val="32"/>
+        </w:rPr>
+      </w:pPr>
+      <w:r>
+        <w:rPr>
+          <w:rFonts w:ascii="Courier New" w:hAnsi="Courier New" w:cs="Courier New"/>
+          <w:b/>
+          <w:sz w:val="32"/>
+          <w:szCs w:val="32"/>
+        </w:rPr>
+        <w:t>}</w:t>
+      </w:r>
+    </w:p>
+    <w:p>
+      <w:pPr>
+        <w:spacing w:after="0"/>
+        <w:rPr>
+          <w:rFonts w:ascii="Courier New" w:hAnsi="Courier New" w:cs="Courier New"/>
+          <w:b/>
+          <w:sz w:val="32"/>
+          <w:szCs w:val="32"/>
+        </w:rPr>
+      </w:pPr>
+    </w:p>
+    <w:p>
+      <w:pPr>
+        <w:spacing w:after="0"/>
+        <w:rPr>
+          <w:rFonts w:ascii="Courier New" w:hAnsi="Courier New" w:cs="Courier New"/>
+          <w:b/>
+          <w:sz w:val="32"/>
+          <w:szCs w:val="32"/>
+        </w:rPr>
+      </w:pPr>
+    </w:p>
+    <w:p>
+      <w:pPr>
+        <w:spacing w:after="0"/>
+        <w:rPr>
+          <w:rFonts w:ascii="Courier New" w:hAnsi="Courier New" w:cs="Courier New"/>
+          <w:b/>
+          <w:sz w:val="32"/>
+          <w:szCs w:val="32"/>
+        </w:rPr>
+      </w:pPr>
+    </w:p>
+    <w:p>
+      <w:pPr>
+        <w:spacing w:after="0"/>
+        <w:rPr>
+          <w:rFonts w:ascii="Courier New" w:hAnsi="Courier New" w:cs="Courier New"/>
+          <w:b/>
+          <w:sz w:val="32"/>
+          <w:szCs w:val="32"/>
+        </w:rPr>
+      </w:pPr>
+      <w:r>
+        <w:rPr>
+          <w:rFonts w:ascii="Courier New" w:hAnsi="Courier New" w:cs="Courier New"/>
+          <w:b/>
+          <w:sz w:val="32"/>
+          <w:szCs w:val="32"/>
+        </w:rPr>
+        <w:t xml:space="preserve">Enum : Enum is reference data types which help to store constant field or variables. </w:t>
+      </w:r>
+    </w:p>
+    <w:p>
+      <w:pPr>
+        <w:spacing w:after="0"/>
+        <w:rPr>
+          <w:rFonts w:ascii="Courier New" w:hAnsi="Courier New" w:cs="Courier New"/>
+          <w:b/>
+          <w:sz w:val="32"/>
+          <w:szCs w:val="32"/>
+        </w:rPr>
+      </w:pPr>
+    </w:p>
+    <w:p>
+      <w:pPr>
+        <w:spacing w:after="0"/>
+        <w:rPr>
+          <w:rFonts w:ascii="Courier New" w:hAnsi="Courier New" w:cs="Courier New"/>
+          <w:b/>
+          <w:sz w:val="32"/>
+          <w:szCs w:val="32"/>
+        </w:rPr>
+      </w:pPr>
+    </w:p>
+    <w:p>
+      <w:pPr>
+        <w:spacing w:after="0"/>
+        <w:rPr>
+          <w:rFonts w:ascii="Courier New" w:hAnsi="Courier New" w:cs="Courier New"/>
+          <w:b/>
+          <w:sz w:val="32"/>
+          <w:szCs w:val="32"/>
+        </w:rPr>
+      </w:pPr>
+      <w:r>
+        <w:rPr>
+          <w:rFonts w:ascii="Courier New" w:hAnsi="Courier New" w:cs="Courier New"/>
+          <w:b/>
+          <w:sz w:val="32"/>
+          <w:szCs w:val="32"/>
+        </w:rPr>
+        <w:t>enum Color{</w:t>
+      </w:r>
+    </w:p>
+    <w:p>
+      <w:pPr>
+        <w:spacing w:after="0"/>
+        <w:rPr>
+          <w:rFonts w:ascii="Courier New" w:hAnsi="Courier New" w:cs="Courier New"/>
+          <w:b/>
+          <w:sz w:val="32"/>
+          <w:szCs w:val="32"/>
+        </w:rPr>
+      </w:pPr>
+      <w:r>
+        <w:rPr>
+          <w:rFonts w:ascii="Courier New" w:hAnsi="Courier New" w:cs="Courier New"/>
+          <w:b/>
+          <w:sz w:val="32"/>
+          <w:szCs w:val="32"/>
+        </w:rPr>
+        <w:tab/>
+      </w:r>
+    </w:p>
+    <w:p>
+      <w:pPr>
+        <w:spacing w:after="0"/>
+        <w:rPr>
+          <w:rFonts w:ascii="Courier New" w:hAnsi="Courier New" w:cs="Courier New"/>
+          <w:b/>
+          <w:sz w:val="32"/>
+          <w:szCs w:val="32"/>
+        </w:rPr>
+      </w:pPr>
+      <w:r>
+        <w:rPr>
+          <w:rFonts w:ascii="Courier New" w:hAnsi="Courier New" w:cs="Courier New"/>
+          <w:b/>
+          <w:sz w:val="32"/>
+          <w:szCs w:val="32"/>
+        </w:rPr>
+        <w:tab/>
+        <w:t>RED(10),GREEN(5),BLUE(15);</w:t>
+      </w:r>
+    </w:p>
+    <w:p>
+      <w:pPr>
+        <w:spacing w:after="0"/>
+        <w:rPr>
+          <w:rFonts w:ascii="Courier New" w:hAnsi="Courier New" w:cs="Courier New"/>
+          <w:b/>
+          <w:sz w:val="32"/>
+          <w:szCs w:val="32"/>
+        </w:rPr>
+      </w:pPr>
+      <w:r>
+        <w:rPr>
+          <w:rFonts w:ascii="Courier New" w:hAnsi="Courier New" w:cs="Courier New"/>
+          <w:b/>
+          <w:sz w:val="32"/>
+          <w:szCs w:val="32"/>
+        </w:rPr>
+        <w:tab/>
+        <w:t>private int val;</w:t>
+      </w:r>
+    </w:p>
+    <w:p>
+      <w:pPr>
+        <w:spacing w:after="0"/>
+        <w:rPr>
+          <w:rFonts w:ascii="Courier New" w:hAnsi="Courier New" w:cs="Courier New"/>
+          <w:b/>
+          <w:sz w:val="32"/>
+          <w:szCs w:val="32"/>
+        </w:rPr>
+      </w:pPr>
+      <w:r>
+        <w:rPr>
+          <w:rFonts w:ascii="Courier New" w:hAnsi="Courier New" w:cs="Courier New"/>
+          <w:b/>
+          <w:sz w:val="32"/>
+          <w:szCs w:val="32"/>
+        </w:rPr>
+        <w:tab/>
+        <w:t>Color(int val){</w:t>
+      </w:r>
+    </w:p>
+    <w:p>
+      <w:pPr>
+        <w:spacing w:after="0"/>
+        <w:rPr>
+          <w:rFonts w:ascii="Courier New" w:hAnsi="Courier New" w:cs="Courier New"/>
+          <w:b/>
+          <w:sz w:val="32"/>
+          <w:szCs w:val="32"/>
+        </w:rPr>
+      </w:pPr>
+      <w:r>
+        <w:rPr>
+          <w:rFonts w:ascii="Courier New" w:hAnsi="Courier New" w:cs="Courier New"/>
+          <w:b/>
+          <w:sz w:val="32"/>
+          <w:szCs w:val="32"/>
+        </w:rPr>
+        <w:tab/>
+      </w:r>
+      <w:r>
+        <w:rPr>
+          <w:rFonts w:ascii="Courier New" w:hAnsi="Courier New" w:cs="Courier New"/>
+          <w:b/>
+          <w:sz w:val="32"/>
+          <w:szCs w:val="32"/>
+        </w:rPr>
+        <w:tab/>
+        <w:t>this.val = val;</w:t>
+      </w:r>
+    </w:p>
+    <w:p>
+      <w:pPr>
+        <w:spacing w:after="0"/>
+        <w:rPr>
+          <w:rFonts w:ascii="Courier New" w:hAnsi="Courier New" w:cs="Courier New"/>
+          <w:b/>
+          <w:sz w:val="32"/>
+          <w:szCs w:val="32"/>
+        </w:rPr>
+      </w:pPr>
+      <w:r>
+        <w:rPr>
+          <w:rFonts w:ascii="Courier New" w:hAnsi="Courier New" w:cs="Courier New"/>
+          <w:b/>
+          <w:sz w:val="32"/>
+          <w:szCs w:val="32"/>
+        </w:rPr>
+        <w:tab/>
+        <w:t>}</w:t>
+      </w:r>
+    </w:p>
+    <w:p>
+      <w:pPr>
+        <w:spacing w:after="0"/>
+        <w:rPr>
+          <w:rFonts w:ascii="Courier New" w:hAnsi="Courier New" w:cs="Courier New"/>
+          <w:b/>
+          <w:sz w:val="32"/>
+          <w:szCs w:val="32"/>
+        </w:rPr>
+      </w:pPr>
+      <w:r>
+        <w:rPr>
+          <w:rFonts w:ascii="Courier New" w:hAnsi="Courier New" w:cs="Courier New"/>
+          <w:b/>
+          <w:sz w:val="32"/>
+          <w:szCs w:val="32"/>
+        </w:rPr>
+        <w:tab/>
+        <w:t>public int getValue() {</w:t>
+      </w:r>
+    </w:p>
+    <w:p>
+      <w:pPr>
+        <w:spacing w:after="0"/>
+        <w:rPr>
+          <w:rFonts w:ascii="Courier New" w:hAnsi="Courier New" w:cs="Courier New"/>
+          <w:b/>
+          <w:sz w:val="32"/>
+          <w:szCs w:val="32"/>
+        </w:rPr>
+      </w:pPr>
+      <w:r>
+        <w:rPr>
+          <w:rFonts w:ascii="Courier New" w:hAnsi="Courier New" w:cs="Courier New"/>
+          <w:b/>
+          <w:sz w:val="32"/>
+          <w:szCs w:val="32"/>
+        </w:rPr>
+        <w:tab/>
+      </w:r>
+      <w:r>
+        <w:rPr>
+          <w:rFonts w:ascii="Courier New" w:hAnsi="Courier New" w:cs="Courier New"/>
+          <w:b/>
+          <w:sz w:val="32"/>
+          <w:szCs w:val="32"/>
+        </w:rPr>
+        <w:tab/>
+        <w:t>return val;</w:t>
+      </w:r>
+    </w:p>
+    <w:p>
+      <w:pPr>
+        <w:spacing w:after="0"/>
+        <w:rPr>
+          <w:rFonts w:ascii="Courier New" w:hAnsi="Courier New" w:cs="Courier New"/>
+          <w:b/>
+          <w:sz w:val="32"/>
+          <w:szCs w:val="32"/>
+        </w:rPr>
+      </w:pPr>
+      <w:r>
+        <w:rPr>
+          <w:rFonts w:ascii="Courier New" w:hAnsi="Courier New" w:cs="Courier New"/>
+          <w:b/>
+          <w:sz w:val="32"/>
+          <w:szCs w:val="32"/>
+        </w:rPr>
+        <w:tab/>
+        <w:t>}</w:t>
+      </w:r>
+    </w:p>
+    <w:p>
+      <w:pPr>
+        <w:spacing w:after="0"/>
+        <w:rPr>
+          <w:rFonts w:ascii="Courier New" w:hAnsi="Courier New" w:cs="Courier New"/>
+          <w:b/>
+          <w:sz w:val="32"/>
+          <w:szCs w:val="32"/>
+        </w:rPr>
+      </w:pPr>
+      <w:r>
+        <w:rPr>
+          <w:rFonts w:ascii="Courier New" w:hAnsi="Courier New" w:cs="Courier New"/>
+          <w:b/>
+          <w:sz w:val="32"/>
+          <w:szCs w:val="32"/>
+        </w:rPr>
+        <w:t>}</w:t>
+      </w:r>
+    </w:p>
+    <w:p>
+      <w:pPr>
+        <w:spacing w:after="0"/>
+        <w:rPr>
+          <w:rFonts w:ascii="Courier New" w:hAnsi="Courier New" w:cs="Courier New"/>
+          <w:b/>
+          <w:sz w:val="32"/>
+          <w:szCs w:val="32"/>
+        </w:rPr>
+      </w:pPr>
+    </w:p>
+    <w:p>
+      <w:pPr>
+        <w:spacing w:after="0"/>
+        <w:rPr>
+          <w:rFonts w:ascii="Courier New" w:hAnsi="Courier New" w:cs="Courier New"/>
+          <w:b/>
+          <w:sz w:val="32"/>
+          <w:szCs w:val="32"/>
+        </w:rPr>
+      </w:pPr>
+    </w:p>
+    <w:p>
+      <w:pPr>
+        <w:spacing w:after="0"/>
+        <w:rPr>
+          <w:rFonts w:ascii="Courier New" w:hAnsi="Courier New" w:cs="Courier New"/>
+          <w:b/>
+          <w:sz w:val="32"/>
+          <w:szCs w:val="32"/>
+        </w:rPr>
+      </w:pPr>
+      <w:r>
+        <w:rPr>
+          <w:rFonts w:ascii="Courier New" w:hAnsi="Courier New" w:cs="Courier New"/>
+          <w:b/>
+          <w:sz w:val="32"/>
+          <w:szCs w:val="32"/>
+        </w:rPr>
+        <w:t>class EnumDemo {</w:t>
+      </w:r>
+    </w:p>
+    <w:p>
+      <w:pPr>
+        <w:spacing w:after="0"/>
+        <w:rPr>
+          <w:rFonts w:ascii="Courier New" w:hAnsi="Courier New" w:cs="Courier New"/>
+          <w:b/>
+          <w:sz w:val="32"/>
+          <w:szCs w:val="32"/>
+        </w:rPr>
+      </w:pPr>
+      <w:r>
+        <w:rPr>
+          <w:rFonts w:ascii="Courier New" w:hAnsi="Courier New" w:cs="Courier New"/>
+          <w:b/>
+          <w:sz w:val="32"/>
+          <w:szCs w:val="32"/>
+        </w:rPr>
+        <w:tab/>
+        <w:t>public static void main(String args[]) {</w:t>
+      </w:r>
+    </w:p>
+    <w:p>
+      <w:pPr>
+        <w:spacing w:after="0"/>
+        <w:rPr>
+          <w:rFonts w:ascii="Courier New" w:hAnsi="Courier New" w:cs="Courier New"/>
+          <w:b/>
+          <w:sz w:val="32"/>
+          <w:szCs w:val="32"/>
+        </w:rPr>
+      </w:pPr>
+      <w:r>
+        <w:rPr>
+          <w:rFonts w:ascii="Courier New" w:hAnsi="Courier New" w:cs="Courier New"/>
+          <w:b/>
+          <w:sz w:val="32"/>
+          <w:szCs w:val="32"/>
+        </w:rPr>
+        <w:tab/>
+        <w:t>Color cc = Color.RED;</w:t>
+      </w:r>
+    </w:p>
+    <w:p>
+      <w:pPr>
+        <w:spacing w:after="0"/>
+        <w:rPr>
+          <w:rFonts w:ascii="Courier New" w:hAnsi="Courier New" w:cs="Courier New"/>
+          <w:b/>
+          <w:sz w:val="32"/>
+          <w:szCs w:val="32"/>
+        </w:rPr>
+      </w:pPr>
+      <w:r>
+        <w:rPr>
+          <w:rFonts w:ascii="Courier New" w:hAnsi="Courier New" w:cs="Courier New"/>
+          <w:b/>
+          <w:sz w:val="32"/>
+          <w:szCs w:val="32"/>
+        </w:rPr>
+        <w:tab/>
+        <w:t>System.out.println(cc);</w:t>
+      </w:r>
+    </w:p>
+    <w:p>
+      <w:pPr>
+        <w:spacing w:after="0"/>
+        <w:rPr>
+          <w:rFonts w:ascii="Courier New" w:hAnsi="Courier New" w:cs="Courier New"/>
+          <w:b/>
+          <w:sz w:val="32"/>
+          <w:szCs w:val="32"/>
+        </w:rPr>
+      </w:pPr>
+      <w:r>
+        <w:rPr>
+          <w:rFonts w:ascii="Courier New" w:hAnsi="Courier New" w:cs="Courier New"/>
+          <w:b/>
+          <w:sz w:val="32"/>
+          <w:szCs w:val="32"/>
+        </w:rPr>
+        <w:tab/>
+        <w:t>Color c[]= Color.values();</w:t>
+      </w:r>
+    </w:p>
+    <w:p>
+      <w:pPr>
+        <w:spacing w:after="0"/>
+        <w:rPr>
+          <w:rFonts w:ascii="Courier New" w:hAnsi="Courier New" w:cs="Courier New"/>
+          <w:b/>
+          <w:sz w:val="32"/>
+          <w:szCs w:val="32"/>
+        </w:rPr>
+      </w:pPr>
+      <w:r>
+        <w:rPr>
+          <w:rFonts w:ascii="Courier New" w:hAnsi="Courier New" w:cs="Courier New"/>
+          <w:b/>
+          <w:sz w:val="32"/>
+          <w:szCs w:val="32"/>
+        </w:rPr>
+        <w:tab/>
+        <w:t>for(Color c1:c) {</w:t>
+      </w:r>
+    </w:p>
+    <w:p>
+      <w:pPr>
+        <w:spacing w:after="0"/>
+        <w:rPr>
+          <w:rFonts w:ascii="Courier New" w:hAnsi="Courier New" w:cs="Courier New"/>
+          <w:b/>
+          <w:sz w:val="32"/>
+          <w:szCs w:val="32"/>
+        </w:rPr>
+      </w:pPr>
+      <w:r>
+        <w:rPr>
+          <w:rFonts w:ascii="Courier New" w:hAnsi="Courier New" w:cs="Courier New"/>
+          <w:b/>
+          <w:sz w:val="32"/>
+          <w:szCs w:val="32"/>
+        </w:rPr>
+        <w:tab/>
+      </w:r>
+      <w:r>
+        <w:rPr>
+          <w:rFonts w:ascii="Courier New" w:hAnsi="Courier New" w:cs="Courier New"/>
+          <w:b/>
+          <w:sz w:val="32"/>
+          <w:szCs w:val="32"/>
+        </w:rPr>
+        <w:tab/>
+        <w:t>System.out.println(c1+" "+c1.ordinal()+" "+c1.getValue());</w:t>
+      </w:r>
+    </w:p>
+    <w:p>
+      <w:pPr>
+        <w:spacing w:after="0"/>
+        <w:rPr>
+          <w:rFonts w:ascii="Courier New" w:hAnsi="Courier New" w:cs="Courier New"/>
+          <w:b/>
+          <w:sz w:val="32"/>
+          <w:szCs w:val="32"/>
+        </w:rPr>
+      </w:pPr>
+      <w:r>
+        <w:rPr>
+          <w:rFonts w:ascii="Courier New" w:hAnsi="Courier New" w:cs="Courier New"/>
+          <w:b/>
+          <w:sz w:val="32"/>
+          <w:szCs w:val="32"/>
+        </w:rPr>
+        <w:tab/>
+        <w:t>}</w:t>
+      </w:r>
+    </w:p>
+    <w:p>
+      <w:pPr>
+        <w:spacing w:after="0"/>
+        <w:rPr>
+          <w:rFonts w:ascii="Courier New" w:hAnsi="Courier New" w:cs="Courier New"/>
+          <w:b/>
+          <w:sz w:val="32"/>
+          <w:szCs w:val="32"/>
+        </w:rPr>
+      </w:pPr>
+      <w:r>
+        <w:rPr>
+          <w:rFonts w:ascii="Courier New" w:hAnsi="Courier New" w:cs="Courier New"/>
+          <w:b/>
+          <w:sz w:val="32"/>
+          <w:szCs w:val="32"/>
+        </w:rPr>
+        <w:tab/>
+        <w:t>}</w:t>
+      </w:r>
+    </w:p>
+    <w:p>
+      <w:pPr>
+        <w:spacing w:after="0"/>
+        <w:rPr>
+          <w:rFonts w:ascii="Courier New" w:hAnsi="Courier New" w:cs="Courier New"/>
+          <w:b/>
+          <w:sz w:val="32"/>
+          <w:szCs w:val="32"/>
+        </w:rPr>
+      </w:pPr>
+      <w:r>
+        <w:rPr>
+          <w:rFonts w:ascii="Courier New" w:hAnsi="Courier New" w:cs="Courier New"/>
+          <w:b/>
+          <w:sz w:val="32"/>
+          <w:szCs w:val="32"/>
+        </w:rPr>
+        <w:t>}</w:t>
+      </w:r>
+    </w:p>
+    <w:p>
+      <w:pPr>
+        <w:spacing w:after="0"/>
+        <w:rPr>
+          <w:rFonts w:ascii="Courier New" w:hAnsi="Courier New" w:cs="Courier New"/>
+          <w:b/>
+          <w:sz w:val="32"/>
+          <w:szCs w:val="32"/>
+        </w:rPr>
+      </w:pPr>
+    </w:p>
+    <w:p>
+      <w:pPr>
+        <w:spacing w:after="0"/>
+        <w:rPr>
+          <w:rFonts w:ascii="Courier New" w:hAnsi="Courier New" w:cs="Courier New"/>
+          <w:b/>
+          <w:sz w:val="32"/>
+          <w:szCs w:val="32"/>
+        </w:rPr>
+      </w:pPr>
+    </w:p>
+    <w:p>
+      <w:pPr>
+        <w:spacing w:after="0"/>
+        <w:rPr>
+          <w:rFonts w:ascii="Courier New" w:hAnsi="Courier New" w:cs="Courier New"/>
+          <w:b/>
+          <w:sz w:val="32"/>
+          <w:szCs w:val="32"/>
+        </w:rPr>
+      </w:pPr>
       <w:bookmarkStart w:id="0" w:name="_GoBack"/>
+      <w:r>
+        <w:rPr>
+          <w:rFonts w:ascii="Courier New" w:hAnsi="Courier New" w:cs="Courier New"/>
+          <w:b/>
+          <w:sz w:val="32"/>
+          <w:szCs w:val="32"/>
+        </w:rPr>
+        <w:lastRenderedPageBreak/>
+        <w:t xml:space="preserve">VMware Software </w:t>
+      </w:r>
       <w:bookmarkEnd w:id="0"/>
+    </w:p>
+    <w:p>
+      <w:pPr>
+        <w:spacing w:after="0"/>
+        <w:rPr>
+          <w:rFonts w:ascii="Courier New" w:hAnsi="Courier New" w:cs="Courier New"/>
+          <w:b/>
+          <w:sz w:val="32"/>
+          <w:szCs w:val="32"/>
+        </w:rPr>
+      </w:pPr>
+    </w:p>
+    <w:p>
+      <w:pPr>
+        <w:spacing w:after="0"/>
+        <w:rPr>
+          <w:rFonts w:ascii="Courier New" w:hAnsi="Courier New" w:cs="Courier New"/>
+          <w:b/>
+          <w:sz w:val="32"/>
+          <w:szCs w:val="32"/>
+        </w:rPr>
+      </w:pPr>
+    </w:p>
+    <w:p>
+      <w:pPr>
+        <w:spacing w:after="0"/>
+        <w:rPr>
+          <w:rFonts w:ascii="Courier New" w:hAnsi="Courier New" w:cs="Courier New"/>
+          <w:b/>
+          <w:sz w:val="32"/>
+          <w:szCs w:val="32"/>
+        </w:rPr>
+      </w:pPr>
+    </w:p>
+    <w:p>
+      <w:pPr>
+        <w:spacing w:after="0"/>
+        <w:rPr>
+          <w:rFonts w:ascii="Courier New" w:hAnsi="Courier New" w:cs="Courier New"/>
+          <w:b/>
+          <w:sz w:val="32"/>
+          <w:szCs w:val="32"/>
+        </w:rPr>
+      </w:pPr>
+      <w:r>
+        <w:rPr>
+          <w:rFonts w:ascii="Courier New" w:hAnsi="Courier New" w:cs="Courier New"/>
+          <w:b/>
+          <w:sz w:val="32"/>
+          <w:szCs w:val="32"/>
+        </w:rPr>
+        <w:t xml:space="preserve">Oracle Virtual VMBox </w:t>
+      </w:r>
+    </w:p>
+    <w:p>
+      <w:pPr>
+        <w:spacing w:after="0"/>
+        <w:rPr>
+          <w:rFonts w:ascii="Courier New" w:hAnsi="Courier New" w:cs="Courier New"/>
+          <w:b/>
+          <w:sz w:val="32"/>
+          <w:szCs w:val="32"/>
+        </w:rPr>
+      </w:pPr>
+    </w:p>
+    <w:p>
+      <w:pPr>
+        <w:spacing w:after="0"/>
+        <w:rPr>
+          <w:rFonts w:ascii="Courier New" w:hAnsi="Courier New" w:cs="Courier New"/>
+          <w:b/>
+          <w:sz w:val="32"/>
+          <w:szCs w:val="32"/>
+        </w:rPr>
+      </w:pPr>
+    </w:p>
+    <w:p>
+      <w:pPr>
+        <w:spacing w:after="0"/>
+        <w:rPr>
+          <w:rFonts w:ascii="Courier New" w:hAnsi="Courier New" w:cs="Courier New"/>
+          <w:b/>
+          <w:sz w:val="32"/>
+          <w:szCs w:val="32"/>
+        </w:rPr>
+      </w:pPr>
+    </w:p>
+    <w:p>
+      <w:pPr>
+        <w:spacing w:after="0"/>
+        <w:rPr>
+          <w:rFonts w:ascii="Courier New" w:hAnsi="Courier New" w:cs="Courier New"/>
+          <w:b/>
+          <w:sz w:val="32"/>
+          <w:szCs w:val="32"/>
+        </w:rPr>
+      </w:pPr>
+    </w:p>
+    <w:p>
+      <w:pPr>
+        <w:spacing w:after="0"/>
+        <w:rPr>
+          <w:rFonts w:ascii="Courier New" w:hAnsi="Courier New" w:cs="Courier New"/>
+          <w:b/>
+          <w:sz w:val="32"/>
+          <w:szCs w:val="32"/>
+        </w:rPr>
+      </w:pPr>
+    </w:p>
+    <w:p>
+      <w:pPr>
+        <w:spacing w:after="0"/>
+        <w:rPr>
+          <w:rFonts w:ascii="Courier New" w:hAnsi="Courier New" w:cs="Courier New"/>
+          <w:b/>
+          <w:sz w:val="32"/>
+          <w:szCs w:val="32"/>
+        </w:rPr>
+      </w:pPr>
+    </w:p>
+    <w:p>
+      <w:pPr>
+        <w:spacing w:after="0"/>
+        <w:rPr>
+          <w:rFonts w:ascii="Courier New" w:hAnsi="Courier New" w:cs="Courier New"/>
+          <w:b/>
+          <w:sz w:val="32"/>
+          <w:szCs w:val="32"/>
+        </w:rPr>
+      </w:pPr>
+    </w:p>
+    <w:p>
+      <w:pPr>
+        <w:spacing w:after="0"/>
+        <w:rPr>
+          <w:rFonts w:ascii="Courier New" w:hAnsi="Courier New" w:cs="Courier New"/>
+          <w:b/>
+          <w:sz w:val="32"/>
+          <w:szCs w:val="32"/>
+        </w:rPr>
+      </w:pPr>
+    </w:p>
+    <w:p>
+      <w:pPr>
+        <w:spacing w:after="0"/>
+        <w:rPr>
+          <w:rFonts w:ascii="Courier New" w:hAnsi="Courier New" w:cs="Courier New"/>
+          <w:b/>
+          <w:sz w:val="32"/>
+          <w:szCs w:val="32"/>
+        </w:rPr>
+      </w:pPr>
+    </w:p>
+    <w:p>
+      <w:pPr>
+        <w:spacing w:after="0"/>
+        <w:rPr>
+          <w:rFonts w:ascii="Courier New" w:hAnsi="Courier New" w:cs="Courier New"/>
+          <w:b/>
+          <w:sz w:val="32"/>
+          <w:szCs w:val="32"/>
+        </w:rPr>
+      </w:pPr>
+    </w:p>
+    <w:p>
+      <w:pPr>
+        <w:spacing w:after="0"/>
+        <w:rPr>
+          <w:rFonts w:ascii="Courier New" w:hAnsi="Courier New" w:cs="Courier New"/>
+          <w:b/>
+          <w:sz w:val="32"/>
+          <w:szCs w:val="32"/>
+        </w:rPr>
+      </w:pPr>
+    </w:p>
+    <w:p>
+      <w:pPr>
+        <w:spacing w:after="0"/>
+        <w:rPr>
+          <w:rFonts w:ascii="Courier New" w:hAnsi="Courier New" w:cs="Courier New"/>
+          <w:b/>
+          <w:sz w:val="32"/>
+          <w:szCs w:val="32"/>
+        </w:rPr>
+      </w:pPr>
+    </w:p>
+    <w:p>
+      <w:pPr>
+        <w:spacing w:after="0"/>
+        <w:rPr>
+          <w:rFonts w:ascii="Courier New" w:hAnsi="Courier New" w:cs="Courier New"/>
+          <w:b/>
+          <w:sz w:val="32"/>
+          <w:szCs w:val="32"/>
+        </w:rPr>
+      </w:pPr>
+    </w:p>
+    <w:p>
+      <w:pPr>
+        <w:spacing w:after="0"/>
+        <w:rPr>
+          <w:rFonts w:ascii="Courier New" w:hAnsi="Courier New" w:cs="Courier New"/>
+          <w:b/>
+          <w:sz w:val="32"/>
+          <w:szCs w:val="32"/>
+        </w:rPr>
+      </w:pPr>
+    </w:p>
+    <w:p>
+      <w:pPr>
+        <w:spacing w:after="0"/>
+        <w:rPr>
+          <w:rFonts w:ascii="Courier New" w:hAnsi="Courier New" w:cs="Courier New"/>
+          <w:b/>
+          <w:sz w:val="32"/>
+          <w:szCs w:val="32"/>
+        </w:rPr>
+      </w:pPr>
+    </w:p>
+    <w:p>
+      <w:pPr>
+        <w:spacing w:after="0"/>
+        <w:rPr>
+          <w:rFonts w:ascii="Courier New" w:hAnsi="Courier New" w:cs="Courier New"/>
+          <w:b/>
+          <w:sz w:val="32"/>
+          <w:szCs w:val="32"/>
+        </w:rPr>
+      </w:pPr>
+    </w:p>
+    <w:p>
+      <w:pPr>
+        <w:spacing w:after="0"/>
+        <w:rPr>
+          <w:rFonts w:ascii="Courier New" w:hAnsi="Courier New" w:cs="Courier New"/>
+          <w:b/>
+          <w:sz w:val="32"/>
+          <w:szCs w:val="32"/>
+        </w:rPr>
+      </w:pPr>
+    </w:p>
+    <w:p>
+      <w:pPr>
+        <w:spacing w:after="0"/>
+        <w:rPr>
+          <w:rFonts w:ascii="Courier New" w:hAnsi="Courier New" w:cs="Courier New"/>
+          <w:b/>
+          <w:sz w:val="32"/>
+          <w:szCs w:val="32"/>
+        </w:rPr>
+      </w:pPr>
+    </w:p>
+    <w:p>
+      <w:pPr>
+        <w:spacing w:after="0"/>
+        <w:rPr>
+          <w:rFonts w:ascii="Courier New" w:hAnsi="Courier New" w:cs="Courier New"/>
+          <w:b/>
+          <w:sz w:val="32"/>
+          <w:szCs w:val="32"/>
+        </w:rPr>
+      </w:pPr>
+    </w:p>
+    <w:p>
+      <w:pPr>
+        <w:spacing w:after="0"/>
+        <w:rPr>
+          <w:rFonts w:ascii="Courier New" w:hAnsi="Courier New" w:cs="Courier New"/>
+          <w:b/>
+          <w:sz w:val="32"/>
+          <w:szCs w:val="32"/>
+        </w:rPr>
+      </w:pPr>
+    </w:p>
+    <w:p>
+      <w:pPr>
+        <w:spacing w:after="0"/>
+        <w:rPr>
+          <w:rFonts w:ascii="Courier New" w:hAnsi="Courier New" w:cs="Courier New"/>
+          <w:b/>
+          <w:sz w:val="32"/>
+          <w:szCs w:val="32"/>
+        </w:rPr>
+      </w:pPr>
+    </w:p>
+    <w:p>
+      <w:pPr>
+        <w:spacing w:after="0"/>
+        <w:rPr>
+          <w:rFonts w:ascii="Courier New" w:hAnsi="Courier New" w:cs="Courier New"/>
+          <w:b/>
+          <w:sz w:val="32"/>
+          <w:szCs w:val="32"/>
+        </w:rPr>
+      </w:pPr>
+    </w:p>
+    <w:p>
+      <w:pPr>
+        <w:spacing w:after="0"/>
+        <w:rPr>
+          <w:rFonts w:ascii="Courier New" w:hAnsi="Courier New" w:cs="Courier New"/>
+          <w:b/>
+          <w:sz w:val="32"/>
+          <w:szCs w:val="32"/>
+        </w:rPr>
+      </w:pPr>
+    </w:p>
+    <w:p>
+      <w:pPr>
+        <w:spacing w:after="0"/>
+        <w:rPr>
+          <w:rFonts w:ascii="Courier New" w:hAnsi="Courier New" w:cs="Courier New"/>
+          <w:b/>
+          <w:sz w:val="32"/>
+          <w:szCs w:val="32"/>
+        </w:rPr>
+      </w:pPr>
+    </w:p>
+    <w:p>
+      <w:pPr>
+        <w:spacing w:after="0"/>
+        <w:rPr>
+          <w:rFonts w:ascii="Courier New" w:hAnsi="Courier New" w:cs="Courier New"/>
+          <w:b/>
+          <w:sz w:val="32"/>
+          <w:szCs w:val="32"/>
+        </w:rPr>
+      </w:pPr>
+    </w:p>
+    <w:p>
+      <w:pPr>
+        <w:spacing w:after="0"/>
+        <w:rPr>
+          <w:rFonts w:ascii="Courier New" w:hAnsi="Courier New" w:cs="Courier New"/>
+          <w:b/>
+          <w:sz w:val="32"/>
+          <w:szCs w:val="32"/>
+        </w:rPr>
+      </w:pPr>
+    </w:p>
+    <w:p>
+      <w:pPr>
+        <w:spacing w:after="0"/>
+        <w:rPr>
+          <w:rFonts w:ascii="Courier New" w:hAnsi="Courier New" w:cs="Courier New"/>
+          <w:b/>
+          <w:sz w:val="32"/>
+          <w:szCs w:val="32"/>
+        </w:rPr>
+      </w:pPr>
+    </w:p>
+    <w:p>
+      <w:pPr>
+        <w:spacing w:after="0"/>
+        <w:rPr>
+          <w:rFonts w:ascii="Courier New" w:hAnsi="Courier New" w:cs="Courier New"/>
+          <w:b/>
+          <w:sz w:val="32"/>
+          <w:szCs w:val="32"/>
+        </w:rPr>
+      </w:pPr>
+    </w:p>
+    <w:p>
+      <w:pPr>
+        <w:spacing w:after="0"/>
+        <w:rPr>
+          <w:rFonts w:ascii="Courier New" w:hAnsi="Courier New" w:cs="Courier New"/>
+          <w:b/>
+          <w:sz w:val="32"/>
+          <w:szCs w:val="32"/>
+        </w:rPr>
+      </w:pPr>
+    </w:p>
+    <w:p>
+      <w:pPr>
+        <w:spacing w:after="0"/>
+        <w:rPr>
+          <w:rFonts w:ascii="Courier New" w:hAnsi="Courier New" w:cs="Courier New"/>
+          <w:b/>
+          <w:sz w:val="32"/>
+          <w:szCs w:val="32"/>
+        </w:rPr>
+      </w:pPr>
+    </w:p>
+    <w:p>
+      <w:pPr>
+        <w:spacing w:after="0"/>
+        <w:rPr>
+          <w:rFonts w:ascii="Courier New" w:hAnsi="Courier New" w:cs="Courier New"/>
+          <w:b/>
+          <w:sz w:val="32"/>
+          <w:szCs w:val="32"/>
+        </w:rPr>
+      </w:pPr>
+    </w:p>
+    <w:p>
+      <w:pPr>
+        <w:spacing w:after="0"/>
+        <w:rPr>
+          <w:rFonts w:ascii="Courier New" w:hAnsi="Courier New" w:cs="Courier New"/>
+          <w:b/>
+          <w:sz w:val="32"/>
+          <w:szCs w:val="32"/>
+        </w:rPr>
+      </w:pPr>
+    </w:p>
+    <w:p>
+      <w:pPr>
+        <w:spacing w:after="0"/>
+        <w:rPr>
+          <w:rFonts w:ascii="Courier New" w:hAnsi="Courier New" w:cs="Courier New"/>
+          <w:b/>
+          <w:sz w:val="32"/>
+          <w:szCs w:val="32"/>
+        </w:rPr>
+      </w:pPr>
+    </w:p>
+    <w:p>
+      <w:pPr>
+        <w:spacing w:after="0"/>
+        <w:rPr>
+          <w:rFonts w:ascii="Courier New" w:hAnsi="Courier New" w:cs="Courier New"/>
+          <w:b/>
+          <w:sz w:val="32"/>
+          <w:szCs w:val="32"/>
+        </w:rPr>
+      </w:pPr>
+    </w:p>
+    <w:p>
+      <w:pPr>
+        <w:spacing w:after="0"/>
+        <w:rPr>
+          <w:rFonts w:ascii="Courier New" w:hAnsi="Courier New" w:cs="Courier New"/>
+          <w:b/>
+          <w:sz w:val="32"/>
+          <w:szCs w:val="32"/>
+        </w:rPr>
+      </w:pPr>
+    </w:p>
+    <w:p>
+      <w:pPr>
+        <w:spacing w:after="0"/>
+        <w:rPr>
+          <w:rFonts w:ascii="Courier New" w:hAnsi="Courier New" w:cs="Courier New"/>
+          <w:b/>
+          <w:sz w:val="32"/>
+          <w:szCs w:val="32"/>
+        </w:rPr>
+      </w:pPr>
+    </w:p>
+    <w:p>
+      <w:pPr>
+        <w:spacing w:after="0"/>
+        <w:rPr>
+          <w:rFonts w:ascii="Courier New" w:hAnsi="Courier New" w:cs="Courier New"/>
+          <w:b/>
+          <w:sz w:val="32"/>
+          <w:szCs w:val="32"/>
+        </w:rPr>
+      </w:pPr>
+    </w:p>
+    <w:p>
+      <w:pPr>
+        <w:spacing w:after="0"/>
+        <w:rPr>
+          <w:rFonts w:ascii="Courier New" w:hAnsi="Courier New" w:cs="Courier New"/>
+          <w:b/>
+          <w:sz w:val="32"/>
+          <w:szCs w:val="32"/>
+        </w:rPr>
+      </w:pPr>
+    </w:p>
+    <w:p>
+      <w:pPr>
+        <w:spacing w:after="0"/>
+        <w:rPr>
+          <w:rFonts w:ascii="Courier New" w:hAnsi="Courier New" w:cs="Courier New"/>
+          <w:b/>
+          <w:sz w:val="32"/>
+          <w:szCs w:val="32"/>
+        </w:rPr>
+      </w:pPr>
+    </w:p>
+    <w:p>
+      <w:pPr>
+        <w:spacing w:after="0"/>
+        <w:rPr>
+          <w:rFonts w:ascii="Courier New" w:hAnsi="Courier New" w:cs="Courier New"/>
+          <w:b/>
+          <w:sz w:val="32"/>
+          <w:szCs w:val="32"/>
+        </w:rPr>
+      </w:pPr>
+    </w:p>
+    <w:p>
+      <w:pPr>
+        <w:spacing w:after="0"/>
+        <w:rPr>
+          <w:rFonts w:ascii="Courier New" w:hAnsi="Courier New" w:cs="Courier New"/>
+          <w:b/>
+          <w:sz w:val="32"/>
+          <w:szCs w:val="32"/>
+        </w:rPr>
+      </w:pPr>
+    </w:p>
+    <w:p>
+      <w:pPr>
+        <w:spacing w:after="0"/>
+        <w:rPr>
+          <w:rFonts w:ascii="Courier New" w:hAnsi="Courier New" w:cs="Courier New"/>
+          <w:b/>
+          <w:sz w:val="32"/>
+          <w:szCs w:val="32"/>
+        </w:rPr>
+      </w:pPr>
+    </w:p>
+    <w:p>
+      <w:pPr>
+        <w:spacing w:after="0"/>
+        <w:rPr>
+          <w:rFonts w:ascii="Courier New" w:hAnsi="Courier New" w:cs="Courier New"/>
+          <w:b/>
+          <w:sz w:val="32"/>
+          <w:szCs w:val="32"/>
+        </w:rPr>
+      </w:pPr>
+    </w:p>
+    <w:p>
+      <w:pPr>
+        <w:spacing w:after="0"/>
+        <w:rPr>
+          <w:rFonts w:ascii="Courier New" w:hAnsi="Courier New" w:cs="Courier New"/>
+          <w:b/>
+          <w:sz w:val="32"/>
+          <w:szCs w:val="32"/>
+        </w:rPr>
+      </w:pPr>
+    </w:p>
+    <w:p>
+      <w:pPr>
+        <w:spacing w:after="0"/>
+        <w:rPr>
+          <w:rFonts w:ascii="Courier New" w:hAnsi="Courier New" w:cs="Courier New"/>
+          <w:b/>
+          <w:sz w:val="32"/>
+          <w:szCs w:val="32"/>
+        </w:rPr>
+      </w:pPr>
+    </w:p>
+    <w:p>
+      <w:pPr>
+        <w:spacing w:after="0"/>
+        <w:rPr>
+          <w:rFonts w:ascii="Courier New" w:hAnsi="Courier New" w:cs="Courier New"/>
+          <w:b/>
+          <w:sz w:val="32"/>
+          <w:szCs w:val="32"/>
+        </w:rPr>
+      </w:pPr>
+    </w:p>
+    <w:p>
+      <w:pPr>
+        <w:spacing w:after="0"/>
+        <w:rPr>
+          <w:rFonts w:ascii="Courier New" w:hAnsi="Courier New" w:cs="Courier New"/>
+          <w:b/>
+          <w:sz w:val="32"/>
+          <w:szCs w:val="32"/>
+        </w:rPr>
+      </w:pPr>
+    </w:p>
+    <w:p>
+      <w:pPr>
+        <w:spacing w:after="0"/>
+        <w:rPr>
+          <w:rFonts w:ascii="Courier New" w:hAnsi="Courier New" w:cs="Courier New"/>
+          <w:b/>
+          <w:sz w:val="32"/>
+          <w:szCs w:val="32"/>
+        </w:rPr>
+      </w:pPr>
+    </w:p>
+    <w:p>
+      <w:pPr>
+        <w:spacing w:after="0"/>
+        <w:rPr>
+          <w:rFonts w:ascii="Courier New" w:hAnsi="Courier New" w:cs="Courier New"/>
+          <w:b/>
+          <w:sz w:val="32"/>
+          <w:szCs w:val="32"/>
+        </w:rPr>
+      </w:pPr>
+    </w:p>
+    <w:p>
+      <w:pPr>
+        <w:spacing w:after="0"/>
+        <w:rPr>
+          <w:rFonts w:ascii="Courier New" w:hAnsi="Courier New" w:cs="Courier New"/>
+          <w:b/>
+          <w:sz w:val="32"/>
+          <w:szCs w:val="32"/>
+        </w:rPr>
+      </w:pPr>
+    </w:p>
+    <w:p>
+      <w:pPr>
+        <w:spacing w:after="0"/>
+        <w:rPr>
+          <w:rFonts w:ascii="Courier New" w:hAnsi="Courier New" w:cs="Courier New"/>
+          <w:b/>
+          <w:sz w:val="32"/>
+          <w:szCs w:val="32"/>
+        </w:rPr>
+      </w:pPr>
+    </w:p>
+    <w:p>
+      <w:pPr>
+        <w:spacing w:after="0"/>
+        <w:rPr>
+          <w:rFonts w:ascii="Courier New" w:hAnsi="Courier New" w:cs="Courier New"/>
+          <w:b/>
+          <w:sz w:val="32"/>
+          <w:szCs w:val="32"/>
+        </w:rPr>
+      </w:pPr>
+    </w:p>
+    <w:p>
+      <w:pPr>
+        <w:spacing w:after="0"/>
+        <w:rPr>
+          <w:rFonts w:ascii="Courier New" w:hAnsi="Courier New" w:cs="Courier New"/>
+          <w:b/>
+          <w:sz w:val="32"/>
+          <w:szCs w:val="32"/>
+        </w:rPr>
+      </w:pPr>
+    </w:p>
+    <w:p>
+      <w:pPr>
+        <w:spacing w:after="0"/>
+        <w:rPr>
+          <w:rFonts w:ascii="Courier New" w:hAnsi="Courier New" w:cs="Courier New"/>
+          <w:b/>
+          <w:sz w:val="32"/>
+          <w:szCs w:val="32"/>
+        </w:rPr>
+      </w:pPr>
+    </w:p>
+    <w:p>
+      <w:pPr>
+        <w:spacing w:after="0"/>
+        <w:rPr>
+          <w:rFonts w:ascii="Courier New" w:hAnsi="Courier New" w:cs="Courier New"/>
+          <w:b/>
+          <w:sz w:val="32"/>
+          <w:szCs w:val="32"/>
+        </w:rPr>
+      </w:pPr>
+    </w:p>
+    <w:p>
+      <w:pPr>
+        <w:spacing w:after="0"/>
+        <w:rPr>
+          <w:rFonts w:ascii="Courier New" w:hAnsi="Courier New" w:cs="Courier New"/>
+          <w:b/>
+          <w:sz w:val="32"/>
+          <w:szCs w:val="32"/>
+        </w:rPr>
+      </w:pPr>
+    </w:p>
+    <w:p>
+      <w:pPr>
+        <w:spacing w:after="0"/>
+        <w:rPr>
+          <w:rFonts w:ascii="Courier New" w:hAnsi="Courier New" w:cs="Courier New"/>
+          <w:b/>
+          <w:sz w:val="32"/>
+          <w:szCs w:val="32"/>
+        </w:rPr>
+      </w:pPr>
+    </w:p>
+    <w:p>
+      <w:pPr>
+        <w:spacing w:after="0"/>
+        <w:rPr>
+          <w:rFonts w:ascii="Courier New" w:hAnsi="Courier New" w:cs="Courier New"/>
+          <w:b/>
+          <w:sz w:val="32"/>
+          <w:szCs w:val="32"/>
+        </w:rPr>
+      </w:pPr>
+    </w:p>
+    <w:p>
+      <w:pPr>
+        <w:spacing w:after="0"/>
+        <w:rPr>
+          <w:rFonts w:ascii="Courier New" w:hAnsi="Courier New" w:cs="Courier New"/>
+          <w:b/>
+          <w:sz w:val="32"/>
+          <w:szCs w:val="32"/>
+        </w:rPr>
+      </w:pPr>
+    </w:p>
+    <w:p>
+      <w:pPr>
+        <w:spacing w:after="0"/>
+        <w:rPr>
+          <w:rFonts w:ascii="Courier New" w:hAnsi="Courier New" w:cs="Courier New"/>
+          <w:b/>
+          <w:sz w:val="32"/>
+          <w:szCs w:val="32"/>
+        </w:rPr>
+      </w:pPr>
+    </w:p>
+    <w:p>
+      <w:pPr>
+        <w:pStyle w:val="ListParagraph"/>
+        <w:spacing w:after="0"/>
+        <w:ind w:left="2880"/>
+        <w:rPr>
+          <w:rFonts w:ascii="Courier New" w:hAnsi="Courier New" w:cs="Courier New"/>
+          <w:b/>
+          <w:sz w:val="32"/>
+          <w:szCs w:val="32"/>
+        </w:rPr>
+      </w:pPr>
+    </w:p>
+    <w:p>
+      <w:pPr>
+        <w:pStyle w:val="ListParagraph"/>
+        <w:spacing w:after="0"/>
+        <w:ind w:left="2880"/>
+        <w:rPr>
+          <w:rFonts w:ascii="Courier New" w:hAnsi="Courier New" w:cs="Courier New"/>
+          <w:b/>
+          <w:sz w:val="32"/>
+          <w:szCs w:val="32"/>
+        </w:rPr>
+      </w:pPr>
+    </w:p>
+    <w:p>
+      <w:pPr>
+        <w:pStyle w:val="ListParagraph"/>
+        <w:spacing w:after="0"/>
+        <w:ind w:left="2880"/>
+        <w:rPr>
+          <w:rFonts w:ascii="Courier New" w:hAnsi="Courier New" w:cs="Courier New"/>
+          <w:b/>
+          <w:sz w:val="32"/>
+          <w:szCs w:val="32"/>
+        </w:rPr>
+      </w:pPr>
+    </w:p>
+    <w:p>
+      <w:pPr>
+        <w:pStyle w:val="ListParagraph"/>
+        <w:spacing w:after="0"/>
+        <w:ind w:left="2880"/>
+        <w:rPr>
+          <w:rFonts w:ascii="Courier New" w:hAnsi="Courier New" w:cs="Courier New"/>
+          <w:b/>
+          <w:sz w:val="32"/>
+          <w:szCs w:val="32"/>
+        </w:rPr>
+      </w:pPr>
+    </w:p>
+    <w:p>
+      <w:pPr>
+        <w:pStyle w:val="ListParagraph"/>
+        <w:spacing w:after="0"/>
+        <w:ind w:left="2880"/>
+        <w:rPr>
+          <w:rFonts w:ascii="Courier New" w:hAnsi="Courier New" w:cs="Courier New"/>
+          <w:b/>
+          <w:sz w:val="32"/>
+          <w:szCs w:val="32"/>
+        </w:rPr>
+      </w:pPr>
+    </w:p>
+    <w:p>
+      <w:pPr>
+        <w:pStyle w:val="ListParagraph"/>
+        <w:spacing w:after="0"/>
+        <w:ind w:left="2880"/>
+        <w:rPr>
+          <w:rFonts w:ascii="Courier New" w:hAnsi="Courier New" w:cs="Courier New"/>
+          <w:b/>
+          <w:sz w:val="32"/>
+          <w:szCs w:val="32"/>
+        </w:rPr>
+      </w:pPr>
+    </w:p>
+    <w:p>
+      <w:pPr>
+        <w:pStyle w:val="ListParagraph"/>
+        <w:spacing w:after="0"/>
+        <w:ind w:left="2880"/>
+        <w:rPr>
+          <w:rFonts w:ascii="Courier New" w:hAnsi="Courier New" w:cs="Courier New"/>
+          <w:b/>
+          <w:sz w:val="32"/>
+          <w:szCs w:val="32"/>
+        </w:rPr>
+      </w:pPr>
+    </w:p>
+    <w:p>
+      <w:pPr>
+        <w:pStyle w:val="ListParagraph"/>
+        <w:spacing w:after="0"/>
+        <w:ind w:left="2880"/>
+        <w:rPr>
+          <w:rFonts w:ascii="Courier New" w:hAnsi="Courier New" w:cs="Courier New"/>
+          <w:b/>
+          <w:sz w:val="32"/>
+          <w:szCs w:val="32"/>
+        </w:rPr>
+      </w:pPr>
+    </w:p>
+    <w:p>
+      <w:pPr>
+        <w:pStyle w:val="ListParagraph"/>
+        <w:spacing w:after="0"/>
+        <w:ind w:left="2880"/>
+        <w:rPr>
+          <w:rFonts w:ascii="Courier New" w:hAnsi="Courier New" w:cs="Courier New"/>
+          <w:b/>
+          <w:sz w:val="32"/>
+          <w:szCs w:val="32"/>
+        </w:rPr>
+      </w:pPr>
     </w:p>
     <w:p>
       <w:pPr>
@@ -62630,16 +66965,16 @@
     </w:lvl>
   </w:abstractNum>
   <w:abstractNum w:abstractNumId="10">
-    <w:nsid w:val="30E570DB"/>
+    <w:nsid w:val="301254F9"/>
     <w:multiLevelType w:val="hybridMultilevel"/>
-    <w:tmpl w:val="CCBE3F5A"/>
-    <w:lvl w:ilvl="0" w:tplc="33522EA4">
+    <w:tmpl w:val="8D545AA6"/>
+    <w:lvl w:ilvl="0" w:tplc="FA981D26">
       <w:start w:val="1"/>
       <w:numFmt w:val="decimal"/>
       <w:lvlText w:val="%1."/>
       <w:lvlJc w:val="left"/>
       <w:pPr>
-        <w:ind w:left="2880" w:hanging="720"/>
+        <w:ind w:left="1080" w:hanging="720"/>
       </w:pPr>
       <w:rPr>
         <w:rFonts w:hint="default"/>
@@ -62651,7 +66986,7 @@
       <w:lvlText w:val="%2."/>
       <w:lvlJc w:val="left"/>
       <w:pPr>
-        <w:ind w:left="3240" w:hanging="360"/>
+        <w:ind w:left="1440" w:hanging="360"/>
       </w:pPr>
     </w:lvl>
     <w:lvl w:ilvl="2" w:tplc="0409001B" w:tentative="1">
@@ -62660,7 +66995,7 @@
       <w:lvlText w:val="%3."/>
       <w:lvlJc w:val="right"/>
       <w:pPr>
-        <w:ind w:left="3960" w:hanging="180"/>
+        <w:ind w:left="2160" w:hanging="180"/>
       </w:pPr>
     </w:lvl>
     <w:lvl w:ilvl="3" w:tplc="0409000F" w:tentative="1">
@@ -62669,7 +67004,7 @@
       <w:lvlText w:val="%4."/>
       <w:lvlJc w:val="left"/>
       <w:pPr>
-        <w:ind w:left="4680" w:hanging="360"/>
+        <w:ind w:left="2880" w:hanging="360"/>
       </w:pPr>
     </w:lvl>
     <w:lvl w:ilvl="4" w:tplc="04090019" w:tentative="1">
@@ -62678,7 +67013,7 @@
       <w:lvlText w:val="%5."/>
       <w:lvlJc w:val="left"/>
       <w:pPr>
-        <w:ind w:left="5400" w:hanging="360"/>
+        <w:ind w:left="3600" w:hanging="360"/>
       </w:pPr>
     </w:lvl>
     <w:lvl w:ilvl="5" w:tplc="0409001B" w:tentative="1">
@@ -62687,7 +67022,7 @@
       <w:lvlText w:val="%6."/>
       <w:lvlJc w:val="right"/>
       <w:pPr>
-        <w:ind w:left="6120" w:hanging="180"/>
+        <w:ind w:left="4320" w:hanging="180"/>
       </w:pPr>
     </w:lvl>
     <w:lvl w:ilvl="6" w:tplc="0409000F" w:tentative="1">
@@ -62696,7 +67031,7 @@
       <w:lvlText w:val="%7."/>
       <w:lvlJc w:val="left"/>
       <w:pPr>
-        <w:ind w:left="6840" w:hanging="360"/>
+        <w:ind w:left="5040" w:hanging="360"/>
       </w:pPr>
     </w:lvl>
     <w:lvl w:ilvl="7" w:tplc="04090019" w:tentative="1">
@@ -62705,7 +67040,7 @@
       <w:lvlText w:val="%8."/>
       <w:lvlJc w:val="left"/>
       <w:pPr>
-        <w:ind w:left="7560" w:hanging="360"/>
+        <w:ind w:left="5760" w:hanging="360"/>
       </w:pPr>
     </w:lvl>
     <w:lvl w:ilvl="8" w:tplc="0409001B" w:tentative="1">
@@ -62714,21 +67049,21 @@
       <w:lvlText w:val="%9."/>
       <w:lvlJc w:val="right"/>
       <w:pPr>
-        <w:ind w:left="8280" w:hanging="180"/>
+        <w:ind w:left="6480" w:hanging="180"/>
       </w:pPr>
     </w:lvl>
   </w:abstractNum>
   <w:abstractNum w:abstractNumId="11">
-    <w:nsid w:val="31DB50DF"/>
+    <w:nsid w:val="30E570DB"/>
     <w:multiLevelType w:val="hybridMultilevel"/>
-    <w:tmpl w:val="671AD1B0"/>
-    <w:lvl w:ilvl="0" w:tplc="FB022CF6">
+    <w:tmpl w:val="CCBE3F5A"/>
+    <w:lvl w:ilvl="0" w:tplc="33522EA4">
       <w:start w:val="1"/>
       <w:numFmt w:val="decimal"/>
       <w:lvlText w:val="%1."/>
       <w:lvlJc w:val="left"/>
       <w:pPr>
-        <w:ind w:left="1080" w:hanging="720"/>
+        <w:ind w:left="2880" w:hanging="720"/>
       </w:pPr>
       <w:rPr>
         <w:rFonts w:hint="default"/>
@@ -62740,7 +67075,7 @@
       <w:lvlText w:val="%2."/>
       <w:lvlJc w:val="left"/>
       <w:pPr>
-        <w:ind w:left="1440" w:hanging="360"/>
+        <w:ind w:left="3240" w:hanging="360"/>
       </w:pPr>
     </w:lvl>
     <w:lvl w:ilvl="2" w:tplc="0409001B" w:tentative="1">
@@ -62749,7 +67084,7 @@
       <w:lvlText w:val="%3."/>
       <w:lvlJc w:val="right"/>
       <w:pPr>
-        <w:ind w:left="2160" w:hanging="180"/>
+        <w:ind w:left="3960" w:hanging="180"/>
       </w:pPr>
     </w:lvl>
     <w:lvl w:ilvl="3" w:tplc="0409000F" w:tentative="1">
@@ -62758,7 +67093,7 @@
       <w:lvlText w:val="%4."/>
       <w:lvlJc w:val="left"/>
       <w:pPr>
-        <w:ind w:left="2880" w:hanging="360"/>
+        <w:ind w:left="4680" w:hanging="360"/>
       </w:pPr>
     </w:lvl>
     <w:lvl w:ilvl="4" w:tplc="04090019" w:tentative="1">
@@ -62767,7 +67102,7 @@
       <w:lvlText w:val="%5."/>
       <w:lvlJc w:val="left"/>
       <w:pPr>
-        <w:ind w:left="3600" w:hanging="360"/>
+        <w:ind w:left="5400" w:hanging="360"/>
       </w:pPr>
     </w:lvl>
     <w:lvl w:ilvl="5" w:tplc="0409001B" w:tentative="1">
@@ -62776,7 +67111,7 @@
       <w:lvlText w:val="%6."/>
       <w:lvlJc w:val="right"/>
       <w:pPr>
-        <w:ind w:left="4320" w:hanging="180"/>
+        <w:ind w:left="6120" w:hanging="180"/>
       </w:pPr>
     </w:lvl>
     <w:lvl w:ilvl="6" w:tplc="0409000F" w:tentative="1">
@@ -62785,7 +67120,7 @@
       <w:lvlText w:val="%7."/>
       <w:lvlJc w:val="left"/>
       <w:pPr>
-        <w:ind w:left="5040" w:hanging="360"/>
+        <w:ind w:left="6840" w:hanging="360"/>
       </w:pPr>
     </w:lvl>
     <w:lvl w:ilvl="7" w:tplc="04090019" w:tentative="1">
@@ -62794,7 +67129,7 @@
       <w:lvlText w:val="%8."/>
       <w:lvlJc w:val="left"/>
       <w:pPr>
-        <w:ind w:left="5760" w:hanging="360"/>
+        <w:ind w:left="7560" w:hanging="360"/>
       </w:pPr>
     </w:lvl>
     <w:lvl w:ilvl="8" w:tplc="0409001B" w:tentative="1">
@@ -62803,21 +67138,21 @@
       <w:lvlText w:val="%9."/>
       <w:lvlJc w:val="right"/>
       <w:pPr>
-        <w:ind w:left="6480" w:hanging="180"/>
+        <w:ind w:left="8280" w:hanging="180"/>
       </w:pPr>
     </w:lvl>
   </w:abstractNum>
   <w:abstractNum w:abstractNumId="12">
-    <w:nsid w:val="35455158"/>
+    <w:nsid w:val="31DB50DF"/>
     <w:multiLevelType w:val="hybridMultilevel"/>
-    <w:tmpl w:val="B7F4828E"/>
-    <w:lvl w:ilvl="0" w:tplc="621C22AE">
+    <w:tmpl w:val="671AD1B0"/>
+    <w:lvl w:ilvl="0" w:tplc="FB022CF6">
       <w:start w:val="1"/>
       <w:numFmt w:val="decimal"/>
       <w:lvlText w:val="%1."/>
       <w:lvlJc w:val="left"/>
       <w:pPr>
-        <w:ind w:left="1440" w:hanging="720"/>
+        <w:ind w:left="1080" w:hanging="720"/>
       </w:pPr>
       <w:rPr>
         <w:rFonts w:hint="default"/>
@@ -62829,7 +67164,7 @@
       <w:lvlText w:val="%2."/>
       <w:lvlJc w:val="left"/>
       <w:pPr>
-        <w:ind w:left="1800" w:hanging="360"/>
+        <w:ind w:left="1440" w:hanging="360"/>
       </w:pPr>
     </w:lvl>
     <w:lvl w:ilvl="2" w:tplc="0409001B" w:tentative="1">
@@ -62838,7 +67173,7 @@
       <w:lvlText w:val="%3."/>
       <w:lvlJc w:val="right"/>
       <w:pPr>
-        <w:ind w:left="2520" w:hanging="180"/>
+        <w:ind w:left="2160" w:hanging="180"/>
       </w:pPr>
     </w:lvl>
     <w:lvl w:ilvl="3" w:tplc="0409000F" w:tentative="1">
@@ -62847,7 +67182,7 @@
       <w:lvlText w:val="%4."/>
       <w:lvlJc w:val="left"/>
       <w:pPr>
-        <w:ind w:left="3240" w:hanging="360"/>
+        <w:ind w:left="2880" w:hanging="360"/>
       </w:pPr>
     </w:lvl>
     <w:lvl w:ilvl="4" w:tplc="04090019" w:tentative="1">
@@ -62856,7 +67191,7 @@
       <w:lvlText w:val="%5."/>
       <w:lvlJc w:val="left"/>
       <w:pPr>
-        <w:ind w:left="3960" w:hanging="360"/>
+        <w:ind w:left="3600" w:hanging="360"/>
       </w:pPr>
     </w:lvl>
     <w:lvl w:ilvl="5" w:tplc="0409001B" w:tentative="1">
@@ -62865,7 +67200,7 @@
       <w:lvlText w:val="%6."/>
       <w:lvlJc w:val="right"/>
       <w:pPr>
-        <w:ind w:left="4680" w:hanging="180"/>
+        <w:ind w:left="4320" w:hanging="180"/>
       </w:pPr>
     </w:lvl>
     <w:lvl w:ilvl="6" w:tplc="0409000F" w:tentative="1">
@@ -62874,7 +67209,7 @@
       <w:lvlText w:val="%7."/>
       <w:lvlJc w:val="left"/>
       <w:pPr>
-        <w:ind w:left="5400" w:hanging="360"/>
+        <w:ind w:left="5040" w:hanging="360"/>
       </w:pPr>
     </w:lvl>
     <w:lvl w:ilvl="7" w:tplc="04090019" w:tentative="1">
@@ -62883,7 +67218,7 @@
       <w:lvlText w:val="%8."/>
       <w:lvlJc w:val="left"/>
       <w:pPr>
-        <w:ind w:left="6120" w:hanging="360"/>
+        <w:ind w:left="5760" w:hanging="360"/>
       </w:pPr>
     </w:lvl>
     <w:lvl w:ilvl="8" w:tplc="0409001B" w:tentative="1">
@@ -62892,21 +67227,21 @@
       <w:lvlText w:val="%9."/>
       <w:lvlJc w:val="right"/>
       <w:pPr>
-        <w:ind w:left="6840" w:hanging="180"/>
+        <w:ind w:left="6480" w:hanging="180"/>
       </w:pPr>
     </w:lvl>
   </w:abstractNum>
   <w:abstractNum w:abstractNumId="13">
-    <w:nsid w:val="36691199"/>
+    <w:nsid w:val="35455158"/>
     <w:multiLevelType w:val="hybridMultilevel"/>
-    <w:tmpl w:val="B00EBFEC"/>
-    <w:lvl w:ilvl="0" w:tplc="940AB560">
+    <w:tmpl w:val="B7F4828E"/>
+    <w:lvl w:ilvl="0" w:tplc="621C22AE">
       <w:start w:val="1"/>
       <w:numFmt w:val="decimal"/>
       <w:lvlText w:val="%1."/>
       <w:lvlJc w:val="left"/>
       <w:pPr>
-        <w:ind w:left="1800" w:hanging="720"/>
+        <w:ind w:left="1440" w:hanging="720"/>
       </w:pPr>
       <w:rPr>
         <w:rFonts w:hint="default"/>
@@ -62918,7 +67253,7 @@
       <w:lvlText w:val="%2."/>
       <w:lvlJc w:val="left"/>
       <w:pPr>
-        <w:ind w:left="2160" w:hanging="360"/>
+        <w:ind w:left="1800" w:hanging="360"/>
       </w:pPr>
     </w:lvl>
     <w:lvl w:ilvl="2" w:tplc="0409001B" w:tentative="1">
@@ -62927,7 +67262,7 @@
       <w:lvlText w:val="%3."/>
       <w:lvlJc w:val="right"/>
       <w:pPr>
-        <w:ind w:left="2880" w:hanging="180"/>
+        <w:ind w:left="2520" w:hanging="180"/>
       </w:pPr>
     </w:lvl>
     <w:lvl w:ilvl="3" w:tplc="0409000F" w:tentative="1">
@@ -62936,7 +67271,7 @@
       <w:lvlText w:val="%4."/>
       <w:lvlJc w:val="left"/>
       <w:pPr>
-        <w:ind w:left="3600" w:hanging="360"/>
+        <w:ind w:left="3240" w:hanging="360"/>
       </w:pPr>
     </w:lvl>
     <w:lvl w:ilvl="4" w:tplc="04090019" w:tentative="1">
@@ -62945,7 +67280,7 @@
       <w:lvlText w:val="%5."/>
       <w:lvlJc w:val="left"/>
       <w:pPr>
-        <w:ind w:left="4320" w:hanging="360"/>
+        <w:ind w:left="3960" w:hanging="360"/>
       </w:pPr>
     </w:lvl>
     <w:lvl w:ilvl="5" w:tplc="0409001B" w:tentative="1">
@@ -62954,7 +67289,7 @@
       <w:lvlText w:val="%6."/>
       <w:lvlJc w:val="right"/>
       <w:pPr>
-        <w:ind w:left="5040" w:hanging="180"/>
+        <w:ind w:left="4680" w:hanging="180"/>
       </w:pPr>
     </w:lvl>
     <w:lvl w:ilvl="6" w:tplc="0409000F" w:tentative="1">
@@ -62963,7 +67298,7 @@
       <w:lvlText w:val="%7."/>
       <w:lvlJc w:val="left"/>
       <w:pPr>
-        <w:ind w:left="5760" w:hanging="360"/>
+        <w:ind w:left="5400" w:hanging="360"/>
       </w:pPr>
     </w:lvl>
     <w:lvl w:ilvl="7" w:tplc="04090019" w:tentative="1">
@@ -62972,7 +67307,7 @@
       <w:lvlText w:val="%8."/>
       <w:lvlJc w:val="left"/>
       <w:pPr>
-        <w:ind w:left="6480" w:hanging="360"/>
+        <w:ind w:left="6120" w:hanging="360"/>
       </w:pPr>
     </w:lvl>
     <w:lvl w:ilvl="8" w:tplc="0409001B" w:tentative="1">
@@ -62981,15 +67316,15 @@
       <w:lvlText w:val="%9."/>
       <w:lvlJc w:val="right"/>
       <w:pPr>
-        <w:ind w:left="7200" w:hanging="180"/>
+        <w:ind w:left="6840" w:hanging="180"/>
       </w:pPr>
     </w:lvl>
   </w:abstractNum>
   <w:abstractNum w:abstractNumId="14">
-    <w:nsid w:val="3ACE32C6"/>
+    <w:nsid w:val="35485B7E"/>
     <w:multiLevelType w:val="hybridMultilevel"/>
-    <w:tmpl w:val="732AA66C"/>
-    <w:lvl w:ilvl="0" w:tplc="33AEEB6E">
+    <w:tmpl w:val="379489C8"/>
+    <w:lvl w:ilvl="0" w:tplc="0A665B40">
       <w:start w:val="1"/>
       <w:numFmt w:val="decimal"/>
       <w:lvlText w:val="%1."/>
@@ -63075,6 +67410,184 @@
     </w:lvl>
   </w:abstractNum>
   <w:abstractNum w:abstractNumId="15">
+    <w:nsid w:val="36691199"/>
+    <w:multiLevelType w:val="hybridMultilevel"/>
+    <w:tmpl w:val="B00EBFEC"/>
+    <w:lvl w:ilvl="0" w:tplc="940AB560">
+      <w:start w:val="1"/>
+      <w:numFmt w:val="decimal"/>
+      <w:lvlText w:val="%1."/>
+      <w:lvlJc w:val="left"/>
+      <w:pPr>
+        <w:ind w:left="1800" w:hanging="720"/>
+      </w:pPr>
+      <w:rPr>
+        <w:rFonts w:hint="default"/>
+      </w:rPr>
+    </w:lvl>
+    <w:lvl w:ilvl="1" w:tplc="04090019" w:tentative="1">
+      <w:start w:val="1"/>
+      <w:numFmt w:val="lowerLetter"/>
+      <w:lvlText w:val="%2."/>
+      <w:lvlJc w:val="left"/>
+      <w:pPr>
+        <w:ind w:left="2160" w:hanging="360"/>
+      </w:pPr>
+    </w:lvl>
+    <w:lvl w:ilvl="2" w:tplc="0409001B" w:tentative="1">
+      <w:start w:val="1"/>
+      <w:numFmt w:val="lowerRoman"/>
+      <w:lvlText w:val="%3."/>
+      <w:lvlJc w:val="right"/>
+      <w:pPr>
+        <w:ind w:left="2880" w:hanging="180"/>
+      </w:pPr>
+    </w:lvl>
+    <w:lvl w:ilvl="3" w:tplc="0409000F" w:tentative="1">
+      <w:start w:val="1"/>
+      <w:numFmt w:val="decimal"/>
+      <w:lvlText w:val="%4."/>
+      <w:lvlJc w:val="left"/>
+      <w:pPr>
+        <w:ind w:left="3600" w:hanging="360"/>
+      </w:pPr>
+    </w:lvl>
+    <w:lvl w:ilvl="4" w:tplc="04090019" w:tentative="1">
+      <w:start w:val="1"/>
+      <w:numFmt w:val="lowerLetter"/>
+      <w:lvlText w:val="%5."/>
+      <w:lvlJc w:val="left"/>
+      <w:pPr>
+        <w:ind w:left="4320" w:hanging="360"/>
+      </w:pPr>
+    </w:lvl>
+    <w:lvl w:ilvl="5" w:tplc="0409001B" w:tentative="1">
+      <w:start w:val="1"/>
+      <w:numFmt w:val="lowerRoman"/>
+      <w:lvlText w:val="%6."/>
+      <w:lvlJc w:val="right"/>
+      <w:pPr>
+        <w:ind w:left="5040" w:hanging="180"/>
+      </w:pPr>
+    </w:lvl>
+    <w:lvl w:ilvl="6" w:tplc="0409000F" w:tentative="1">
+      <w:start w:val="1"/>
+      <w:numFmt w:val="decimal"/>
+      <w:lvlText w:val="%7."/>
+      <w:lvlJc w:val="left"/>
+      <w:pPr>
+        <w:ind w:left="5760" w:hanging="360"/>
+      </w:pPr>
+    </w:lvl>
+    <w:lvl w:ilvl="7" w:tplc="04090019" w:tentative="1">
+      <w:start w:val="1"/>
+      <w:numFmt w:val="lowerLetter"/>
+      <w:lvlText w:val="%8."/>
+      <w:lvlJc w:val="left"/>
+      <w:pPr>
+        <w:ind w:left="6480" w:hanging="360"/>
+      </w:pPr>
+    </w:lvl>
+    <w:lvl w:ilvl="8" w:tplc="0409001B" w:tentative="1">
+      <w:start w:val="1"/>
+      <w:numFmt w:val="lowerRoman"/>
+      <w:lvlText w:val="%9."/>
+      <w:lvlJc w:val="right"/>
+      <w:pPr>
+        <w:ind w:left="7200" w:hanging="180"/>
+      </w:pPr>
+    </w:lvl>
+  </w:abstractNum>
+  <w:abstractNum w:abstractNumId="16">
+    <w:nsid w:val="3ACE32C6"/>
+    <w:multiLevelType w:val="hybridMultilevel"/>
+    <w:tmpl w:val="732AA66C"/>
+    <w:lvl w:ilvl="0" w:tplc="33AEEB6E">
+      <w:start w:val="1"/>
+      <w:numFmt w:val="decimal"/>
+      <w:lvlText w:val="%1."/>
+      <w:lvlJc w:val="left"/>
+      <w:pPr>
+        <w:ind w:left="1080" w:hanging="720"/>
+      </w:pPr>
+      <w:rPr>
+        <w:rFonts w:hint="default"/>
+      </w:rPr>
+    </w:lvl>
+    <w:lvl w:ilvl="1" w:tplc="04090019" w:tentative="1">
+      <w:start w:val="1"/>
+      <w:numFmt w:val="lowerLetter"/>
+      <w:lvlText w:val="%2."/>
+      <w:lvlJc w:val="left"/>
+      <w:pPr>
+        <w:ind w:left="1440" w:hanging="360"/>
+      </w:pPr>
+    </w:lvl>
+    <w:lvl w:ilvl="2" w:tplc="0409001B" w:tentative="1">
+      <w:start w:val="1"/>
+      <w:numFmt w:val="lowerRoman"/>
+      <w:lvlText w:val="%3."/>
+      <w:lvlJc w:val="right"/>
+      <w:pPr>
+        <w:ind w:left="2160" w:hanging="180"/>
+      </w:pPr>
+    </w:lvl>
+    <w:lvl w:ilvl="3" w:tplc="0409000F" w:tentative="1">
+      <w:start w:val="1"/>
+      <w:numFmt w:val="decimal"/>
+      <w:lvlText w:val="%4."/>
+      <w:lvlJc w:val="left"/>
+      <w:pPr>
+        <w:ind w:left="2880" w:hanging="360"/>
+      </w:pPr>
+    </w:lvl>
+    <w:lvl w:ilvl="4" w:tplc="04090019" w:tentative="1">
+      <w:start w:val="1"/>
+      <w:numFmt w:val="lowerLetter"/>
+      <w:lvlText w:val="%5."/>
+      <w:lvlJc w:val="left"/>
+      <w:pPr>
+        <w:ind w:left="3600" w:hanging="360"/>
+      </w:pPr>
+    </w:lvl>
+    <w:lvl w:ilvl="5" w:tplc="0409001B" w:tentative="1">
+      <w:start w:val="1"/>
+      <w:numFmt w:val="lowerRoman"/>
+      <w:lvlText w:val="%6."/>
+      <w:lvlJc w:val="right"/>
+      <w:pPr>
+        <w:ind w:left="4320" w:hanging="180"/>
+      </w:pPr>
+    </w:lvl>
+    <w:lvl w:ilvl="6" w:tplc="0409000F" w:tentative="1">
+      <w:start w:val="1"/>
+      <w:numFmt w:val="decimal"/>
+      <w:lvlText w:val="%7."/>
+      <w:lvlJc w:val="left"/>
+      <w:pPr>
+        <w:ind w:left="5040" w:hanging="360"/>
+      </w:pPr>
+    </w:lvl>
+    <w:lvl w:ilvl="7" w:tplc="04090019" w:tentative="1">
+      <w:start w:val="1"/>
+      <w:numFmt w:val="lowerLetter"/>
+      <w:lvlText w:val="%8."/>
+      <w:lvlJc w:val="left"/>
+      <w:pPr>
+        <w:ind w:left="5760" w:hanging="360"/>
+      </w:pPr>
+    </w:lvl>
+    <w:lvl w:ilvl="8" w:tplc="0409001B" w:tentative="1">
+      <w:start w:val="1"/>
+      <w:numFmt w:val="lowerRoman"/>
+      <w:lvlText w:val="%9."/>
+      <w:lvlJc w:val="right"/>
+      <w:pPr>
+        <w:ind w:left="6480" w:hanging="180"/>
+      </w:pPr>
+    </w:lvl>
+  </w:abstractNum>
+  <w:abstractNum w:abstractNumId="17">
     <w:nsid w:val="3AED43B5"/>
     <w:multiLevelType w:val="hybridMultilevel"/>
     <w:tmpl w:val="835CD284"/>
@@ -63163,7 +67676,7 @@
       </w:pPr>
     </w:lvl>
   </w:abstractNum>
-  <w:abstractNum w:abstractNumId="16">
+  <w:abstractNum w:abstractNumId="18">
     <w:nsid w:val="43BE1D59"/>
     <w:multiLevelType w:val="hybridMultilevel"/>
     <w:tmpl w:val="FA74F9E0"/>
@@ -63252,7 +67765,7 @@
       </w:pPr>
     </w:lvl>
   </w:abstractNum>
-  <w:abstractNum w:abstractNumId="17">
+  <w:abstractNum w:abstractNumId="19">
     <w:nsid w:val="4AA154A6"/>
     <w:multiLevelType w:val="hybridMultilevel"/>
     <w:tmpl w:val="863E62D8"/>
@@ -63341,7 +67854,7 @@
       </w:pPr>
     </w:lvl>
   </w:abstractNum>
-  <w:abstractNum w:abstractNumId="18">
+  <w:abstractNum w:abstractNumId="20">
     <w:nsid w:val="5AEE21BB"/>
     <w:multiLevelType w:val="hybridMultilevel"/>
     <w:tmpl w:val="64B283C0"/>
@@ -63430,7 +67943,7 @@
       </w:pPr>
     </w:lvl>
   </w:abstractNum>
-  <w:abstractNum w:abstractNumId="19">
+  <w:abstractNum w:abstractNumId="21">
     <w:nsid w:val="631027FD"/>
     <w:multiLevelType w:val="hybridMultilevel"/>
     <w:tmpl w:val="6B4CC9E8"/>
@@ -63519,7 +68032,7 @@
       </w:pPr>
     </w:lvl>
   </w:abstractNum>
-  <w:abstractNum w:abstractNumId="20">
+  <w:abstractNum w:abstractNumId="22">
     <w:nsid w:val="63382680"/>
     <w:multiLevelType w:val="hybridMultilevel"/>
     <w:tmpl w:val="13E81B74"/>
@@ -63608,7 +68121,7 @@
       </w:pPr>
     </w:lvl>
   </w:abstractNum>
-  <w:abstractNum w:abstractNumId="21">
+  <w:abstractNum w:abstractNumId="23">
     <w:nsid w:val="6BCD5921"/>
     <w:multiLevelType w:val="hybridMultilevel"/>
     <w:tmpl w:val="81D07AB2"/>
@@ -63697,7 +68210,7 @@
       </w:pPr>
     </w:lvl>
   </w:abstractNum>
-  <w:abstractNum w:abstractNumId="22">
+  <w:abstractNum w:abstractNumId="24">
     <w:nsid w:val="6C4B4802"/>
     <w:multiLevelType w:val="hybridMultilevel"/>
     <w:tmpl w:val="468CB916"/>
@@ -63786,7 +68299,7 @@
       </w:pPr>
     </w:lvl>
   </w:abstractNum>
-  <w:abstractNum w:abstractNumId="23">
+  <w:abstractNum w:abstractNumId="25">
     <w:nsid w:val="6F196351"/>
     <w:multiLevelType w:val="hybridMultilevel"/>
     <w:tmpl w:val="470CF1DE"/>
@@ -63875,7 +68388,7 @@
       </w:pPr>
     </w:lvl>
   </w:abstractNum>
-  <w:abstractNum w:abstractNumId="24">
+  <w:abstractNum w:abstractNumId="26">
     <w:nsid w:val="71384E85"/>
     <w:multiLevelType w:val="hybridMultilevel"/>
     <w:tmpl w:val="17CE7720"/>
@@ -63964,7 +68477,7 @@
       </w:pPr>
     </w:lvl>
   </w:abstractNum>
-  <w:abstractNum w:abstractNumId="25">
+  <w:abstractNum w:abstractNumId="27">
     <w:nsid w:val="73BE0C1A"/>
     <w:multiLevelType w:val="hybridMultilevel"/>
     <w:tmpl w:val="1AAA55C0"/>
@@ -64053,7 +68566,7 @@
       </w:pPr>
     </w:lvl>
   </w:abstractNum>
-  <w:abstractNum w:abstractNumId="26">
+  <w:abstractNum w:abstractNumId="28">
     <w:nsid w:val="769C088F"/>
     <w:multiLevelType w:val="hybridMultilevel"/>
     <w:tmpl w:val="4642BD4A"/>
@@ -64142,7 +68655,7 @@
       </w:pPr>
     </w:lvl>
   </w:abstractNum>
-  <w:abstractNum w:abstractNumId="27">
+  <w:abstractNum w:abstractNumId="29">
     <w:nsid w:val="7F08312C"/>
     <w:multiLevelType w:val="hybridMultilevel"/>
     <w:tmpl w:val="911669DE"/>
@@ -64232,7 +68745,7 @@
     </w:lvl>
   </w:abstractNum>
   <w:num w:numId="1">
-    <w:abstractNumId w:val="16"/>
+    <w:abstractNumId w:val="18"/>
   </w:num>
   <w:num w:numId="2">
     <w:abstractNumId w:val="1"/>
@@ -64241,34 +68754,34 @@
     <w:abstractNumId w:val="2"/>
   </w:num>
   <w:num w:numId="4">
-    <w:abstractNumId w:val="14"/>
+    <w:abstractNumId w:val="16"/>
   </w:num>
   <w:num w:numId="5">
-    <w:abstractNumId w:val="19"/>
+    <w:abstractNumId w:val="21"/>
   </w:num>
   <w:num w:numId="6">
-    <w:abstractNumId w:val="25"/>
+    <w:abstractNumId w:val="27"/>
   </w:num>
   <w:num w:numId="7">
-    <w:abstractNumId w:val="22"/>
+    <w:abstractNumId w:val="24"/>
   </w:num>
   <w:num w:numId="8">
-    <w:abstractNumId w:val="13"/>
+    <w:abstractNumId w:val="15"/>
   </w:num>
   <w:num w:numId="9">
     <w:abstractNumId w:val="9"/>
   </w:num>
   <w:num w:numId="10">
-    <w:abstractNumId w:val="17"/>
+    <w:abstractNumId w:val="19"/>
   </w:num>
   <w:num w:numId="11">
     <w:abstractNumId w:val="5"/>
   </w:num>
   <w:num w:numId="12">
-    <w:abstractNumId w:val="15"/>
+    <w:abstractNumId w:val="17"/>
   </w:num>
   <w:num w:numId="13">
-    <w:abstractNumId w:val="21"/>
+    <w:abstractNumId w:val="23"/>
   </w:num>
   <w:num w:numId="14">
     <w:abstractNumId w:val="4"/>
@@ -64280,40 +68793,46 @@
     <w:abstractNumId w:val="3"/>
   </w:num>
   <w:num w:numId="17">
-    <w:abstractNumId w:val="27"/>
+    <w:abstractNumId w:val="29"/>
   </w:num>
   <w:num w:numId="18">
-    <w:abstractNumId w:val="12"/>
+    <w:abstractNumId w:val="13"/>
   </w:num>
   <w:num w:numId="19">
-    <w:abstractNumId w:val="11"/>
+    <w:abstractNumId w:val="12"/>
   </w:num>
   <w:num w:numId="20">
     <w:abstractNumId w:val="8"/>
   </w:num>
   <w:num w:numId="21">
-    <w:abstractNumId w:val="26"/>
+    <w:abstractNumId w:val="28"/>
   </w:num>
   <w:num w:numId="22">
     <w:abstractNumId w:val="7"/>
   </w:num>
   <w:num w:numId="23">
-    <w:abstractNumId w:val="23"/>
+    <w:abstractNumId w:val="25"/>
   </w:num>
   <w:num w:numId="24">
-    <w:abstractNumId w:val="24"/>
+    <w:abstractNumId w:val="26"/>
   </w:num>
   <w:num w:numId="25">
-    <w:abstractNumId w:val="20"/>
+    <w:abstractNumId w:val="22"/>
   </w:num>
   <w:num w:numId="26">
-    <w:abstractNumId w:val="10"/>
+    <w:abstractNumId w:val="11"/>
   </w:num>
   <w:num w:numId="27">
-    <w:abstractNumId w:val="18"/>
+    <w:abstractNumId w:val="20"/>
   </w:num>
   <w:num w:numId="28">
     <w:abstractNumId w:val="0"/>
+  </w:num>
+  <w:num w:numId="29">
+    <w:abstractNumId w:val="14"/>
+  </w:num>
+  <w:num w:numId="30">
+    <w:abstractNumId w:val="10"/>
   </w:num>
 </w:numbering>
 </file>

--- a/Notes.docx
+++ b/Notes.docx
@@ -65099,7 +65099,6 @@
           <w:szCs w:val="32"/>
         </w:rPr>
       </w:pPr>
-      <w:bookmarkStart w:id="0" w:name="_GoBack"/>
       <w:r>
         <w:rPr>
           <w:rFonts w:ascii="Courier New" w:hAnsi="Courier New" w:cs="Courier New"/>
@@ -65110,104 +65109,246 @@
         <w:lastRenderedPageBreak/>
         <w:t xml:space="preserve">VMware Software </w:t>
       </w:r>
+    </w:p>
+    <w:p>
+      <w:pPr>
+        <w:spacing w:after="0"/>
+        <w:rPr>
+          <w:rFonts w:ascii="Courier New" w:hAnsi="Courier New" w:cs="Courier New"/>
+          <w:b/>
+          <w:sz w:val="32"/>
+          <w:szCs w:val="32"/>
+        </w:rPr>
+      </w:pPr>
+    </w:p>
+    <w:p>
+      <w:pPr>
+        <w:spacing w:after="0"/>
+        <w:rPr>
+          <w:rFonts w:ascii="Courier New" w:hAnsi="Courier New" w:cs="Courier New"/>
+          <w:b/>
+          <w:sz w:val="32"/>
+          <w:szCs w:val="32"/>
+        </w:rPr>
+      </w:pPr>
+    </w:p>
+    <w:p>
+      <w:pPr>
+        <w:spacing w:after="0"/>
+        <w:rPr>
+          <w:rFonts w:ascii="Courier New" w:hAnsi="Courier New" w:cs="Courier New"/>
+          <w:b/>
+          <w:sz w:val="32"/>
+          <w:szCs w:val="32"/>
+        </w:rPr>
+      </w:pPr>
+    </w:p>
+    <w:p>
+      <w:pPr>
+        <w:spacing w:after="0"/>
+        <w:rPr>
+          <w:rFonts w:ascii="Courier New" w:hAnsi="Courier New" w:cs="Courier New"/>
+          <w:b/>
+          <w:sz w:val="32"/>
+          <w:szCs w:val="32"/>
+        </w:rPr>
+      </w:pPr>
+      <w:r>
+        <w:rPr>
+          <w:rFonts w:ascii="Courier New" w:hAnsi="Courier New" w:cs="Courier New"/>
+          <w:b/>
+          <w:sz w:val="32"/>
+          <w:szCs w:val="32"/>
+        </w:rPr>
+        <w:t xml:space="preserve">Oracle Virtual VMBox </w:t>
+      </w:r>
+    </w:p>
+    <w:p>
+      <w:pPr>
+        <w:spacing w:after="0"/>
+        <w:rPr>
+          <w:rFonts w:ascii="Courier New" w:hAnsi="Courier New" w:cs="Courier New"/>
+          <w:b/>
+          <w:sz w:val="32"/>
+          <w:szCs w:val="32"/>
+        </w:rPr>
+      </w:pPr>
+    </w:p>
+    <w:p>
+      <w:pPr>
+        <w:spacing w:after="0"/>
+        <w:rPr>
+          <w:rFonts w:ascii="Courier New" w:hAnsi="Courier New" w:cs="Courier New"/>
+          <w:b/>
+          <w:sz w:val="32"/>
+          <w:szCs w:val="32"/>
+        </w:rPr>
+      </w:pPr>
+    </w:p>
+    <w:p>
+      <w:pPr>
+        <w:spacing w:after="0"/>
+        <w:rPr>
+          <w:rFonts w:ascii="Courier New" w:hAnsi="Courier New" w:cs="Courier New"/>
+          <w:b/>
+          <w:sz w:val="32"/>
+          <w:szCs w:val="32"/>
+        </w:rPr>
+      </w:pPr>
+    </w:p>
+    <w:p>
+      <w:pPr>
+        <w:spacing w:after="0"/>
+        <w:rPr>
+          <w:rFonts w:ascii="Courier New" w:hAnsi="Courier New" w:cs="Courier New"/>
+          <w:b/>
+          <w:sz w:val="32"/>
+          <w:szCs w:val="32"/>
+        </w:rPr>
+      </w:pPr>
+      <w:r>
+        <w:rPr>
+          <w:rFonts w:ascii="Courier New" w:hAnsi="Courier New" w:cs="Courier New"/>
+          <w:b/>
+          <w:sz w:val="32"/>
+          <w:szCs w:val="32"/>
+        </w:rPr>
+        <w:t xml:space="preserve">Unix : Unix is Open Source high secure multitasking Operating System. </w:t>
+      </w:r>
+    </w:p>
+    <w:p>
+      <w:pPr>
+        <w:spacing w:after="0"/>
+        <w:rPr>
+          <w:rFonts w:ascii="Courier New" w:hAnsi="Courier New" w:cs="Courier New"/>
+          <w:b/>
+          <w:sz w:val="32"/>
+          <w:szCs w:val="32"/>
+        </w:rPr>
+      </w:pPr>
+    </w:p>
+    <w:p>
+      <w:pPr>
+        <w:spacing w:after="0"/>
+        <w:rPr>
+          <w:rFonts w:ascii="Courier New" w:hAnsi="Courier New" w:cs="Courier New"/>
+          <w:b/>
+          <w:sz w:val="32"/>
+          <w:szCs w:val="32"/>
+        </w:rPr>
+      </w:pPr>
+    </w:p>
+    <w:p>
+      <w:pPr>
+        <w:spacing w:after="0"/>
+        <w:rPr>
+          <w:rFonts w:ascii="Courier New" w:hAnsi="Courier New" w:cs="Courier New"/>
+          <w:b/>
+          <w:sz w:val="32"/>
+          <w:szCs w:val="32"/>
+        </w:rPr>
+      </w:pPr>
+    </w:p>
+    <w:p>
+      <w:pPr>
+        <w:spacing w:after="0"/>
+        <w:rPr>
+          <w:rFonts w:ascii="Courier New" w:hAnsi="Courier New" w:cs="Courier New"/>
+          <w:b/>
+          <w:sz w:val="32"/>
+          <w:szCs w:val="32"/>
+        </w:rPr>
+      </w:pPr>
+    </w:p>
+    <w:p>
+      <w:pPr>
+        <w:spacing w:after="0"/>
+        <w:rPr>
+          <w:rFonts w:ascii="Courier New" w:hAnsi="Courier New" w:cs="Courier New"/>
+          <w:b/>
+          <w:sz w:val="32"/>
+          <w:szCs w:val="32"/>
+        </w:rPr>
+      </w:pPr>
+    </w:p>
+    <w:p>
+      <w:pPr>
+        <w:spacing w:after="0"/>
+        <w:rPr>
+          <w:rFonts w:ascii="Courier New" w:hAnsi="Courier New" w:cs="Courier New"/>
+          <w:b/>
+          <w:sz w:val="32"/>
+          <w:szCs w:val="32"/>
+        </w:rPr>
+      </w:pPr>
+    </w:p>
+    <w:p>
+      <w:pPr>
+        <w:spacing w:after="0"/>
+        <w:rPr>
+          <w:rFonts w:ascii="Courier New" w:hAnsi="Courier New" w:cs="Courier New"/>
+          <w:b/>
+          <w:sz w:val="32"/>
+          <w:szCs w:val="32"/>
+        </w:rPr>
+      </w:pPr>
+    </w:p>
+    <w:p>
+      <w:pPr>
+        <w:spacing w:after="0"/>
+        <w:rPr>
+          <w:rFonts w:ascii="Courier New" w:hAnsi="Courier New" w:cs="Courier New"/>
+          <w:b/>
+          <w:sz w:val="32"/>
+          <w:szCs w:val="32"/>
+        </w:rPr>
+      </w:pPr>
+    </w:p>
+    <w:p>
+      <w:pPr>
+        <w:spacing w:after="0"/>
+        <w:rPr>
+          <w:rFonts w:ascii="Courier New" w:hAnsi="Courier New" w:cs="Courier New"/>
+          <w:b/>
+          <w:sz w:val="32"/>
+          <w:szCs w:val="32"/>
+        </w:rPr>
+      </w:pPr>
+    </w:p>
+    <w:p>
+      <w:pPr>
+        <w:spacing w:after="0"/>
+        <w:rPr>
+          <w:rFonts w:ascii="Courier New" w:hAnsi="Courier New" w:cs="Courier New"/>
+          <w:b/>
+          <w:sz w:val="32"/>
+          <w:szCs w:val="32"/>
+        </w:rPr>
+      </w:pPr>
+    </w:p>
+    <w:p>
+      <w:pPr>
+        <w:spacing w:after="0"/>
+        <w:rPr>
+          <w:rFonts w:ascii="Courier New" w:hAnsi="Courier New" w:cs="Courier New"/>
+          <w:b/>
+          <w:sz w:val="32"/>
+          <w:szCs w:val="32"/>
+        </w:rPr>
+      </w:pPr>
+    </w:p>
+    <w:p>
+      <w:pPr>
+        <w:spacing w:after="0"/>
+        <w:rPr>
+          <w:rFonts w:ascii="Courier New" w:hAnsi="Courier New" w:cs="Courier New"/>
+          <w:b/>
+          <w:sz w:val="32"/>
+          <w:szCs w:val="32"/>
+        </w:rPr>
+      </w:pPr>
+      <w:bookmarkStart w:id="0" w:name="_GoBack"/>
       <w:bookmarkEnd w:id="0"/>
-    </w:p>
-    <w:p>
-      <w:pPr>
-        <w:spacing w:after="0"/>
-        <w:rPr>
-          <w:rFonts w:ascii="Courier New" w:hAnsi="Courier New" w:cs="Courier New"/>
-          <w:b/>
-          <w:sz w:val="32"/>
-          <w:szCs w:val="32"/>
-        </w:rPr>
-      </w:pPr>
-    </w:p>
-    <w:p>
-      <w:pPr>
-        <w:spacing w:after="0"/>
-        <w:rPr>
-          <w:rFonts w:ascii="Courier New" w:hAnsi="Courier New" w:cs="Courier New"/>
-          <w:b/>
-          <w:sz w:val="32"/>
-          <w:szCs w:val="32"/>
-        </w:rPr>
-      </w:pPr>
-    </w:p>
-    <w:p>
-      <w:pPr>
-        <w:spacing w:after="0"/>
-        <w:rPr>
-          <w:rFonts w:ascii="Courier New" w:hAnsi="Courier New" w:cs="Courier New"/>
-          <w:b/>
-          <w:sz w:val="32"/>
-          <w:szCs w:val="32"/>
-        </w:rPr>
-      </w:pPr>
-    </w:p>
-    <w:p>
-      <w:pPr>
-        <w:spacing w:after="0"/>
-        <w:rPr>
-          <w:rFonts w:ascii="Courier New" w:hAnsi="Courier New" w:cs="Courier New"/>
-          <w:b/>
-          <w:sz w:val="32"/>
-          <w:szCs w:val="32"/>
-        </w:rPr>
-      </w:pPr>
-      <w:r>
-        <w:rPr>
-          <w:rFonts w:ascii="Courier New" w:hAnsi="Courier New" w:cs="Courier New"/>
-          <w:b/>
-          <w:sz w:val="32"/>
-          <w:szCs w:val="32"/>
-        </w:rPr>
-        <w:t xml:space="preserve">Oracle Virtual VMBox </w:t>
-      </w:r>
-    </w:p>
-    <w:p>
-      <w:pPr>
-        <w:spacing w:after="0"/>
-        <w:rPr>
-          <w:rFonts w:ascii="Courier New" w:hAnsi="Courier New" w:cs="Courier New"/>
-          <w:b/>
-          <w:sz w:val="32"/>
-          <w:szCs w:val="32"/>
-        </w:rPr>
-      </w:pPr>
-    </w:p>
-    <w:p>
-      <w:pPr>
-        <w:spacing w:after="0"/>
-        <w:rPr>
-          <w:rFonts w:ascii="Courier New" w:hAnsi="Courier New" w:cs="Courier New"/>
-          <w:b/>
-          <w:sz w:val="32"/>
-          <w:szCs w:val="32"/>
-        </w:rPr>
-      </w:pPr>
-    </w:p>
-    <w:p>
-      <w:pPr>
-        <w:spacing w:after="0"/>
-        <w:rPr>
-          <w:rFonts w:ascii="Courier New" w:hAnsi="Courier New" w:cs="Courier New"/>
-          <w:b/>
-          <w:sz w:val="32"/>
-          <w:szCs w:val="32"/>
-        </w:rPr>
-      </w:pPr>
-    </w:p>
-    <w:p>
-      <w:pPr>
-        <w:spacing w:after="0"/>
-        <w:rPr>
-          <w:rFonts w:ascii="Courier New" w:hAnsi="Courier New" w:cs="Courier New"/>
-          <w:b/>
-          <w:sz w:val="32"/>
-          <w:szCs w:val="32"/>
-        </w:rPr>
-      </w:pPr>
     </w:p>
     <w:p>
       <w:pPr>
